--- a/public/avr/templates/avr.docx
+++ b/public/avr/templates/avr.docx
@@ -856,8 +856,12 @@
             </w:pPr>
             <w:r>
               <w:rPr>
-                <w:rtl w:val="0"/>
-              </w:rPr>
+                <w:rFonts w:ascii="Times New Roman" w:cs="Times New Roman" w:eastAsia="Times New Roman" w:hAnsi="Times New Roman"/>
+                <w:sz w:val="24"/>
+                <w:szCs w:val="24"/>
+                <w:rtl w:val="0"/>
+              </w:rPr>
+              <w:t xml:space="preserve">${date_now}</w:t>
             </w:r>
           </w:p>
         </w:tc>
@@ -3358,7 +3362,7 @@
 
 <file path=customXML/item1.xml><?xml version="1.0" encoding="utf-8"?>
 <go:gDocsCustomXmlDataStorage xmlns:go="http://customooxmlschemas.google.com/" xmlns:r="http://schemas.openxmlformats.org/officeDocument/2006/relationships">
-  <go:docsCustomData xmlns:go="http://customooxmlschemas.google.com/" roundtripDataSignature="AMtx7mhq7loDIit4O/6z/C6S+v6h6XBUTA==">AMUW2mXT5Tcdlfs67YzmShZOePvJUautsJ2S51mn1W0BDrOj29i+eD745SemZI1WZeZ9F0pAQk7uYYVZ2HLOT5iGZ7KFtO4IKNQsfl1ogEkzG7+MbX3MTiLxAi60jXsSA+hhBMnhfoYG</go:docsCustomData>
+  <go:docsCustomData xmlns:go="http://customooxmlschemas.google.com/" roundtripDataSignature="AMtx7mhq7loDIit4O/6z/C6S+v6h6XBUTA==">AMUW2mVGDLo3lz8bn/047wYueuoQ/Gr4sLGOjg+UyWYoyDdgCjhLISfY5bMQl/SF1eKNM1esoGnpTGykZVOOHyIdb+loPzqnuXt67Iq065DzAQ/TUGhhy6frxwxX1F1GummBvGKyE/4d</go:docsCustomData>
 </go:gDocsCustomXmlDataStorage>
 </file>
 

--- a/public/avr/templates/avr.docx
+++ b/public/avr/templates/avr.docx
@@ -832,8 +832,12 @@
             </w:pPr>
             <w:r>
               <w:rPr>
-                <w:rtl w:val="0"/>
-              </w:rPr>
+                <w:rFonts w:ascii="Times New Roman" w:cs="Times New Roman" w:eastAsia="Times New Roman" w:hAnsi="Times New Roman"/>
+                <w:sz w:val="24"/>
+                <w:szCs w:val="24"/>
+                <w:rtl w:val="0"/>
+              </w:rPr>
+              <w:t xml:space="preserve">${avr_number}</w:t>
             </w:r>
           </w:p>
         </w:tc>
@@ -3362,7 +3366,7 @@
 
 <file path=customXML/item1.xml><?xml version="1.0" encoding="utf-8"?>
 <go:gDocsCustomXmlDataStorage xmlns:go="http://customooxmlschemas.google.com/" xmlns:r="http://schemas.openxmlformats.org/officeDocument/2006/relationships">
-  <go:docsCustomData xmlns:go="http://customooxmlschemas.google.com/" roundtripDataSignature="AMtx7mhq7loDIit4O/6z/C6S+v6h6XBUTA==">AMUW2mVGDLo3lz8bn/047wYueuoQ/Gr4sLGOjg+UyWYoyDdgCjhLISfY5bMQl/SF1eKNM1esoGnpTGykZVOOHyIdb+loPzqnuXt67Iq065DzAQ/TUGhhy6frxwxX1F1GummBvGKyE/4d</go:docsCustomData>
+  <go:docsCustomData xmlns:go="http://customooxmlschemas.google.com/" roundtripDataSignature="AMtx7mhq7loDIit4O/6z/C6S+v6h6XBUTA==">AMUW2mVcZFs2NGXd8RfPy5d2WDy++AYVI+YXnvgoYsLpB0/V28PVsDz+D1DrTjOfNky+xeehEhN/2aZcLNCzcs1dmm9YM1kDa0k4fboKZyXu/UnS8hvDVzz07SaScbIKJKg8sHY6n+um</go:docsCustomData>
 </go:gDocsCustomXmlDataStorage>
 </file>
 

--- a/public/avr/templates/avr.docx
+++ b/public/avr/templates/avr.docx
@@ -490,7 +490,7 @@
                 <w:u w:val="single"/>
                 <w:rtl w:val="0"/>
               </w:rPr>
-              <w:t xml:space="preserve">${type_of_ownership_ru}, ${company_name}, ${address_ru}</w:t>
+              <w:t xml:space="preserve">${type_of_ownership_ru}, “${company_name}”, ${address_ru}</w:t>
             </w:r>
           </w:p>
         </w:tc>
@@ -3366,7 +3366,7 @@
 
 <file path=customXML/item1.xml><?xml version="1.0" encoding="utf-8"?>
 <go:gDocsCustomXmlDataStorage xmlns:go="http://customooxmlschemas.google.com/" xmlns:r="http://schemas.openxmlformats.org/officeDocument/2006/relationships">
-  <go:docsCustomData xmlns:go="http://customooxmlschemas.google.com/" roundtripDataSignature="AMtx7mhq7loDIit4O/6z/C6S+v6h6XBUTA==">AMUW2mVcZFs2NGXd8RfPy5d2WDy++AYVI+YXnvgoYsLpB0/V28PVsDz+D1DrTjOfNky+xeehEhN/2aZcLNCzcs1dmm9YM1kDa0k4fboKZyXu/UnS8hvDVzz07SaScbIKJKg8sHY6n+um</go:docsCustomData>
+  <go:docsCustomData xmlns:go="http://customooxmlschemas.google.com/" roundtripDataSignature="AMtx7mhq7loDIit4O/6z/C6S+v6h6XBUTA==">AMUW2mWSOLcNYZI75QJcTSMuHHU3o9TjVdZbTwjknMzJa2FiI65gtm/5PBhwkuG8e40tGyx/o/q4J6uu3OgCUzWvfFj4WC5vSu5wPQ5fkPeK9bMGoPYjOmJBNli4Gu6NP+3yW/v362Hq</go:docsCustomData>
 </go:gDocsCustomXmlDataStorage>
 </file>
 

--- a/public/avr/templates/avr.docx
+++ b/public/avr/templates/avr.docx
@@ -682,7 +682,24 @@
                 <w:szCs w:val="24"/>
                 <w:rtl w:val="0"/>
               </w:rPr>
-              <w:t xml:space="preserve"> ____ от ___________________</w:t>
+              <w:t xml:space="preserve"> от $</w:t>
+            </w:r>
+            <w:r>
+              <w:rPr>
+                <w:rFonts w:ascii="Times New Roman" w:cs="Times New Roman" w:eastAsia="Times New Roman" w:hAnsi="Times New Roman"/>
+                <w:b w:val="1"/>
+                <w:i w:val="1"/>
+                <w:sz w:val="24"/>
+                <w:szCs w:val="24"/>
+                <w:u w:val="single"/>
+                <w:rtl w:val="0"/>
+              </w:rPr>
+              <w:t xml:space="preserve">{contract_signed_at}</w:t>
+            </w:r>
+            <w:r>
+              <w:rPr>
+                <w:rtl w:val="0"/>
+              </w:rPr>
             </w:r>
           </w:p>
         </w:tc>
@@ -3366,7 +3383,7 @@
 
 <file path=customXML/item1.xml><?xml version="1.0" encoding="utf-8"?>
 <go:gDocsCustomXmlDataStorage xmlns:go="http://customooxmlschemas.google.com/" xmlns:r="http://schemas.openxmlformats.org/officeDocument/2006/relationships">
-  <go:docsCustomData xmlns:go="http://customooxmlschemas.google.com/" roundtripDataSignature="AMtx7mhq7loDIit4O/6z/C6S+v6h6XBUTA==">AMUW2mWSOLcNYZI75QJcTSMuHHU3o9TjVdZbTwjknMzJa2FiI65gtm/5PBhwkuG8e40tGyx/o/q4J6uu3OgCUzWvfFj4WC5vSu5wPQ5fkPeK9bMGoPYjOmJBNli4Gu6NP+3yW/v362Hq</go:docsCustomData>
+  <go:docsCustomData xmlns:go="http://customooxmlschemas.google.com/" roundtripDataSignature="AMtx7mhq7loDIit4O/6z/C6S+v6h6XBUTA==">AMUW2mXjMa146eEASaZT0Ze4+GjjjR6ZVJb6mv9Kqu+aShMAC/gAXb0Gkb0OpXXRAmnPEjB5N4ZE14GWGoCdtUbOg8CSexTq44V2fosjinv5Qconhej1YLgQNrkdACf131j0EpegZ5Gh</go:docsCustomData>
 </go:gDocsCustomXmlDataStorage>
 </file>
 

--- a/public/avr/templates/avr.docx
+++ b/public/avr/templates/avr.docx
@@ -890,8 +890,6 @@
     </w:tbl>
     <w:p>
       <w:pPr>
-        <w:keepNext w:val="0"/>
-        <w:keepLines w:val="0"/>
         <w:widowControl w:val="0"/>
         <w:pBdr>
           <w:top w:space="0" w:sz="0" w:val="nil"/>
@@ -900,10 +898,7 @@
           <w:right w:space="0" w:sz="0" w:val="nil"/>
           <w:between w:space="0" w:sz="0" w:val="nil"/>
         </w:pBdr>
-        <w:shd w:fill="auto" w:val="clear"/>
-        <w:spacing w:after="0" w:before="0" w:line="276" w:lineRule="auto"/>
-        <w:ind w:left="0" w:right="0" w:firstLine="0"/>
-        <w:jc w:val="left"/>
+        <w:spacing w:after="0" w:line="276" w:lineRule="auto"/>
         <w:rPr>
           <w:rFonts w:ascii="Times New Roman" w:cs="Times New Roman" w:eastAsia="Times New Roman" w:hAnsi="Times New Roman"/>
           <w:sz w:val="24"/>
@@ -2191,8 +2186,6 @@
     </w:tbl>
     <w:p>
       <w:pPr>
-        <w:keepNext w:val="0"/>
-        <w:keepLines w:val="0"/>
         <w:widowControl w:val="0"/>
         <w:pBdr>
           <w:top w:space="0" w:sz="0" w:val="nil"/>
@@ -2201,10 +2194,7 @@
           <w:right w:space="0" w:sz="0" w:val="nil"/>
           <w:between w:space="0" w:sz="0" w:val="nil"/>
         </w:pBdr>
-        <w:shd w:fill="auto" w:val="clear"/>
-        <w:spacing w:after="0" w:before="0" w:line="276" w:lineRule="auto"/>
-        <w:ind w:left="0" w:right="0" w:firstLine="0"/>
-        <w:jc w:val="left"/>
+        <w:spacing w:after="0" w:line="276" w:lineRule="auto"/>
         <w:rPr>
           <w:rFonts w:ascii="Times New Roman" w:cs="Times New Roman" w:eastAsia="Times New Roman" w:hAnsi="Times New Roman"/>
           <w:sz w:val="16"/>
@@ -2336,7 +2326,7 @@
     <w:tbl>
       <w:tblPr>
         <w:tblStyle w:val="Table4"/>
-        <w:tblW w:w="14569.999999999998" w:type="dxa"/>
+        <w:tblW w:w="14568.999999999998" w:type="dxa"/>
         <w:jc w:val="left"/>
         <w:tblInd w:w="0.0" w:type="dxa"/>
         <w:tblBorders>
@@ -2351,7 +2341,7 @@
         <w:tblLook w:val="0400"/>
       </w:tblPr>
       <w:tblGrid>
-        <w:gridCol w:w="1711"/>
+        <w:gridCol w:w="1710"/>
         <w:gridCol w:w="1796"/>
         <w:gridCol w:w="1818"/>
         <w:gridCol w:w="2165"/>
@@ -2362,7 +2352,7 @@
         <w:gridCol w:w="1591"/>
         <w:tblGridChange w:id="0">
           <w:tblGrid>
-            <w:gridCol w:w="1711"/>
+            <w:gridCol w:w="1710"/>
             <w:gridCol w:w="1796"/>
             <w:gridCol w:w="1818"/>
             <w:gridCol w:w="2165"/>
@@ -2538,12 +2528,14 @@
                 <w:rFonts w:ascii="Times New Roman" w:cs="Times New Roman" w:eastAsia="Times New Roman" w:hAnsi="Times New Roman"/>
               </w:rPr>
             </w:pPr>
-            <w:r>
-              <w:rPr>
-                <w:rFonts w:ascii="Times New Roman" w:cs="Times New Roman" w:eastAsia="Times New Roman" w:hAnsi="Times New Roman"/>
-                <w:rtl w:val="0"/>
-              </w:rPr>
-              <w:t xml:space="preserve">Вице-Президент/</w:t>
+            <w:bookmarkStart w:colFirst="0" w:colLast="0" w:name="_heading=h.30j0zll" w:id="1"/>
+            <w:bookmarkEnd w:id="1"/>
+            <w:r>
+              <w:rPr>
+                <w:rFonts w:ascii="Times New Roman" w:cs="Times New Roman" w:eastAsia="Times New Roman" w:hAnsi="Times New Roman"/>
+                <w:rtl w:val="0"/>
+              </w:rPr>
+              <w:t xml:space="preserve">Управляющий директор/</w:t>
             </w:r>
           </w:p>
         </w:tc>
@@ -2948,8 +2940,6 @@
     </w:pPr>
     <w:rPr>
       <w:b w:val="1"/>
-      <w:sz w:val="22"/>
-      <w:szCs w:val="22"/>
     </w:rPr>
   </w:style>
   <w:style w:type="paragraph" w:styleId="Heading6">
@@ -2986,6 +2976,100 @@
     <w:name w:val="Normal"/>
     <w:qFormat w:val="1"/>
   </w:style>
+  <w:style w:type="paragraph" w:styleId="1">
+    <w:name w:val="heading 1"/>
+    <w:basedOn w:val="a"/>
+    <w:next w:val="a"/>
+    <w:pPr>
+      <w:keepNext w:val="1"/>
+      <w:keepLines w:val="1"/>
+      <w:spacing w:after="120" w:before="480"/>
+      <w:outlineLvl w:val="0"/>
+    </w:pPr>
+    <w:rPr>
+      <w:b w:val="1"/>
+      <w:sz w:val="48"/>
+      <w:szCs w:val="48"/>
+    </w:rPr>
+  </w:style>
+  <w:style w:type="paragraph" w:styleId="2">
+    <w:name w:val="heading 2"/>
+    <w:basedOn w:val="a"/>
+    <w:next w:val="a"/>
+    <w:pPr>
+      <w:keepNext w:val="1"/>
+      <w:keepLines w:val="1"/>
+      <w:spacing w:after="80" w:before="360"/>
+      <w:outlineLvl w:val="1"/>
+    </w:pPr>
+    <w:rPr>
+      <w:b w:val="1"/>
+      <w:sz w:val="36"/>
+      <w:szCs w:val="36"/>
+    </w:rPr>
+  </w:style>
+  <w:style w:type="paragraph" w:styleId="3">
+    <w:name w:val="heading 3"/>
+    <w:basedOn w:val="a"/>
+    <w:next w:val="a"/>
+    <w:pPr>
+      <w:keepNext w:val="1"/>
+      <w:keepLines w:val="1"/>
+      <w:spacing w:after="80" w:before="280"/>
+      <w:outlineLvl w:val="2"/>
+    </w:pPr>
+    <w:rPr>
+      <w:b w:val="1"/>
+      <w:sz w:val="28"/>
+      <w:szCs w:val="28"/>
+    </w:rPr>
+  </w:style>
+  <w:style w:type="paragraph" w:styleId="4">
+    <w:name w:val="heading 4"/>
+    <w:basedOn w:val="a"/>
+    <w:next w:val="a"/>
+    <w:pPr>
+      <w:keepNext w:val="1"/>
+      <w:keepLines w:val="1"/>
+      <w:spacing w:after="40" w:before="240"/>
+      <w:outlineLvl w:val="3"/>
+    </w:pPr>
+    <w:rPr>
+      <w:b w:val="1"/>
+      <w:sz w:val="24"/>
+      <w:szCs w:val="24"/>
+    </w:rPr>
+  </w:style>
+  <w:style w:type="paragraph" w:styleId="5">
+    <w:name w:val="heading 5"/>
+    <w:basedOn w:val="a"/>
+    <w:next w:val="a"/>
+    <w:pPr>
+      <w:keepNext w:val="1"/>
+      <w:keepLines w:val="1"/>
+      <w:spacing w:after="40" w:before="220"/>
+      <w:outlineLvl w:val="4"/>
+    </w:pPr>
+    <w:rPr>
+      <w:b w:val="1"/>
+    </w:rPr>
+  </w:style>
+  <w:style w:type="paragraph" w:styleId="6">
+    <w:name w:val="heading 6"/>
+    <w:basedOn w:val="a"/>
+    <w:next w:val="a"/>
+    <w:pPr>
+      <w:keepNext w:val="1"/>
+      <w:keepLines w:val="1"/>
+      <w:spacing w:after="40" w:before="200"/>
+      <w:outlineLvl w:val="5"/>
+    </w:pPr>
+    <w:rPr>
+      <w:b w:val="1"/>
+      <w:sz w:val="20"/>
+      <w:szCs w:val="20"/>
+    </w:rPr>
+  </w:style>
   <w:style w:type="character" w:styleId="a0" w:default="1">
     <w:name w:val="Default Paragraph Font"/>
     <w:uiPriority w:val="1"/>
@@ -3013,7 +3097,33 @@
     <w:semiHidden w:val="1"/>
     <w:unhideWhenUsed w:val="1"/>
   </w:style>
-  <w:style w:type="table" w:styleId="a3">
+  <w:style w:type="table" w:styleId="TableNormal" w:customStyle="1">
+    <w:name w:val="Table Normal"/>
+    <w:tblPr>
+      <w:tblCellMar>
+        <w:top w:w="0.0" w:type="dxa"/>
+        <w:left w:w="0.0" w:type="dxa"/>
+        <w:bottom w:w="0.0" w:type="dxa"/>
+        <w:right w:w="0.0" w:type="dxa"/>
+      </w:tblCellMar>
+    </w:tblPr>
+  </w:style>
+  <w:style w:type="paragraph" w:styleId="a3">
+    <w:name w:val="Title"/>
+    <w:basedOn w:val="a"/>
+    <w:next w:val="a"/>
+    <w:pPr>
+      <w:keepNext w:val="1"/>
+      <w:keepLines w:val="1"/>
+      <w:spacing w:after="120" w:before="480"/>
+    </w:pPr>
+    <w:rPr>
+      <w:b w:val="1"/>
+      <w:sz w:val="72"/>
+      <w:szCs w:val="72"/>
+    </w:rPr>
+  </w:style>
+  <w:style w:type="table" w:styleId="a4">
     <w:name w:val="Table Grid"/>
     <w:basedOn w:val="a1"/>
     <w:uiPriority w:val="39"/>
@@ -3031,6 +3141,84 @@
         <w:insideH w:color="auto" w:space="0" w:sz="4" w:val="single"/>
         <w:insideV w:color="auto" w:space="0" w:sz="4" w:val="single"/>
       </w:tblBorders>
+      <w:tblCellMar>
+        <w:top w:w="0.0" w:type="dxa"/>
+        <w:left w:w="108.0" w:type="dxa"/>
+        <w:bottom w:w="0.0" w:type="dxa"/>
+        <w:right w:w="108.0" w:type="dxa"/>
+      </w:tblCellMar>
+    </w:tblPr>
+  </w:style>
+  <w:style w:type="paragraph" w:styleId="a5">
+    <w:name w:val="Subtitle"/>
+    <w:basedOn w:val="a"/>
+    <w:next w:val="a"/>
+    <w:pPr>
+      <w:keepNext w:val="1"/>
+      <w:keepLines w:val="1"/>
+      <w:spacing w:after="80" w:before="360"/>
+    </w:pPr>
+    <w:rPr>
+      <w:rFonts w:ascii="Georgia" w:cs="Georgia" w:eastAsia="Georgia" w:hAnsi="Georgia"/>
+      <w:i w:val="1"/>
+      <w:color w:val="666666"/>
+      <w:sz w:val="48"/>
+      <w:szCs w:val="48"/>
+    </w:rPr>
+  </w:style>
+  <w:style w:type="table" w:styleId="a6" w:customStyle="1">
+    <w:basedOn w:val="TableNormal"/>
+    <w:pPr>
+      <w:spacing w:after="0" w:line="240" w:lineRule="auto"/>
+    </w:pPr>
+    <w:tblPr>
+      <w:tblStyleRowBandSize w:val="1"/>
+      <w:tblStyleColBandSize w:val="1"/>
+      <w:tblCellMar>
+        <w:top w:w="0.0" w:type="dxa"/>
+        <w:left w:w="108.0" w:type="dxa"/>
+        <w:bottom w:w="0.0" w:type="dxa"/>
+        <w:right w:w="108.0" w:type="dxa"/>
+      </w:tblCellMar>
+    </w:tblPr>
+  </w:style>
+  <w:style w:type="table" w:styleId="a7" w:customStyle="1">
+    <w:basedOn w:val="TableNormal"/>
+    <w:tblPr>
+      <w:tblStyleRowBandSize w:val="1"/>
+      <w:tblStyleColBandSize w:val="1"/>
+      <w:tblCellMar>
+        <w:top w:w="0.0" w:type="dxa"/>
+        <w:left w:w="115.0" w:type="dxa"/>
+        <w:bottom w:w="0.0" w:type="dxa"/>
+        <w:right w:w="115.0" w:type="dxa"/>
+      </w:tblCellMar>
+    </w:tblPr>
+  </w:style>
+  <w:style w:type="table" w:styleId="a8" w:customStyle="1">
+    <w:basedOn w:val="TableNormal"/>
+    <w:pPr>
+      <w:spacing w:after="0" w:line="240" w:lineRule="auto"/>
+    </w:pPr>
+    <w:tblPr>
+      <w:tblStyleRowBandSize w:val="1"/>
+      <w:tblStyleColBandSize w:val="1"/>
+      <w:tblCellMar>
+        <w:top w:w="0.0" w:type="dxa"/>
+        <w:left w:w="108.0" w:type="dxa"/>
+        <w:bottom w:w="0.0" w:type="dxa"/>
+        <w:right w:w="108.0" w:type="dxa"/>
+      </w:tblCellMar>
+    </w:tblPr>
+  </w:style>
+  <w:style w:type="table" w:styleId="a9" w:customStyle="1">
+    <w:basedOn w:val="TableNormal"/>
+    <w:pPr>
+      <w:spacing w:after="0" w:line="240" w:lineRule="auto"/>
+    </w:pPr>
+    <w:tblPr>
+      <w:tblStyleRowBandSize w:val="1"/>
+      <w:tblStyleColBandSize w:val="1"/>
       <w:tblCellMar>
         <w:top w:w="0.0" w:type="dxa"/>
         <w:left w:w="108.0" w:type="dxa"/>
@@ -3074,14 +3262,17 @@
   </w:style>
   <w:style w:type="table" w:styleId="Table2">
     <w:basedOn w:val="TableNormal"/>
+    <w:pPr>
+      <w:spacing w:after="0" w:line="240" w:lineRule="auto"/>
+    </w:pPr>
     <w:tblPr>
       <w:tblStyleRowBandSize w:val="1"/>
       <w:tblStyleColBandSize w:val="1"/>
       <w:tblCellMar>
         <w:top w:w="0.0" w:type="dxa"/>
-        <w:left w:w="115.0" w:type="dxa"/>
+        <w:left w:w="108.0" w:type="dxa"/>
         <w:bottom w:w="0.0" w:type="dxa"/>
-        <w:right w:w="115.0" w:type="dxa"/>
+        <w:right w:w="108.0" w:type="dxa"/>
       </w:tblCellMar>
     </w:tblPr>
   </w:style>
@@ -3383,7 +3574,7 @@
 
 <file path=customXML/item1.xml><?xml version="1.0" encoding="utf-8"?>
 <go:gDocsCustomXmlDataStorage xmlns:go="http://customooxmlschemas.google.com/" xmlns:r="http://schemas.openxmlformats.org/officeDocument/2006/relationships">
-  <go:docsCustomData xmlns:go="http://customooxmlschemas.google.com/" roundtripDataSignature="AMtx7mhq7loDIit4O/6z/C6S+v6h6XBUTA==">AMUW2mXjMa146eEASaZT0Ze4+GjjjR6ZVJb6mv9Kqu+aShMAC/gAXb0Gkb0OpXXRAmnPEjB5N4ZE14GWGoCdtUbOg8CSexTq44V2fosjinv5Qconhej1YLgQNrkdACf131j0EpegZ5Gh</go:docsCustomData>
+  <go:docsCustomData xmlns:go="http://customooxmlschemas.google.com/" roundtripDataSignature="AMtx7mhoZGJOoZn7wzU4+9TVqfAwn4JaRA==">AMUW2mWQ61GrKkn6KlSRKC21RN7Yt70lDVAWL3rf+kZ4nhu7K7c6V7Up+XnUU9dfDIKWX4fvNEos316yOVJ2JFZUlopD2twGbs5R0bKBHBapCcpJE3uT0MDXGccThcCxA2XiN89sizsg</go:docsCustomData>
 </go:gDocsCustomXmlDataStorage>
 </file>
 

--- a/public/avr/templates/avr.docx
+++ b/public/avr/templates/avr.docx
@@ -1,6 +1,6 @@
 
 <file path=word/document.xml><?xml version="1.0" encoding="utf-8"?>
-<w:document xmlns:wpc="http://schemas.microsoft.com/office/word/2010/wordprocessingCanvas" xmlns:mc="http://schemas.openxmlformats.org/markup-compatibility/2006" xmlns:o="urn:schemas-microsoft-com:office:office" xmlns:r="http://schemas.openxmlformats.org/officeDocument/2006/relationships" xmlns:m="http://schemas.openxmlformats.org/officeDocument/2006/math" xmlns:v="urn:schemas-microsoft-com:vml" xmlns:wp14="http://schemas.microsoft.com/office/word/2010/wordprocessingDrawing" xmlns:wp="http://schemas.openxmlformats.org/drawingml/2006/wordprocessingDrawing" xmlns:w10="urn:schemas-microsoft-com:office:word" xmlns:w="http://schemas.openxmlformats.org/wordprocessingml/2006/main" xmlns:w14="http://schemas.microsoft.com/office/word/2010/wordml" xmlns:w15="http://schemas.microsoft.com/office/word/2012/wordml" xmlns:wpg="http://schemas.microsoft.com/office/word/2010/wordprocessingGroup" xmlns:wpi="http://schemas.microsoft.com/office/word/2010/wordprocessingInk" xmlns:wne="http://schemas.microsoft.com/office/word/2006/wordml" xmlns:wps="http://schemas.microsoft.com/office/word/2010/wordprocessingShape" mc:Ignorable="w14 w15 wp14">
+<w:document xmlns:wpc="http://schemas.microsoft.com/office/word/2010/wordprocessingCanvas" xmlns:mc="http://schemas.openxmlformats.org/markup-compatibility/2006" xmlns:o="urn:schemas-microsoft-com:office:office" xmlns:r="http://schemas.openxmlformats.org/officeDocument/2006/relationships" xmlns:m="http://schemas.openxmlformats.org/officeDocument/2006/math" xmlns:v="urn:schemas-microsoft-com:vml" xmlns:wp14="http://schemas.microsoft.com/office/word/2010/wordprocessingDrawing" xmlns:wp="http://schemas.openxmlformats.org/drawingml/2006/wordprocessingDrawing" xmlns:w10="urn:schemas-microsoft-com:office:word" xmlns:w="http://schemas.openxmlformats.org/wordprocessingml/2006/main" xmlns:w14="http://schemas.microsoft.com/office/word/2010/wordml" xmlns:wpg="http://schemas.microsoft.com/office/word/2010/wordprocessingGroup" xmlns:wpi="http://schemas.microsoft.com/office/word/2010/wordprocessingInk" xmlns:wne="http://schemas.microsoft.com/office/word/2006/wordml" xmlns:wps="http://schemas.microsoft.com/office/word/2010/wordprocessingShape" mc:Ignorable="w14 wp14">
   <w:body>
     <w:p>
       <w:pPr>
@@ -401,7 +401,6 @@
                 <w:szCs w:val="24"/>
               </w:rPr>
             </w:pPr>
-            <w:proofErr w:type="gramStart"/>
             <w:r>
               <w:rPr>
                 <w:rFonts w:ascii="Times New Roman" w:eastAsia="Times New Roman" w:hAnsi="Times New Roman" w:cs="Times New Roman"/>
@@ -409,17 +408,7 @@
                 <w:sz w:val="24"/>
                 <w:szCs w:val="24"/>
               </w:rPr>
-              <w:t>полное</w:t>
-            </w:r>
-            <w:proofErr w:type="gramEnd"/>
-            <w:r>
-              <w:rPr>
-                <w:rFonts w:ascii="Times New Roman" w:eastAsia="Times New Roman" w:hAnsi="Times New Roman" w:cs="Times New Roman"/>
-                <w:i/>
-                <w:sz w:val="24"/>
-                <w:szCs w:val="24"/>
-              </w:rPr>
-              <w:t xml:space="preserve"> наименование, адрес, данные о средствах связи</w:t>
+              <w:t>полное наименование, адрес, данные о средствах связи</w:t>
             </w:r>
           </w:p>
         </w:tc>
@@ -608,7 +597,6 @@
                 <w:szCs w:val="24"/>
               </w:rPr>
             </w:pPr>
-            <w:proofErr w:type="gramStart"/>
             <w:r>
               <w:rPr>
                 <w:rFonts w:ascii="Times New Roman" w:eastAsia="Times New Roman" w:hAnsi="Times New Roman" w:cs="Times New Roman"/>
@@ -616,17 +604,7 @@
                 <w:sz w:val="24"/>
                 <w:szCs w:val="24"/>
               </w:rPr>
-              <w:t>полное</w:t>
-            </w:r>
-            <w:proofErr w:type="gramEnd"/>
-            <w:r>
-              <w:rPr>
-                <w:rFonts w:ascii="Times New Roman" w:eastAsia="Times New Roman" w:hAnsi="Times New Roman" w:cs="Times New Roman"/>
-                <w:i/>
-                <w:sz w:val="24"/>
-                <w:szCs w:val="24"/>
-              </w:rPr>
-              <w:t xml:space="preserve"> наименование, адрес, данные о средствах связи</w:t>
+              <w:t>полное наименование, адрес, данные о средствах связи</w:t>
             </w:r>
           </w:p>
         </w:tc>
@@ -706,19 +684,8 @@
                 <w:szCs w:val="24"/>
                 <w:lang w:val="en-US"/>
               </w:rPr>
-              <w:t xml:space="preserve"> </w:t>
-            </w:r>
-            <w:proofErr w:type="gramStart"/>
-            <w:r>
-              <w:rPr>
-                <w:rFonts w:ascii="Times New Roman" w:eastAsia="Times New Roman" w:hAnsi="Times New Roman" w:cs="Times New Roman"/>
-                <w:sz w:val="24"/>
-                <w:szCs w:val="24"/>
-                <w:lang w:val="en-US"/>
-              </w:rPr>
-              <w:t>№  $</w:t>
-            </w:r>
-            <w:proofErr w:type="gramEnd"/>
+              <w:t xml:space="preserve"> №  $</w:t>
+            </w:r>
             <w:r>
               <w:rPr>
                 <w:rFonts w:ascii="Times New Roman" w:eastAsia="Times New Roman" w:hAnsi="Times New Roman" w:cs="Times New Roman"/>
@@ -1433,6 +1400,14 @@
                 <w:szCs w:val="16"/>
               </w:rPr>
             </w:pPr>
+            <w:r>
+              <w:rPr>
+                <w:rFonts w:ascii="Times New Roman" w:eastAsia="Times New Roman" w:hAnsi="Times New Roman" w:cs="Times New Roman"/>
+                <w:sz w:val="16"/>
+                <w:szCs w:val="16"/>
+              </w:rPr>
+              <w:t xml:space="preserve">количество </w:t>
+            </w:r>
             <w:proofErr w:type="gramStart"/>
             <w:r>
               <w:rPr>
@@ -1440,17 +1415,9 @@
                 <w:sz w:val="16"/>
                 <w:szCs w:val="16"/>
               </w:rPr>
-              <w:t>количество</w:t>
+              <w:t>обучившихся</w:t>
             </w:r>
             <w:proofErr w:type="gramEnd"/>
-            <w:r>
-              <w:rPr>
-                <w:rFonts w:ascii="Times New Roman" w:eastAsia="Times New Roman" w:hAnsi="Times New Roman" w:cs="Times New Roman"/>
-                <w:sz w:val="16"/>
-                <w:szCs w:val="16"/>
-              </w:rPr>
-              <w:t xml:space="preserve"> обучившихся</w:t>
-            </w:r>
           </w:p>
         </w:tc>
         <w:tc>
@@ -1482,8 +1449,6 @@
               </w:rPr>
               <w:t>стоимость оплаты за</w:t>
             </w:r>
-            <w:bookmarkStart w:id="0" w:name="_GoBack"/>
-            <w:bookmarkEnd w:id="0"/>
             <w:r>
               <w:rPr>
                 <w:rFonts w:ascii="Times New Roman" w:eastAsia="Times New Roman" w:hAnsi="Times New Roman" w:cs="Times New Roman"/>
@@ -1515,23 +1480,13 @@
                 <w:szCs w:val="16"/>
               </w:rPr>
             </w:pPr>
-            <w:proofErr w:type="gramStart"/>
-            <w:r>
-              <w:rPr>
-                <w:rFonts w:ascii="Times New Roman" w:eastAsia="Times New Roman" w:hAnsi="Times New Roman" w:cs="Times New Roman"/>
-                <w:sz w:val="16"/>
-                <w:szCs w:val="16"/>
-              </w:rPr>
-              <w:t>итоговая</w:t>
-            </w:r>
-            <w:proofErr w:type="gramEnd"/>
-            <w:r>
-              <w:rPr>
-                <w:rFonts w:ascii="Times New Roman" w:eastAsia="Times New Roman" w:hAnsi="Times New Roman" w:cs="Times New Roman"/>
-                <w:sz w:val="16"/>
-                <w:szCs w:val="16"/>
-              </w:rPr>
-              <w:t xml:space="preserve"> стоимость за курс</w:t>
+            <w:r>
+              <w:rPr>
+                <w:rFonts w:ascii="Times New Roman" w:eastAsia="Times New Roman" w:hAnsi="Times New Roman" w:cs="Times New Roman"/>
+                <w:sz w:val="16"/>
+                <w:szCs w:val="16"/>
+              </w:rPr>
+              <w:t>итоговая стоимость за курс</w:t>
             </w:r>
           </w:p>
         </w:tc>
@@ -1915,7 +1870,6 @@
                 <w:lang w:val="en-US"/>
               </w:rPr>
             </w:pPr>
-            <w:proofErr w:type="gramStart"/>
             <w:r>
               <w:rPr>
                 <w:rFonts w:ascii="Times New Roman" w:eastAsia="Times New Roman" w:hAnsi="Times New Roman" w:cs="Times New Roman"/>
@@ -1924,7 +1878,6 @@
               </w:rPr>
               <w:t>с</w:t>
             </w:r>
-            <w:proofErr w:type="gramEnd"/>
             <w:r>
               <w:rPr>
                 <w:rFonts w:ascii="Times New Roman" w:eastAsia="Times New Roman" w:hAnsi="Times New Roman" w:cs="Times New Roman"/>
@@ -2030,8 +1983,8 @@
                 <w:szCs w:val="16"/>
               </w:rPr>
             </w:pPr>
-            <w:bookmarkStart w:id="1" w:name="_heading=h.gjdgxs" w:colFirst="0" w:colLast="0"/>
-            <w:bookmarkEnd w:id="1"/>
+            <w:bookmarkStart w:id="0" w:name="_heading=h.gjdgxs" w:colFirst="0" w:colLast="0"/>
+            <w:bookmarkEnd w:id="0"/>
             <w:r>
               <w:rPr>
                 <w:rFonts w:ascii="Times New Roman" w:eastAsia="Times New Roman" w:hAnsi="Times New Roman" w:cs="Times New Roman"/>
@@ -2365,7 +2318,6 @@
               </w:rPr>
               <w:t xml:space="preserve">                                                                                            </w:t>
             </w:r>
-            <w:proofErr w:type="gramStart"/>
             <w:r>
               <w:rPr>
                 <w:rFonts w:ascii="Times New Roman" w:eastAsia="Times New Roman" w:hAnsi="Times New Roman" w:cs="Times New Roman"/>
@@ -2373,17 +2325,7 @@
                 <w:sz w:val="24"/>
                 <w:szCs w:val="24"/>
               </w:rPr>
-              <w:t>наименование</w:t>
-            </w:r>
-            <w:proofErr w:type="gramEnd"/>
-            <w:r>
-              <w:rPr>
-                <w:rFonts w:ascii="Times New Roman" w:eastAsia="Times New Roman" w:hAnsi="Times New Roman" w:cs="Times New Roman"/>
-                <w:i/>
-                <w:sz w:val="24"/>
-                <w:szCs w:val="24"/>
-              </w:rPr>
-              <w:t>, количество, стоимость</w:t>
+              <w:t>наименование, количество, стоимость</w:t>
             </w:r>
           </w:p>
         </w:tc>
@@ -2497,14 +2439,7 @@
               <w:rPr>
                 <w:rFonts w:ascii="Times New Roman" w:eastAsia="Times New Roman" w:hAnsi="Times New Roman" w:cs="Times New Roman"/>
               </w:rPr>
-              <w:t>position_</w:t>
-            </w:r>
-            <w:proofErr w:type="gramStart"/>
-            <w:r>
-              <w:rPr>
-                <w:rFonts w:ascii="Times New Roman" w:eastAsia="Times New Roman" w:hAnsi="Times New Roman" w:cs="Times New Roman"/>
-              </w:rPr>
-              <w:t>ru</w:t>
+              <w:t>position_ru</w:t>
             </w:r>
             <w:proofErr w:type="spellEnd"/>
             <w:r>
@@ -2513,7 +2448,6 @@
               </w:rPr>
               <w:t>}/</w:t>
             </w:r>
-            <w:proofErr w:type="gramEnd"/>
           </w:p>
         </w:tc>
         <w:tc>
@@ -2634,13 +2568,28 @@
                 <w:rFonts w:ascii="Times New Roman" w:eastAsia="Times New Roman" w:hAnsi="Times New Roman" w:cs="Times New Roman"/>
               </w:rPr>
             </w:pPr>
-            <w:bookmarkStart w:id="2" w:name="_heading=h.30j0zll" w:colFirst="0" w:colLast="0"/>
+            <w:bookmarkStart w:id="1" w:name="_heading=h.30j0zll" w:colFirst="0" w:colLast="0"/>
+            <w:bookmarkEnd w:id="1"/>
+          </w:p>
+          <w:p>
+            <w:pPr>
+              <w:rPr>
+                <w:rFonts w:ascii="Times New Roman" w:eastAsia="Times New Roman" w:hAnsi="Times New Roman" w:cs="Times New Roman"/>
+              </w:rPr>
+            </w:pPr>
+            <w:bookmarkStart w:id="2" w:name="_GoBack"/>
             <w:bookmarkEnd w:id="2"/>
             <w:r>
               <w:rPr>
                 <w:rFonts w:ascii="Times New Roman" w:eastAsia="Times New Roman" w:hAnsi="Times New Roman" w:cs="Times New Roman"/>
               </w:rPr>
-              <w:t>Управляющий директор/</w:t>
+              <w:t>Советник</w:t>
+            </w:r>
+            <w:r>
+              <w:rPr>
+                <w:rFonts w:ascii="Times New Roman" w:eastAsia="Times New Roman" w:hAnsi="Times New Roman" w:cs="Times New Roman"/>
+              </w:rPr>
+              <w:t>/</w:t>
             </w:r>
           </w:p>
         </w:tc>
@@ -2739,7 +2688,6 @@
                 <w:i/>
               </w:rPr>
             </w:pPr>
-            <w:proofErr w:type="gramStart"/>
             <w:r>
               <w:rPr>
                 <w:rFonts w:ascii="Times New Roman" w:eastAsia="Times New Roman" w:hAnsi="Times New Roman" w:cs="Times New Roman"/>
@@ -2747,7 +2695,6 @@
               </w:rPr>
               <w:t>должность</w:t>
             </w:r>
-            <w:proofErr w:type="gramEnd"/>
           </w:p>
         </w:tc>
         <w:tc>
@@ -2762,7 +2709,6 @@
                 <w:i/>
               </w:rPr>
             </w:pPr>
-            <w:proofErr w:type="gramStart"/>
             <w:r>
               <w:rPr>
                 <w:rFonts w:ascii="Times New Roman" w:eastAsia="Times New Roman" w:hAnsi="Times New Roman" w:cs="Times New Roman"/>
@@ -2770,7 +2716,6 @@
               </w:rPr>
               <w:t>подпись</w:t>
             </w:r>
-            <w:proofErr w:type="gramEnd"/>
           </w:p>
         </w:tc>
         <w:tc>
@@ -2785,7 +2730,6 @@
                 <w:i/>
               </w:rPr>
             </w:pPr>
-            <w:proofErr w:type="gramStart"/>
             <w:r>
               <w:rPr>
                 <w:rFonts w:ascii="Times New Roman" w:eastAsia="Times New Roman" w:hAnsi="Times New Roman" w:cs="Times New Roman"/>
@@ -2800,7 +2744,6 @@
               </w:rPr>
               <w:t>асшифровка</w:t>
             </w:r>
-            <w:proofErr w:type="gramEnd"/>
             <w:r>
               <w:rPr>
                 <w:rFonts w:ascii="Times New Roman" w:eastAsia="Times New Roman" w:hAnsi="Times New Roman" w:cs="Times New Roman"/>
@@ -2852,7 +2795,6 @@
                 <w:i/>
               </w:rPr>
             </w:pPr>
-            <w:proofErr w:type="gramStart"/>
             <w:r>
               <w:rPr>
                 <w:rFonts w:ascii="Times New Roman" w:eastAsia="Times New Roman" w:hAnsi="Times New Roman" w:cs="Times New Roman"/>
@@ -2860,7 +2802,6 @@
               </w:rPr>
               <w:t>должность</w:t>
             </w:r>
-            <w:proofErr w:type="gramEnd"/>
           </w:p>
         </w:tc>
         <w:tc>
@@ -2875,7 +2816,6 @@
                 <w:i/>
               </w:rPr>
             </w:pPr>
-            <w:proofErr w:type="gramStart"/>
             <w:r>
               <w:rPr>
                 <w:rFonts w:ascii="Times New Roman" w:eastAsia="Times New Roman" w:hAnsi="Times New Roman" w:cs="Times New Roman"/>
@@ -2883,7 +2823,6 @@
               </w:rPr>
               <w:t>подпись</w:t>
             </w:r>
-            <w:proofErr w:type="gramEnd"/>
           </w:p>
         </w:tc>
         <w:tc>
@@ -2898,21 +2837,12 @@
                 <w:i/>
               </w:rPr>
             </w:pPr>
-            <w:proofErr w:type="gramStart"/>
             <w:r>
               <w:rPr>
                 <w:rFonts w:ascii="Times New Roman" w:eastAsia="Times New Roman" w:hAnsi="Times New Roman" w:cs="Times New Roman"/>
                 <w:i/>
               </w:rPr>
-              <w:t>расшифровка</w:t>
-            </w:r>
-            <w:proofErr w:type="gramEnd"/>
-            <w:r>
-              <w:rPr>
-                <w:rFonts w:ascii="Times New Roman" w:eastAsia="Times New Roman" w:hAnsi="Times New Roman" w:cs="Times New Roman"/>
-                <w:i/>
-              </w:rPr>
-              <w:t xml:space="preserve"> подписи</w:t>
+              <w:t>расшифровка подписи</w:t>
             </w:r>
           </w:p>
         </w:tc>
@@ -2957,7 +2887,7 @@
 </file>
 
 <file path=word/styles.xml><?xml version="1.0" encoding="utf-8"?>
-<w:styles xmlns:mc="http://schemas.openxmlformats.org/markup-compatibility/2006" xmlns:r="http://schemas.openxmlformats.org/officeDocument/2006/relationships" xmlns:w="http://schemas.openxmlformats.org/wordprocessingml/2006/main" xmlns:w14="http://schemas.microsoft.com/office/word/2010/wordml" xmlns:w15="http://schemas.microsoft.com/office/word/2012/wordml" mc:Ignorable="w14 w15">
+<w:styles xmlns:mc="http://schemas.openxmlformats.org/markup-compatibility/2006" xmlns:r="http://schemas.openxmlformats.org/officeDocument/2006/relationships" xmlns:w="http://schemas.openxmlformats.org/wordprocessingml/2006/main" xmlns:w14="http://schemas.microsoft.com/office/word/2010/wordml" mc:Ignorable="w14">
   <w:docDefaults>
     <w:rPrDefault>
       <w:rPr>
@@ -2973,378 +2903,633 @@
       </w:pPr>
     </w:pPrDefault>
   </w:docDefaults>
-  <w:latentStyles w:defLockedState="0" w:defUIPriority="99" w:defSemiHidden="0" w:defUnhideWhenUsed="0" w:defQFormat="0" w:count="371">
-    <w:lsdException w:name="Normal" w:uiPriority="0" w:qFormat="1"/>
-    <w:lsdException w:name="heading 1" w:uiPriority="9" w:qFormat="1"/>
-    <w:lsdException w:name="heading 2" w:semiHidden="1" w:uiPriority="9" w:unhideWhenUsed="1" w:qFormat="1"/>
-    <w:lsdException w:name="heading 3" w:semiHidden="1" w:uiPriority="9" w:unhideWhenUsed="1" w:qFormat="1"/>
-    <w:lsdException w:name="heading 4" w:semiHidden="1" w:uiPriority="9" w:unhideWhenUsed="1" w:qFormat="1"/>
-    <w:lsdException w:name="heading 5" w:semiHidden="1" w:uiPriority="9" w:unhideWhenUsed="1" w:qFormat="1"/>
-    <w:lsdException w:name="heading 6" w:semiHidden="1" w:uiPriority="9" w:unhideWhenUsed="1" w:qFormat="1"/>
-    <w:lsdException w:name="heading 7" w:semiHidden="1" w:uiPriority="9" w:unhideWhenUsed="1" w:qFormat="1"/>
-    <w:lsdException w:name="heading 8" w:semiHidden="1" w:uiPriority="9" w:unhideWhenUsed="1" w:qFormat="1"/>
-    <w:lsdException w:name="heading 9" w:semiHidden="1" w:uiPriority="9" w:unhideWhenUsed="1" w:qFormat="1"/>
-    <w:lsdException w:name="index 1" w:semiHidden="1" w:unhideWhenUsed="1"/>
-    <w:lsdException w:name="index 2" w:semiHidden="1" w:unhideWhenUsed="1"/>
-    <w:lsdException w:name="index 3" w:semiHidden="1" w:unhideWhenUsed="1"/>
-    <w:lsdException w:name="index 4" w:semiHidden="1" w:unhideWhenUsed="1"/>
-    <w:lsdException w:name="index 5" w:semiHidden="1" w:unhideWhenUsed="1"/>
-    <w:lsdException w:name="index 6" w:semiHidden="1" w:unhideWhenUsed="1"/>
-    <w:lsdException w:name="index 7" w:semiHidden="1" w:unhideWhenUsed="1"/>
-    <w:lsdException w:name="index 8" w:semiHidden="1" w:unhideWhenUsed="1"/>
-    <w:lsdException w:name="index 9" w:semiHidden="1" w:unhideWhenUsed="1"/>
-    <w:lsdException w:name="toc 1" w:semiHidden="1" w:uiPriority="39" w:unhideWhenUsed="1"/>
-    <w:lsdException w:name="toc 2" w:semiHidden="1" w:uiPriority="39" w:unhideWhenUsed="1"/>
-    <w:lsdException w:name="toc 3" w:semiHidden="1" w:uiPriority="39" w:unhideWhenUsed="1"/>
-    <w:lsdException w:name="toc 4" w:semiHidden="1" w:uiPriority="39" w:unhideWhenUsed="1"/>
-    <w:lsdException w:name="toc 5" w:semiHidden="1" w:uiPriority="39" w:unhideWhenUsed="1"/>
-    <w:lsdException w:name="toc 6" w:semiHidden="1" w:uiPriority="39" w:unhideWhenUsed="1"/>
-    <w:lsdException w:name="toc 7" w:semiHidden="1" w:uiPriority="39" w:unhideWhenUsed="1"/>
-    <w:lsdException w:name="toc 8" w:semiHidden="1" w:uiPriority="39" w:unhideWhenUsed="1"/>
-    <w:lsdException w:name="toc 9" w:semiHidden="1" w:uiPriority="39" w:unhideWhenUsed="1"/>
-    <w:lsdException w:name="Normal Indent" w:semiHidden="1" w:unhideWhenUsed="1"/>
-    <w:lsdException w:name="footnote text" w:semiHidden="1" w:unhideWhenUsed="1"/>
-    <w:lsdException w:name="annotation text" w:semiHidden="1" w:unhideWhenUsed="1"/>
-    <w:lsdException w:name="header" w:semiHidden="1" w:unhideWhenUsed="1"/>
-    <w:lsdException w:name="footer" w:semiHidden="1" w:unhideWhenUsed="1"/>
-    <w:lsdException w:name="index heading" w:semiHidden="1" w:unhideWhenUsed="1"/>
-    <w:lsdException w:name="caption" w:semiHidden="1" w:uiPriority="35" w:unhideWhenUsed="1" w:qFormat="1"/>
-    <w:lsdException w:name="table of figures" w:semiHidden="1" w:unhideWhenUsed="1"/>
-    <w:lsdException w:name="envelope address" w:semiHidden="1" w:unhideWhenUsed="1"/>
-    <w:lsdException w:name="envelope return" w:semiHidden="1" w:unhideWhenUsed="1"/>
-    <w:lsdException w:name="footnote reference" w:semiHidden="1" w:unhideWhenUsed="1"/>
-    <w:lsdException w:name="annotation reference" w:semiHidden="1" w:unhideWhenUsed="1"/>
-    <w:lsdException w:name="line number" w:semiHidden="1" w:unhideWhenUsed="1"/>
-    <w:lsdException w:name="page number" w:semiHidden="1" w:unhideWhenUsed="1"/>
-    <w:lsdException w:name="endnote reference" w:semiHidden="1" w:unhideWhenUsed="1"/>
-    <w:lsdException w:name="endnote text" w:semiHidden="1" w:unhideWhenUsed="1"/>
-    <w:lsdException w:name="table of authorities" w:semiHidden="1" w:unhideWhenUsed="1"/>
-    <w:lsdException w:name="macro" w:semiHidden="1" w:unhideWhenUsed="1"/>
-    <w:lsdException w:name="toa heading" w:semiHidden="1" w:unhideWhenUsed="1"/>
-    <w:lsdException w:name="List" w:semiHidden="1" w:unhideWhenUsed="1"/>
-    <w:lsdException w:name="List Bullet" w:semiHidden="1" w:unhideWhenUsed="1"/>
-    <w:lsdException w:name="List Number" w:semiHidden="1" w:unhideWhenUsed="1"/>
-    <w:lsdException w:name="List 2" w:semiHidden="1" w:unhideWhenUsed="1"/>
-    <w:lsdException w:name="List 3" w:semiHidden="1" w:unhideWhenUsed="1"/>
-    <w:lsdException w:name="List 4" w:semiHidden="1" w:unhideWhenUsed="1"/>
-    <w:lsdException w:name="List 5" w:semiHidden="1" w:unhideWhenUsed="1"/>
-    <w:lsdException w:name="List Bullet 2" w:semiHidden="1" w:unhideWhenUsed="1"/>
-    <w:lsdException w:name="List Bullet 3" w:semiHidden="1" w:unhideWhenUsed="1"/>
-    <w:lsdException w:name="List Bullet 4" w:semiHidden="1" w:unhideWhenUsed="1"/>
-    <w:lsdException w:name="List Bullet 5" w:semiHidden="1" w:unhideWhenUsed="1"/>
-    <w:lsdException w:name="List Number 2" w:semiHidden="1" w:unhideWhenUsed="1"/>
-    <w:lsdException w:name="List Number 3" w:semiHidden="1" w:unhideWhenUsed="1"/>
-    <w:lsdException w:name="List Number 4" w:semiHidden="1" w:unhideWhenUsed="1"/>
-    <w:lsdException w:name="List Number 5" w:semiHidden="1" w:unhideWhenUsed="1"/>
-    <w:lsdException w:name="Title" w:uiPriority="10" w:qFormat="1"/>
-    <w:lsdException w:name="Closing" w:semiHidden="1" w:unhideWhenUsed="1"/>
-    <w:lsdException w:name="Signature" w:semiHidden="1" w:unhideWhenUsed="1"/>
-    <w:lsdException w:name="Default Paragraph Font" w:semiHidden="1" w:uiPriority="1" w:unhideWhenUsed="1"/>
-    <w:lsdException w:name="Body Text" w:semiHidden="1" w:unhideWhenUsed="1"/>
-    <w:lsdException w:name="Body Text Indent" w:semiHidden="1" w:unhideWhenUsed="1"/>
-    <w:lsdException w:name="List Continue" w:semiHidden="1" w:unhideWhenUsed="1"/>
-    <w:lsdException w:name="List Continue 2" w:semiHidden="1" w:unhideWhenUsed="1"/>
-    <w:lsdException w:name="List Continue 3" w:semiHidden="1" w:unhideWhenUsed="1"/>
-    <w:lsdException w:name="List Continue 4" w:semiHidden="1" w:unhideWhenUsed="1"/>
-    <w:lsdException w:name="List Continue 5" w:semiHidden="1" w:unhideWhenUsed="1"/>
-    <w:lsdException w:name="Message Header" w:semiHidden="1" w:unhideWhenUsed="1"/>
-    <w:lsdException w:name="Subtitle" w:uiPriority="11" w:qFormat="1"/>
-    <w:lsdException w:name="Salutation" w:semiHidden="1" w:unhideWhenUsed="1"/>
-    <w:lsdException w:name="Date" w:semiHidden="1" w:unhideWhenUsed="1"/>
-    <w:lsdException w:name="Body Text First Indent" w:semiHidden="1" w:unhideWhenUsed="1"/>
-    <w:lsdException w:name="Body Text First Indent 2" w:semiHidden="1" w:unhideWhenUsed="1"/>
-    <w:lsdException w:name="Note Heading" w:semiHidden="1" w:unhideWhenUsed="1"/>
-    <w:lsdException w:name="Body Text 2" w:semiHidden="1" w:unhideWhenUsed="1"/>
-    <w:lsdException w:name="Body Text 3" w:semiHidden="1" w:unhideWhenUsed="1"/>
-    <w:lsdException w:name="Body Text Indent 2" w:semiHidden="1" w:unhideWhenUsed="1"/>
-    <w:lsdException w:name="Body Text Indent 3" w:semiHidden="1" w:unhideWhenUsed="1"/>
-    <w:lsdException w:name="Block Text" w:semiHidden="1" w:unhideWhenUsed="1"/>
-    <w:lsdException w:name="Hyperlink" w:semiHidden="1" w:unhideWhenUsed="1"/>
-    <w:lsdException w:name="FollowedHyperlink" w:semiHidden="1" w:unhideWhenUsed="1"/>
-    <w:lsdException w:name="Strong" w:uiPriority="22" w:qFormat="1"/>
-    <w:lsdException w:name="Emphasis" w:uiPriority="20" w:qFormat="1"/>
-    <w:lsdException w:name="Document Map" w:semiHidden="1" w:unhideWhenUsed="1"/>
-    <w:lsdException w:name="Plain Text" w:semiHidden="1" w:unhideWhenUsed="1"/>
-    <w:lsdException w:name="E-mail Signature" w:semiHidden="1" w:unhideWhenUsed="1"/>
-    <w:lsdException w:name="HTML Top of Form" w:semiHidden="1" w:unhideWhenUsed="1"/>
-    <w:lsdException w:name="HTML Bottom of Form" w:semiHidden="1" w:unhideWhenUsed="1"/>
-    <w:lsdException w:name="Normal (Web)" w:semiHidden="1" w:unhideWhenUsed="1"/>
-    <w:lsdException w:name="HTML Acronym" w:semiHidden="1" w:unhideWhenUsed="1"/>
-    <w:lsdException w:name="HTML Address" w:semiHidden="1" w:unhideWhenUsed="1"/>
-    <w:lsdException w:name="HTML Cite" w:semiHidden="1" w:unhideWhenUsed="1"/>
-    <w:lsdException w:name="HTML Code" w:semiHidden="1" w:unhideWhenUsed="1"/>
-    <w:lsdException w:name="HTML Definition" w:semiHidden="1" w:unhideWhenUsed="1"/>
-    <w:lsdException w:name="HTML Keyboard" w:semiHidden="1" w:unhideWhenUsed="1"/>
-    <w:lsdException w:name="HTML Preformatted" w:semiHidden="1" w:unhideWhenUsed="1"/>
-    <w:lsdException w:name="HTML Sample" w:semiHidden="1" w:unhideWhenUsed="1"/>
-    <w:lsdException w:name="HTML Typewriter" w:semiHidden="1" w:unhideWhenUsed="1"/>
-    <w:lsdException w:name="HTML Variable" w:semiHidden="1" w:unhideWhenUsed="1"/>
-    <w:lsdException w:name="Normal Table" w:semiHidden="1" w:unhideWhenUsed="1"/>
-    <w:lsdException w:name="annotation subject" w:semiHidden="1" w:unhideWhenUsed="1"/>
-    <w:lsdException w:name="No List" w:semiHidden="1" w:unhideWhenUsed="1"/>
-    <w:lsdException w:name="Outline List 1" w:semiHidden="1" w:unhideWhenUsed="1"/>
-    <w:lsdException w:name="Outline List 2" w:semiHidden="1" w:unhideWhenUsed="1"/>
-    <w:lsdException w:name="Outline List 3" w:semiHidden="1" w:unhideWhenUsed="1"/>
-    <w:lsdException w:name="Table Simple 1" w:semiHidden="1" w:unhideWhenUsed="1"/>
-    <w:lsdException w:name="Table Simple 2" w:semiHidden="1" w:unhideWhenUsed="1"/>
-    <w:lsdException w:name="Table Simple 3" w:semiHidden="1" w:unhideWhenUsed="1"/>
-    <w:lsdException w:name="Table Classic 1" w:semiHidden="1" w:unhideWhenUsed="1"/>
-    <w:lsdException w:name="Table Classic 2" w:semiHidden="1" w:unhideWhenUsed="1"/>
-    <w:lsdException w:name="Table Classic 3" w:semiHidden="1" w:unhideWhenUsed="1"/>
-    <w:lsdException w:name="Table Classic 4" w:semiHidden="1" w:unhideWhenUsed="1"/>
-    <w:lsdException w:name="Table Colorful 1" w:semiHidden="1" w:unhideWhenUsed="1"/>
-    <w:lsdException w:name="Table Colorful 2" w:semiHidden="1" w:unhideWhenUsed="1"/>
-    <w:lsdException w:name="Table Colorful 3" w:semiHidden="1" w:unhideWhenUsed="1"/>
-    <w:lsdException w:name="Table Columns 1" w:semiHidden="1" w:unhideWhenUsed="1"/>
-    <w:lsdException w:name="Table Columns 2" w:semiHidden="1" w:unhideWhenUsed="1"/>
-    <w:lsdException w:name="Table Columns 3" w:semiHidden="1" w:unhideWhenUsed="1"/>
-    <w:lsdException w:name="Table Columns 4" w:semiHidden="1" w:unhideWhenUsed="1"/>
-    <w:lsdException w:name="Table Columns 5" w:semiHidden="1" w:unhideWhenUsed="1"/>
-    <w:lsdException w:name="Table Grid 1" w:semiHidden="1" w:unhideWhenUsed="1"/>
-    <w:lsdException w:name="Table Grid 2" w:semiHidden="1" w:unhideWhenUsed="1"/>
-    <w:lsdException w:name="Table Grid 3" w:semiHidden="1" w:unhideWhenUsed="1"/>
-    <w:lsdException w:name="Table Grid 4" w:semiHidden="1" w:unhideWhenUsed="1"/>
-    <w:lsdException w:name="Table Grid 5" w:semiHidden="1" w:unhideWhenUsed="1"/>
-    <w:lsdException w:name="Table Grid 6" w:semiHidden="1" w:unhideWhenUsed="1"/>
-    <w:lsdException w:name="Table Grid 7" w:semiHidden="1" w:unhideWhenUsed="1"/>
-    <w:lsdException w:name="Table Grid 8" w:semiHidden="1" w:unhideWhenUsed="1"/>
-    <w:lsdException w:name="Table List 1" w:semiHidden="1" w:unhideWhenUsed="1"/>
-    <w:lsdException w:name="Table List 2" w:semiHidden="1" w:unhideWhenUsed="1"/>
-    <w:lsdException w:name="Table List 3" w:semiHidden="1" w:unhideWhenUsed="1"/>
-    <w:lsdException w:name="Table List 4" w:semiHidden="1" w:unhideWhenUsed="1"/>
-    <w:lsdException w:name="Table List 5" w:semiHidden="1" w:unhideWhenUsed="1"/>
-    <w:lsdException w:name="Table List 6" w:semiHidden="1" w:unhideWhenUsed="1"/>
-    <w:lsdException w:name="Table List 7" w:semiHidden="1" w:unhideWhenUsed="1"/>
-    <w:lsdException w:name="Table List 8" w:semiHidden="1" w:unhideWhenUsed="1"/>
-    <w:lsdException w:name="Table 3D effects 1" w:semiHidden="1" w:unhideWhenUsed="1"/>
-    <w:lsdException w:name="Table 3D effects 2" w:semiHidden="1" w:unhideWhenUsed="1"/>
-    <w:lsdException w:name="Table 3D effects 3" w:semiHidden="1" w:unhideWhenUsed="1"/>
-    <w:lsdException w:name="Table Contemporary" w:semiHidden="1" w:unhideWhenUsed="1"/>
-    <w:lsdException w:name="Table Elegant" w:semiHidden="1" w:unhideWhenUsed="1"/>
-    <w:lsdException w:name="Table Professional" w:semiHidden="1" w:unhideWhenUsed="1"/>
-    <w:lsdException w:name="Table Subtle 1" w:semiHidden="1" w:unhideWhenUsed="1"/>
-    <w:lsdException w:name="Table Subtle 2" w:semiHidden="1" w:unhideWhenUsed="1"/>
-    <w:lsdException w:name="Table Web 1" w:semiHidden="1" w:unhideWhenUsed="1"/>
-    <w:lsdException w:name="Table Web 2" w:semiHidden="1" w:unhideWhenUsed="1"/>
-    <w:lsdException w:name="Table Web 3" w:semiHidden="1" w:unhideWhenUsed="1"/>
-    <w:lsdException w:name="Balloon Text" w:semiHidden="1" w:unhideWhenUsed="1"/>
-    <w:lsdException w:name="Table Grid" w:uiPriority="39"/>
-    <w:lsdException w:name="Table Theme" w:semiHidden="1" w:unhideWhenUsed="1"/>
-    <w:lsdException w:name="Placeholder Text" w:semiHidden="1"/>
-    <w:lsdException w:name="No Spacing" w:uiPriority="1" w:qFormat="1"/>
-    <w:lsdException w:name="Light Shading" w:uiPriority="60"/>
-    <w:lsdException w:name="Light List" w:uiPriority="61"/>
-    <w:lsdException w:name="Light Grid" w:uiPriority="62"/>
-    <w:lsdException w:name="Medium Shading 1" w:uiPriority="63"/>
-    <w:lsdException w:name="Medium Shading 2" w:uiPriority="64"/>
-    <w:lsdException w:name="Medium List 1" w:uiPriority="65"/>
-    <w:lsdException w:name="Medium List 2" w:uiPriority="66"/>
-    <w:lsdException w:name="Medium Grid 1" w:uiPriority="67"/>
-    <w:lsdException w:name="Medium Grid 2" w:uiPriority="68"/>
-    <w:lsdException w:name="Medium Grid 3" w:uiPriority="69"/>
-    <w:lsdException w:name="Dark List" w:uiPriority="70"/>
-    <w:lsdException w:name="Colorful Shading" w:uiPriority="71"/>
-    <w:lsdException w:name="Colorful List" w:uiPriority="72"/>
-    <w:lsdException w:name="Colorful Grid" w:uiPriority="73"/>
-    <w:lsdException w:name="Light Shading Accent 1" w:uiPriority="60"/>
-    <w:lsdException w:name="Light List Accent 1" w:uiPriority="61"/>
-    <w:lsdException w:name="Light Grid Accent 1" w:uiPriority="62"/>
-    <w:lsdException w:name="Medium Shading 1 Accent 1" w:uiPriority="63"/>
-    <w:lsdException w:name="Medium Shading 2 Accent 1" w:uiPriority="64"/>
-    <w:lsdException w:name="Medium List 1 Accent 1" w:uiPriority="65"/>
-    <w:lsdException w:name="Revision" w:semiHidden="1"/>
-    <w:lsdException w:name="List Paragraph" w:uiPriority="34" w:qFormat="1"/>
-    <w:lsdException w:name="Quote" w:uiPriority="29" w:qFormat="1"/>
-    <w:lsdException w:name="Intense Quote" w:uiPriority="30" w:qFormat="1"/>
-    <w:lsdException w:name="Medium List 2 Accent 1" w:uiPriority="66"/>
-    <w:lsdException w:name="Medium Grid 1 Accent 1" w:uiPriority="67"/>
-    <w:lsdException w:name="Medium Grid 2 Accent 1" w:uiPriority="68"/>
-    <w:lsdException w:name="Medium Grid 3 Accent 1" w:uiPriority="69"/>
-    <w:lsdException w:name="Dark List Accent 1" w:uiPriority="70"/>
-    <w:lsdException w:name="Colorful Shading Accent 1" w:uiPriority="71"/>
-    <w:lsdException w:name="Colorful List Accent 1" w:uiPriority="72"/>
-    <w:lsdException w:name="Colorful Grid Accent 1" w:uiPriority="73"/>
-    <w:lsdException w:name="Light Shading Accent 2" w:uiPriority="60"/>
-    <w:lsdException w:name="Light List Accent 2" w:uiPriority="61"/>
-    <w:lsdException w:name="Light Grid Accent 2" w:uiPriority="62"/>
-    <w:lsdException w:name="Medium Shading 1 Accent 2" w:uiPriority="63"/>
-    <w:lsdException w:name="Medium Shading 2 Accent 2" w:uiPriority="64"/>
-    <w:lsdException w:name="Medium List 1 Accent 2" w:uiPriority="65"/>
-    <w:lsdException w:name="Medium List 2 Accent 2" w:uiPriority="66"/>
-    <w:lsdException w:name="Medium Grid 1 Accent 2" w:uiPriority="67"/>
-    <w:lsdException w:name="Medium Grid 2 Accent 2" w:uiPriority="68"/>
-    <w:lsdException w:name="Medium Grid 3 Accent 2" w:uiPriority="69"/>
-    <w:lsdException w:name="Dark List Accent 2" w:uiPriority="70"/>
-    <w:lsdException w:name="Colorful Shading Accent 2" w:uiPriority="71"/>
-    <w:lsdException w:name="Colorful List Accent 2" w:uiPriority="72"/>
-    <w:lsdException w:name="Colorful Grid Accent 2" w:uiPriority="73"/>
-    <w:lsdException w:name="Light Shading Accent 3" w:uiPriority="60"/>
-    <w:lsdException w:name="Light List Accent 3" w:uiPriority="61"/>
-    <w:lsdException w:name="Light Grid Accent 3" w:uiPriority="62"/>
-    <w:lsdException w:name="Medium Shading 1 Accent 3" w:uiPriority="63"/>
-    <w:lsdException w:name="Medium Shading 2 Accent 3" w:uiPriority="64"/>
-    <w:lsdException w:name="Medium List 1 Accent 3" w:uiPriority="65"/>
-    <w:lsdException w:name="Medium List 2 Accent 3" w:uiPriority="66"/>
-    <w:lsdException w:name="Medium Grid 1 Accent 3" w:uiPriority="67"/>
-    <w:lsdException w:name="Medium Grid 2 Accent 3" w:uiPriority="68"/>
-    <w:lsdException w:name="Medium Grid 3 Accent 3" w:uiPriority="69"/>
-    <w:lsdException w:name="Dark List Accent 3" w:uiPriority="70"/>
-    <w:lsdException w:name="Colorful Shading Accent 3" w:uiPriority="71"/>
-    <w:lsdException w:name="Colorful List Accent 3" w:uiPriority="72"/>
-    <w:lsdException w:name="Colorful Grid Accent 3" w:uiPriority="73"/>
-    <w:lsdException w:name="Light Shading Accent 4" w:uiPriority="60"/>
-    <w:lsdException w:name="Light List Accent 4" w:uiPriority="61"/>
-    <w:lsdException w:name="Light Grid Accent 4" w:uiPriority="62"/>
-    <w:lsdException w:name="Medium Shading 1 Accent 4" w:uiPriority="63"/>
-    <w:lsdException w:name="Medium Shading 2 Accent 4" w:uiPriority="64"/>
-    <w:lsdException w:name="Medium List 1 Accent 4" w:uiPriority="65"/>
-    <w:lsdException w:name="Medium List 2 Accent 4" w:uiPriority="66"/>
-    <w:lsdException w:name="Medium Grid 1 Accent 4" w:uiPriority="67"/>
-    <w:lsdException w:name="Medium Grid 2 Accent 4" w:uiPriority="68"/>
-    <w:lsdException w:name="Medium Grid 3 Accent 4" w:uiPriority="69"/>
-    <w:lsdException w:name="Dark List Accent 4" w:uiPriority="70"/>
-    <w:lsdException w:name="Colorful Shading Accent 4" w:uiPriority="71"/>
-    <w:lsdException w:name="Colorful List Accent 4" w:uiPriority="72"/>
-    <w:lsdException w:name="Colorful Grid Accent 4" w:uiPriority="73"/>
-    <w:lsdException w:name="Light Shading Accent 5" w:uiPriority="60"/>
-    <w:lsdException w:name="Light List Accent 5" w:uiPriority="61"/>
-    <w:lsdException w:name="Light Grid Accent 5" w:uiPriority="62"/>
-    <w:lsdException w:name="Medium Shading 1 Accent 5" w:uiPriority="63"/>
-    <w:lsdException w:name="Medium Shading 2 Accent 5" w:uiPriority="64"/>
-    <w:lsdException w:name="Medium List 1 Accent 5" w:uiPriority="65"/>
-    <w:lsdException w:name="Medium List 2 Accent 5" w:uiPriority="66"/>
-    <w:lsdException w:name="Medium Grid 1 Accent 5" w:uiPriority="67"/>
-    <w:lsdException w:name="Medium Grid 2 Accent 5" w:uiPriority="68"/>
-    <w:lsdException w:name="Medium Grid 3 Accent 5" w:uiPriority="69"/>
-    <w:lsdException w:name="Dark List Accent 5" w:uiPriority="70"/>
-    <w:lsdException w:name="Colorful Shading Accent 5" w:uiPriority="71"/>
-    <w:lsdException w:name="Colorful List Accent 5" w:uiPriority="72"/>
-    <w:lsdException w:name="Colorful Grid Accent 5" w:uiPriority="73"/>
-    <w:lsdException w:name="Light Shading Accent 6" w:uiPriority="60"/>
-    <w:lsdException w:name="Light List Accent 6" w:uiPriority="61"/>
-    <w:lsdException w:name="Light Grid Accent 6" w:uiPriority="62"/>
-    <w:lsdException w:name="Medium Shading 1 Accent 6" w:uiPriority="63"/>
-    <w:lsdException w:name="Medium Shading 2 Accent 6" w:uiPriority="64"/>
-    <w:lsdException w:name="Medium List 1 Accent 6" w:uiPriority="65"/>
-    <w:lsdException w:name="Medium List 2 Accent 6" w:uiPriority="66"/>
-    <w:lsdException w:name="Medium Grid 1 Accent 6" w:uiPriority="67"/>
-    <w:lsdException w:name="Medium Grid 2 Accent 6" w:uiPriority="68"/>
-    <w:lsdException w:name="Medium Grid 3 Accent 6" w:uiPriority="69"/>
-    <w:lsdException w:name="Dark List Accent 6" w:uiPriority="70"/>
-    <w:lsdException w:name="Colorful Shading Accent 6" w:uiPriority="71"/>
-    <w:lsdException w:name="Colorful List Accent 6" w:uiPriority="72"/>
-    <w:lsdException w:name="Colorful Grid Accent 6" w:uiPriority="73"/>
-    <w:lsdException w:name="Subtle Emphasis" w:uiPriority="19" w:qFormat="1"/>
-    <w:lsdException w:name="Intense Emphasis" w:uiPriority="21" w:qFormat="1"/>
-    <w:lsdException w:name="Subtle Reference" w:uiPriority="31" w:qFormat="1"/>
-    <w:lsdException w:name="Intense Reference" w:uiPriority="32" w:qFormat="1"/>
-    <w:lsdException w:name="Book Title" w:uiPriority="33" w:qFormat="1"/>
-    <w:lsdException w:name="Bibliography" w:semiHidden="1" w:uiPriority="37" w:unhideWhenUsed="1"/>
-    <w:lsdException w:name="TOC Heading" w:semiHidden="1" w:uiPriority="39" w:unhideWhenUsed="1" w:qFormat="1"/>
-    <w:lsdException w:name="Plain Table 1" w:uiPriority="41"/>
-    <w:lsdException w:name="Plain Table 2" w:uiPriority="42"/>
-    <w:lsdException w:name="Plain Table 3" w:uiPriority="43"/>
-    <w:lsdException w:name="Plain Table 4" w:uiPriority="44"/>
-    <w:lsdException w:name="Plain Table 5" w:uiPriority="45"/>
-    <w:lsdException w:name="Grid Table Light" w:uiPriority="40"/>
-    <w:lsdException w:name="Grid Table 1 Light" w:uiPriority="46"/>
-    <w:lsdException w:name="Grid Table 2" w:uiPriority="47"/>
-    <w:lsdException w:name="Grid Table 3" w:uiPriority="48"/>
-    <w:lsdException w:name="Grid Table 4" w:uiPriority="49"/>
-    <w:lsdException w:name="Grid Table 5 Dark" w:uiPriority="50"/>
-    <w:lsdException w:name="Grid Table 6 Colorful" w:uiPriority="51"/>
-    <w:lsdException w:name="Grid Table 7 Colorful" w:uiPriority="52"/>
-    <w:lsdException w:name="Grid Table 1 Light Accent 1" w:uiPriority="46"/>
-    <w:lsdException w:name="Grid Table 2 Accent 1" w:uiPriority="47"/>
-    <w:lsdException w:name="Grid Table 3 Accent 1" w:uiPriority="48"/>
-    <w:lsdException w:name="Grid Table 4 Accent 1" w:uiPriority="49"/>
-    <w:lsdException w:name="Grid Table 5 Dark Accent 1" w:uiPriority="50"/>
-    <w:lsdException w:name="Grid Table 6 Colorful Accent 1" w:uiPriority="51"/>
-    <w:lsdException w:name="Grid Table 7 Colorful Accent 1" w:uiPriority="52"/>
-    <w:lsdException w:name="Grid Table 1 Light Accent 2" w:uiPriority="46"/>
-    <w:lsdException w:name="Grid Table 2 Accent 2" w:uiPriority="47"/>
-    <w:lsdException w:name="Grid Table 3 Accent 2" w:uiPriority="48"/>
-    <w:lsdException w:name="Grid Table 4 Accent 2" w:uiPriority="49"/>
-    <w:lsdException w:name="Grid Table 5 Dark Accent 2" w:uiPriority="50"/>
-    <w:lsdException w:name="Grid Table 6 Colorful Accent 2" w:uiPriority="51"/>
-    <w:lsdException w:name="Grid Table 7 Colorful Accent 2" w:uiPriority="52"/>
-    <w:lsdException w:name="Grid Table 1 Light Accent 3" w:uiPriority="46"/>
-    <w:lsdException w:name="Grid Table 2 Accent 3" w:uiPriority="47"/>
-    <w:lsdException w:name="Grid Table 3 Accent 3" w:uiPriority="48"/>
-    <w:lsdException w:name="Grid Table 4 Accent 3" w:uiPriority="49"/>
-    <w:lsdException w:name="Grid Table 5 Dark Accent 3" w:uiPriority="50"/>
-    <w:lsdException w:name="Grid Table 6 Colorful Accent 3" w:uiPriority="51"/>
-    <w:lsdException w:name="Grid Table 7 Colorful Accent 3" w:uiPriority="52"/>
-    <w:lsdException w:name="Grid Table 1 Light Accent 4" w:uiPriority="46"/>
-    <w:lsdException w:name="Grid Table 2 Accent 4" w:uiPriority="47"/>
-    <w:lsdException w:name="Grid Table 3 Accent 4" w:uiPriority="48"/>
-    <w:lsdException w:name="Grid Table 4 Accent 4" w:uiPriority="49"/>
-    <w:lsdException w:name="Grid Table 5 Dark Accent 4" w:uiPriority="50"/>
-    <w:lsdException w:name="Grid Table 6 Colorful Accent 4" w:uiPriority="51"/>
-    <w:lsdException w:name="Grid Table 7 Colorful Accent 4" w:uiPriority="52"/>
-    <w:lsdException w:name="Grid Table 1 Light Accent 5" w:uiPriority="46"/>
-    <w:lsdException w:name="Grid Table 2 Accent 5" w:uiPriority="47"/>
-    <w:lsdException w:name="Grid Table 3 Accent 5" w:uiPriority="48"/>
-    <w:lsdException w:name="Grid Table 4 Accent 5" w:uiPriority="49"/>
-    <w:lsdException w:name="Grid Table 5 Dark Accent 5" w:uiPriority="50"/>
-    <w:lsdException w:name="Grid Table 6 Colorful Accent 5" w:uiPriority="51"/>
-    <w:lsdException w:name="Grid Table 7 Colorful Accent 5" w:uiPriority="52"/>
-    <w:lsdException w:name="Grid Table 1 Light Accent 6" w:uiPriority="46"/>
-    <w:lsdException w:name="Grid Table 2 Accent 6" w:uiPriority="47"/>
-    <w:lsdException w:name="Grid Table 3 Accent 6" w:uiPriority="48"/>
-    <w:lsdException w:name="Grid Table 4 Accent 6" w:uiPriority="49"/>
-    <w:lsdException w:name="Grid Table 5 Dark Accent 6" w:uiPriority="50"/>
-    <w:lsdException w:name="Grid Table 6 Colorful Accent 6" w:uiPriority="51"/>
-    <w:lsdException w:name="Grid Table 7 Colorful Accent 6" w:uiPriority="52"/>
-    <w:lsdException w:name="List Table 1 Light" w:uiPriority="46"/>
-    <w:lsdException w:name="List Table 2" w:uiPriority="47"/>
-    <w:lsdException w:name="List Table 3" w:uiPriority="48"/>
-    <w:lsdException w:name="List Table 4" w:uiPriority="49"/>
-    <w:lsdException w:name="List Table 5 Dark" w:uiPriority="50"/>
-    <w:lsdException w:name="List Table 6 Colorful" w:uiPriority="51"/>
-    <w:lsdException w:name="List Table 7 Colorful" w:uiPriority="52"/>
-    <w:lsdException w:name="List Table 1 Light Accent 1" w:uiPriority="46"/>
-    <w:lsdException w:name="List Table 2 Accent 1" w:uiPriority="47"/>
-    <w:lsdException w:name="List Table 3 Accent 1" w:uiPriority="48"/>
-    <w:lsdException w:name="List Table 4 Accent 1" w:uiPriority="49"/>
-    <w:lsdException w:name="List Table 5 Dark Accent 1" w:uiPriority="50"/>
-    <w:lsdException w:name="List Table 6 Colorful Accent 1" w:uiPriority="51"/>
-    <w:lsdException w:name="List Table 7 Colorful Accent 1" w:uiPriority="52"/>
-    <w:lsdException w:name="List Table 1 Light Accent 2" w:uiPriority="46"/>
-    <w:lsdException w:name="List Table 2 Accent 2" w:uiPriority="47"/>
-    <w:lsdException w:name="List Table 3 Accent 2" w:uiPriority="48"/>
-    <w:lsdException w:name="List Table 4 Accent 2" w:uiPriority="49"/>
-    <w:lsdException w:name="List Table 5 Dark Accent 2" w:uiPriority="50"/>
-    <w:lsdException w:name="List Table 6 Colorful Accent 2" w:uiPriority="51"/>
-    <w:lsdException w:name="List Table 7 Colorful Accent 2" w:uiPriority="52"/>
-    <w:lsdException w:name="List Table 1 Light Accent 3" w:uiPriority="46"/>
-    <w:lsdException w:name="List Table 2 Accent 3" w:uiPriority="47"/>
-    <w:lsdException w:name="List Table 3 Accent 3" w:uiPriority="48"/>
-    <w:lsdException w:name="List Table 4 Accent 3" w:uiPriority="49"/>
-    <w:lsdException w:name="List Table 5 Dark Accent 3" w:uiPriority="50"/>
-    <w:lsdException w:name="List Table 6 Colorful Accent 3" w:uiPriority="51"/>
-    <w:lsdException w:name="List Table 7 Colorful Accent 3" w:uiPriority="52"/>
-    <w:lsdException w:name="List Table 1 Light Accent 4" w:uiPriority="46"/>
-    <w:lsdException w:name="List Table 2 Accent 4" w:uiPriority="47"/>
-    <w:lsdException w:name="List Table 3 Accent 4" w:uiPriority="48"/>
-    <w:lsdException w:name="List Table 4 Accent 4" w:uiPriority="49"/>
-    <w:lsdException w:name="List Table 5 Dark Accent 4" w:uiPriority="50"/>
-    <w:lsdException w:name="List Table 6 Colorful Accent 4" w:uiPriority="51"/>
-    <w:lsdException w:name="List Table 7 Colorful Accent 4" w:uiPriority="52"/>
-    <w:lsdException w:name="List Table 1 Light Accent 5" w:uiPriority="46"/>
-    <w:lsdException w:name="List Table 2 Accent 5" w:uiPriority="47"/>
-    <w:lsdException w:name="List Table 3 Accent 5" w:uiPriority="48"/>
-    <w:lsdException w:name="List Table 4 Accent 5" w:uiPriority="49"/>
-    <w:lsdException w:name="List Table 5 Dark Accent 5" w:uiPriority="50"/>
-    <w:lsdException w:name="List Table 6 Colorful Accent 5" w:uiPriority="51"/>
-    <w:lsdException w:name="List Table 7 Colorful Accent 5" w:uiPriority="52"/>
-    <w:lsdException w:name="List Table 1 Light Accent 6" w:uiPriority="46"/>
-    <w:lsdException w:name="List Table 2 Accent 6" w:uiPriority="47"/>
-    <w:lsdException w:name="List Table 3 Accent 6" w:uiPriority="48"/>
-    <w:lsdException w:name="List Table 4 Accent 6" w:uiPriority="49"/>
-    <w:lsdException w:name="List Table 5 Dark Accent 6" w:uiPriority="50"/>
-    <w:lsdException w:name="List Table 6 Colorful Accent 6" w:uiPriority="51"/>
-    <w:lsdException w:name="List Table 7 Colorful Accent 6" w:uiPriority="52"/>
+  <w:latentStyles w:defLockedState="0" w:defUIPriority="99" w:defSemiHidden="1" w:defUnhideWhenUsed="1" w:defQFormat="0" w:count="267">
+    <w:lsdException w:name="Normal" w:semiHidden="0" w:uiPriority="0" w:unhideWhenUsed="0" w:qFormat="1"/>
+    <w:lsdException w:name="heading 1" w:semiHidden="0" w:uiPriority="9" w:unhideWhenUsed="0" w:qFormat="1"/>
+    <w:lsdException w:name="heading 2" w:uiPriority="9" w:qFormat="1"/>
+    <w:lsdException w:name="heading 3" w:uiPriority="9" w:qFormat="1"/>
+    <w:lsdException w:name="heading 4" w:uiPriority="9" w:qFormat="1"/>
+    <w:lsdException w:name="heading 5" w:uiPriority="9" w:qFormat="1"/>
+    <w:lsdException w:name="heading 6" w:uiPriority="9" w:qFormat="1"/>
+    <w:lsdException w:name="heading 7" w:uiPriority="9" w:qFormat="1"/>
+    <w:lsdException w:name="heading 8" w:uiPriority="9" w:qFormat="1"/>
+    <w:lsdException w:name="heading 9" w:uiPriority="9" w:qFormat="1"/>
+    <w:lsdException w:name="toc 1" w:uiPriority="39"/>
+    <w:lsdException w:name="toc 2" w:uiPriority="39"/>
+    <w:lsdException w:name="toc 3" w:uiPriority="39"/>
+    <w:lsdException w:name="toc 4" w:uiPriority="39"/>
+    <w:lsdException w:name="toc 5" w:uiPriority="39"/>
+    <w:lsdException w:name="toc 6" w:uiPriority="39"/>
+    <w:lsdException w:name="toc 7" w:uiPriority="39"/>
+    <w:lsdException w:name="toc 8" w:uiPriority="39"/>
+    <w:lsdException w:name="toc 9" w:uiPriority="39"/>
+    <w:lsdException w:name="caption" w:uiPriority="35" w:qFormat="1"/>
+    <w:lsdException w:name="Title" w:semiHidden="0" w:uiPriority="10" w:unhideWhenUsed="0" w:qFormat="1"/>
+    <w:lsdException w:name="Default Paragraph Font" w:uiPriority="1"/>
+    <w:lsdException w:name="Subtitle" w:semiHidden="0" w:uiPriority="11" w:unhideWhenUsed="0" w:qFormat="1"/>
+    <w:lsdException w:name="Strong" w:semiHidden="0" w:uiPriority="22" w:unhideWhenUsed="0" w:qFormat="1"/>
+    <w:lsdException w:name="Emphasis" w:semiHidden="0" w:uiPriority="20" w:unhideWhenUsed="0" w:qFormat="1"/>
+    <w:lsdException w:name="Table Grid" w:semiHidden="0" w:uiPriority="39" w:unhideWhenUsed="0"/>
+    <w:lsdException w:name="Placeholder Text" w:unhideWhenUsed="0"/>
+    <w:lsdException w:name="No Spacing" w:semiHidden="0" w:uiPriority="1" w:unhideWhenUsed="0" w:qFormat="1"/>
+    <w:lsdException w:name="Light Shading" w:semiHidden="0" w:uiPriority="60" w:unhideWhenUsed="0"/>
+    <w:lsdException w:name="Light List" w:semiHidden="0" w:uiPriority="61" w:unhideWhenUsed="0"/>
+    <w:lsdException w:name="Light Grid" w:semiHidden="0" w:uiPriority="62" w:unhideWhenUsed="0"/>
+    <w:lsdException w:name="Medium Shading 1" w:semiHidden="0" w:uiPriority="63" w:unhideWhenUsed="0"/>
+    <w:lsdException w:name="Medium Shading 2" w:semiHidden="0" w:uiPriority="64" w:unhideWhenUsed="0"/>
+    <w:lsdException w:name="Medium List 1" w:semiHidden="0" w:uiPriority="65" w:unhideWhenUsed="0"/>
+    <w:lsdException w:name="Medium List 2" w:semiHidden="0" w:uiPriority="66" w:unhideWhenUsed="0"/>
+    <w:lsdException w:name="Medium Grid 1" w:semiHidden="0" w:uiPriority="67" w:unhideWhenUsed="0"/>
+    <w:lsdException w:name="Medium Grid 2" w:semiHidden="0" w:uiPriority="68" w:unhideWhenUsed="0"/>
+    <w:lsdException w:name="Medium Grid 3" w:semiHidden="0" w:uiPriority="69" w:unhideWhenUsed="0"/>
+    <w:lsdException w:name="Dark List" w:semiHidden="0" w:uiPriority="70" w:unhideWhenUsed="0"/>
+    <w:lsdException w:name="Colorful Shading" w:semiHidden="0" w:uiPriority="71" w:unhideWhenUsed="0"/>
+    <w:lsdException w:name="Colorful List" w:semiHidden="0" w:uiPriority="72" w:unhideWhenUsed="0"/>
+    <w:lsdException w:name="Colorful Grid" w:semiHidden="0" w:uiPriority="73" w:unhideWhenUsed="0"/>
+    <w:lsdException w:name="Light Shading Accent 1" w:semiHidden="0" w:uiPriority="60" w:unhideWhenUsed="0"/>
+    <w:lsdException w:name="Light List Accent 1" w:semiHidden="0" w:uiPriority="61" w:unhideWhenUsed="0"/>
+    <w:lsdException w:name="Light Grid Accent 1" w:semiHidden="0" w:uiPriority="62" w:unhideWhenUsed="0"/>
+    <w:lsdException w:name="Medium Shading 1 Accent 1" w:semiHidden="0" w:uiPriority="63" w:unhideWhenUsed="0"/>
+    <w:lsdException w:name="Medium Shading 2 Accent 1" w:semiHidden="0" w:uiPriority="64" w:unhideWhenUsed="0"/>
+    <w:lsdException w:name="Medium List 1 Accent 1" w:semiHidden="0" w:uiPriority="65" w:unhideWhenUsed="0"/>
+    <w:lsdException w:name="Revision" w:unhideWhenUsed="0"/>
+    <w:lsdException w:name="List Paragraph" w:semiHidden="0" w:uiPriority="34" w:unhideWhenUsed="0" w:qFormat="1"/>
+    <w:lsdException w:name="Quote" w:semiHidden="0" w:uiPriority="29" w:unhideWhenUsed="0" w:qFormat="1"/>
+    <w:lsdException w:name="Intense Quote" w:semiHidden="0" w:uiPriority="30" w:unhideWhenUsed="0" w:qFormat="1"/>
+    <w:lsdException w:name="Medium List 2 Accent 1" w:semiHidden="0" w:uiPriority="66" w:unhideWhenUsed="0"/>
+    <w:lsdException w:name="Medium Grid 1 Accent 1" w:semiHidden="0" w:uiPriority="67" w:unhideWhenUsed="0"/>
+    <w:lsdException w:name="Medium Grid 2 Accent 1" w:semiHidden="0" w:uiPriority="68" w:unhideWhenUsed="0"/>
+    <w:lsdException w:name="Medium Grid 3 Accent 1" w:semiHidden="0" w:uiPriority="69" w:unhideWhenUsed="0"/>
+    <w:lsdException w:name="Dark List Accent 1" w:semiHidden="0" w:uiPriority="70" w:unhideWhenUsed="0"/>
+    <w:lsdException w:name="Colorful Shading Accent 1" w:semiHidden="0" w:uiPriority="71" w:unhideWhenUsed="0"/>
+    <w:lsdException w:name="Colorful List Accent 1" w:semiHidden="0" w:uiPriority="72" w:unhideWhenUsed="0"/>
+    <w:lsdException w:name="Colorful Grid Accent 1" w:semiHidden="0" w:uiPriority="73" w:unhideWhenUsed="0"/>
+    <w:lsdException w:name="Light Shading Accent 2" w:semiHidden="0" w:uiPriority="60" w:unhideWhenUsed="0"/>
+    <w:lsdException w:name="Light List Accent 2" w:semiHidden="0" w:uiPriority="61" w:unhideWhenUsed="0"/>
+    <w:lsdException w:name="Light Grid Accent 2" w:semiHidden="0" w:uiPriority="62" w:unhideWhenUsed="0"/>
+    <w:lsdException w:name="Medium Shading 1 Accent 2" w:semiHidden="0" w:uiPriority="63" w:unhideWhenUsed="0"/>
+    <w:lsdException w:name="Medium Shading 2 Accent 2" w:semiHidden="0" w:uiPriority="64" w:unhideWhenUsed="0"/>
+    <w:lsdException w:name="Medium List 1 Accent 2" w:semiHidden="0" w:uiPriority="65" w:unhideWhenUsed="0"/>
+    <w:lsdException w:name="Medium List 2 Accent 2" w:semiHidden="0" w:uiPriority="66" w:unhideWhenUsed="0"/>
+    <w:lsdException w:name="Medium Grid 1 Accent 2" w:semiHidden="0" w:uiPriority="67" w:unhideWhenUsed="0"/>
+    <w:lsdException w:name="Medium Grid 2 Accent 2" w:semiHidden="0" w:uiPriority="68" w:unhideWhenUsed="0"/>
+    <w:lsdException w:name="Medium Grid 3 Accent 2" w:semiHidden="0" w:uiPriority="69" w:unhideWhenUsed="0"/>
+    <w:lsdException w:name="Dark List Accent 2" w:semiHidden="0" w:uiPriority="70" w:unhideWhenUsed="0"/>
+    <w:lsdException w:name="Colorful Shading Accent 2" w:semiHidden="0" w:uiPriority="71" w:unhideWhenUsed="0"/>
+    <w:lsdException w:name="Colorful List Accent 2" w:semiHidden="0" w:uiPriority="72" w:unhideWhenUsed="0"/>
+    <w:lsdException w:name="Colorful Grid Accent 2" w:semiHidden="0" w:uiPriority="73" w:unhideWhenUsed="0"/>
+    <w:lsdException w:name="Light Shading Accent 3" w:semiHidden="0" w:uiPriority="60" w:unhideWhenUsed="0"/>
+    <w:lsdException w:name="Light List Accent 3" w:semiHidden="0" w:uiPriority="61" w:unhideWhenUsed="0"/>
+    <w:lsdException w:name="Light Grid Accent 3" w:semiHidden="0" w:uiPriority="62" w:unhideWhenUsed="0"/>
+    <w:lsdException w:name="Medium Shading 1 Accent 3" w:semiHidden="0" w:uiPriority="63" w:unhideWhenUsed="0"/>
+    <w:lsdException w:name="Medium Shading 2 Accent 3" w:semiHidden="0" w:uiPriority="64" w:unhideWhenUsed="0"/>
+    <w:lsdException w:name="Medium List 1 Accent 3" w:semiHidden="0" w:uiPriority="65" w:unhideWhenUsed="0"/>
+    <w:lsdException w:name="Medium List 2 Accent 3" w:semiHidden="0" w:uiPriority="66" w:unhideWhenUsed="0"/>
+    <w:lsdException w:name="Medium Grid 1 Accent 3" w:semiHidden="0" w:uiPriority="67" w:unhideWhenUsed="0"/>
+    <w:lsdException w:name="Medium Grid 2 Accent 3" w:semiHidden="0" w:uiPriority="68" w:unhideWhenUsed="0"/>
+    <w:lsdException w:name="Medium Grid 3 Accent 3" w:semiHidden="0" w:uiPriority="69" w:unhideWhenUsed="0"/>
+    <w:lsdException w:name="Dark List Accent 3" w:semiHidden="0" w:uiPriority="70" w:unhideWhenUsed="0"/>
+    <w:lsdException w:name="Colorful Shading Accent 3" w:semiHidden="0" w:uiPriority="71" w:unhideWhenUsed="0"/>
+    <w:lsdException w:name="Colorful List Accent 3" w:semiHidden="0" w:uiPriority="72" w:unhideWhenUsed="0"/>
+    <w:lsdException w:name="Colorful Grid Accent 3" w:semiHidden="0" w:uiPriority="73" w:unhideWhenUsed="0"/>
+    <w:lsdException w:name="Light Shading Accent 4" w:semiHidden="0" w:uiPriority="60" w:unhideWhenUsed="0"/>
+    <w:lsdException w:name="Light List Accent 4" w:semiHidden="0" w:uiPriority="61" w:unhideWhenUsed="0"/>
+    <w:lsdException w:name="Light Grid Accent 4" w:semiHidden="0" w:uiPriority="62" w:unhideWhenUsed="0"/>
+    <w:lsdException w:name="Medium Shading 1 Accent 4" w:semiHidden="0" w:uiPriority="63" w:unhideWhenUsed="0"/>
+    <w:lsdException w:name="Medium Shading 2 Accent 4" w:semiHidden="0" w:uiPriority="64" w:unhideWhenUsed="0"/>
+    <w:lsdException w:name="Medium List 1 Accent 4" w:semiHidden="0" w:uiPriority="65" w:unhideWhenUsed="0"/>
+    <w:lsdException w:name="Medium List 2 Accent 4" w:semiHidden="0" w:uiPriority="66" w:unhideWhenUsed="0"/>
+    <w:lsdException w:name="Medium Grid 1 Accent 4" w:semiHidden="0" w:uiPriority="67" w:unhideWhenUsed="0"/>
+    <w:lsdException w:name="Medium Grid 2 Accent 4" w:semiHidden="0" w:uiPriority="68" w:unhideWhenUsed="0"/>
+    <w:lsdException w:name="Medium Grid 3 Accent 4" w:semiHidden="0" w:uiPriority="69" w:unhideWhenUsed="0"/>
+    <w:lsdException w:name="Dark List Accent 4" w:semiHidden="0" w:uiPriority="70" w:unhideWhenUsed="0"/>
+    <w:lsdException w:name="Colorful Shading Accent 4" w:semiHidden="0" w:uiPriority="71" w:unhideWhenUsed="0"/>
+    <w:lsdException w:name="Colorful List Accent 4" w:semiHidden="0" w:uiPriority="72" w:unhideWhenUsed="0"/>
+    <w:lsdException w:name="Colorful Grid Accent 4" w:semiHidden="0" w:uiPriority="73" w:unhideWhenUsed="0"/>
+    <w:lsdException w:name="Light Shading Accent 5" w:semiHidden="0" w:uiPriority="60" w:unhideWhenUsed="0"/>
+    <w:lsdException w:name="Light List Accent 5" w:semiHidden="0" w:uiPriority="61" w:unhideWhenUsed="0"/>
+    <w:lsdException w:name="Light Grid Accent 5" w:semiHidden="0" w:uiPriority="62" w:unhideWhenUsed="0"/>
+    <w:lsdException w:name="Medium Shading 1 Accent 5" w:semiHidden="0" w:uiPriority="63" w:unhideWhenUsed="0"/>
+    <w:lsdException w:name="Medium Shading 2 Accent 5" w:semiHidden="0" w:uiPriority="64" w:unhideWhenUsed="0"/>
+    <w:lsdException w:name="Medium List 1 Accent 5" w:semiHidden="0" w:uiPriority="65" w:unhideWhenUsed="0"/>
+    <w:lsdException w:name="Medium List 2 Accent 5" w:semiHidden="0" w:uiPriority="66" w:unhideWhenUsed="0"/>
+    <w:lsdException w:name="Medium Grid 1 Accent 5" w:semiHidden="0" w:uiPriority="67" w:unhideWhenUsed="0"/>
+    <w:lsdException w:name="Medium Grid 2 Accent 5" w:semiHidden="0" w:uiPriority="68" w:unhideWhenUsed="0"/>
+    <w:lsdException w:name="Medium Grid 3 Accent 5" w:semiHidden="0" w:uiPriority="69" w:unhideWhenUsed="0"/>
+    <w:lsdException w:name="Dark List Accent 5" w:semiHidden="0" w:uiPriority="70" w:unhideWhenUsed="0"/>
+    <w:lsdException w:name="Colorful Shading Accent 5" w:semiHidden="0" w:uiPriority="71" w:unhideWhenUsed="0"/>
+    <w:lsdException w:name="Colorful List Accent 5" w:semiHidden="0" w:uiPriority="72" w:unhideWhenUsed="0"/>
+    <w:lsdException w:name="Colorful Grid Accent 5" w:semiHidden="0" w:uiPriority="73" w:unhideWhenUsed="0"/>
+    <w:lsdException w:name="Light Shading Accent 6" w:semiHidden="0" w:uiPriority="60" w:unhideWhenUsed="0"/>
+    <w:lsdException w:name="Light List Accent 6" w:semiHidden="0" w:uiPriority="61" w:unhideWhenUsed="0"/>
+    <w:lsdException w:name="Light Grid Accent 6" w:semiHidden="0" w:uiPriority="62" w:unhideWhenUsed="0"/>
+    <w:lsdException w:name="Medium Shading 1 Accent 6" w:semiHidden="0" w:uiPriority="63" w:unhideWhenUsed="0"/>
+    <w:lsdException w:name="Medium Shading 2 Accent 6" w:semiHidden="0" w:uiPriority="64" w:unhideWhenUsed="0"/>
+    <w:lsdException w:name="Medium List 1 Accent 6" w:semiHidden="0" w:uiPriority="65" w:unhideWhenUsed="0"/>
+    <w:lsdException w:name="Medium List 2 Accent 6" w:semiHidden="0" w:uiPriority="66" w:unhideWhenUsed="0"/>
+    <w:lsdException w:name="Medium Grid 1 Accent 6" w:semiHidden="0" w:uiPriority="67" w:unhideWhenUsed="0"/>
+    <w:lsdException w:name="Medium Grid 2 Accent 6" w:semiHidden="0" w:uiPriority="68" w:unhideWhenUsed="0"/>
+    <w:lsdException w:name="Medium Grid 3 Accent 6" w:semiHidden="0" w:uiPriority="69" w:unhideWhenUsed="0"/>
+    <w:lsdException w:name="Dark List Accent 6" w:semiHidden="0" w:uiPriority="70" w:unhideWhenUsed="0"/>
+    <w:lsdException w:name="Colorful Shading Accent 6" w:semiHidden="0" w:uiPriority="71" w:unhideWhenUsed="0"/>
+    <w:lsdException w:name="Colorful List Accent 6" w:semiHidden="0" w:uiPriority="72" w:unhideWhenUsed="0"/>
+    <w:lsdException w:name="Colorful Grid Accent 6" w:semiHidden="0" w:uiPriority="73" w:unhideWhenUsed="0"/>
+    <w:lsdException w:name="Subtle Emphasis" w:semiHidden="0" w:uiPriority="19" w:unhideWhenUsed="0" w:qFormat="1"/>
+    <w:lsdException w:name="Intense Emphasis" w:semiHidden="0" w:uiPriority="21" w:unhideWhenUsed="0" w:qFormat="1"/>
+    <w:lsdException w:name="Subtle Reference" w:semiHidden="0" w:uiPriority="31" w:unhideWhenUsed="0" w:qFormat="1"/>
+    <w:lsdException w:name="Intense Reference" w:semiHidden="0" w:uiPriority="32" w:unhideWhenUsed="0" w:qFormat="1"/>
+    <w:lsdException w:name="Book Title" w:semiHidden="0" w:uiPriority="33" w:unhideWhenUsed="0" w:qFormat="1"/>
+    <w:lsdException w:name="Bibliography" w:uiPriority="37"/>
+    <w:lsdException w:name="TOC Heading" w:uiPriority="39" w:qFormat="1"/>
+  </w:latentStyles>
+  <w:style w:type="paragraph" w:default="1" w:styleId="a">
+    <w:name w:val="Normal"/>
+    <w:qFormat/>
+  </w:style>
+  <w:style w:type="paragraph" w:styleId="1">
+    <w:name w:val="heading 1"/>
+    <w:basedOn w:val="a"/>
+    <w:next w:val="a"/>
+    <w:pPr>
+      <w:keepNext/>
+      <w:keepLines/>
+      <w:spacing w:before="480" w:after="120"/>
+      <w:outlineLvl w:val="0"/>
+    </w:pPr>
+    <w:rPr>
+      <w:b/>
+      <w:sz w:val="48"/>
+      <w:szCs w:val="48"/>
+    </w:rPr>
+  </w:style>
+  <w:style w:type="paragraph" w:styleId="2">
+    <w:name w:val="heading 2"/>
+    <w:basedOn w:val="a"/>
+    <w:next w:val="a"/>
+    <w:pPr>
+      <w:keepNext/>
+      <w:keepLines/>
+      <w:spacing w:before="360" w:after="80"/>
+      <w:outlineLvl w:val="1"/>
+    </w:pPr>
+    <w:rPr>
+      <w:b/>
+      <w:sz w:val="36"/>
+      <w:szCs w:val="36"/>
+    </w:rPr>
+  </w:style>
+  <w:style w:type="paragraph" w:styleId="3">
+    <w:name w:val="heading 3"/>
+    <w:basedOn w:val="a"/>
+    <w:next w:val="a"/>
+    <w:pPr>
+      <w:keepNext/>
+      <w:keepLines/>
+      <w:spacing w:before="280" w:after="80"/>
+      <w:outlineLvl w:val="2"/>
+    </w:pPr>
+    <w:rPr>
+      <w:b/>
+      <w:sz w:val="28"/>
+      <w:szCs w:val="28"/>
+    </w:rPr>
+  </w:style>
+  <w:style w:type="paragraph" w:styleId="4">
+    <w:name w:val="heading 4"/>
+    <w:basedOn w:val="a"/>
+    <w:next w:val="a"/>
+    <w:pPr>
+      <w:keepNext/>
+      <w:keepLines/>
+      <w:spacing w:before="240" w:after="40"/>
+      <w:outlineLvl w:val="3"/>
+    </w:pPr>
+    <w:rPr>
+      <w:b/>
+      <w:sz w:val="24"/>
+      <w:szCs w:val="24"/>
+    </w:rPr>
+  </w:style>
+  <w:style w:type="paragraph" w:styleId="5">
+    <w:name w:val="heading 5"/>
+    <w:basedOn w:val="a"/>
+    <w:next w:val="a"/>
+    <w:pPr>
+      <w:keepNext/>
+      <w:keepLines/>
+      <w:spacing w:before="220" w:after="40"/>
+      <w:outlineLvl w:val="4"/>
+    </w:pPr>
+    <w:rPr>
+      <w:b/>
+    </w:rPr>
+  </w:style>
+  <w:style w:type="paragraph" w:styleId="6">
+    <w:name w:val="heading 6"/>
+    <w:basedOn w:val="a"/>
+    <w:next w:val="a"/>
+    <w:pPr>
+      <w:keepNext/>
+      <w:keepLines/>
+      <w:spacing w:before="200" w:after="40"/>
+      <w:outlineLvl w:val="5"/>
+    </w:pPr>
+    <w:rPr>
+      <w:b/>
+      <w:sz w:val="20"/>
+      <w:szCs w:val="20"/>
+    </w:rPr>
+  </w:style>
+  <w:style w:type="character" w:default="1" w:styleId="a0">
+    <w:name w:val="Default Paragraph Font"/>
+    <w:uiPriority w:val="1"/>
+    <w:semiHidden/>
+    <w:unhideWhenUsed/>
+  </w:style>
+  <w:style w:type="table" w:default="1" w:styleId="a1">
+    <w:name w:val="Normal Table"/>
+    <w:uiPriority w:val="99"/>
+    <w:semiHidden/>
+    <w:unhideWhenUsed/>
+    <w:tblPr>
+      <w:tblInd w:w="0" w:type="dxa"/>
+      <w:tblCellMar>
+        <w:top w:w="0" w:type="dxa"/>
+        <w:left w:w="108" w:type="dxa"/>
+        <w:bottom w:w="0" w:type="dxa"/>
+        <w:right w:w="108" w:type="dxa"/>
+      </w:tblCellMar>
+    </w:tblPr>
+  </w:style>
+  <w:style w:type="numbering" w:default="1" w:styleId="a2">
+    <w:name w:val="No List"/>
+    <w:uiPriority w:val="99"/>
+    <w:semiHidden/>
+    <w:unhideWhenUsed/>
+  </w:style>
+  <w:style w:type="table" w:customStyle="1" w:styleId="TableNormal">
+    <w:name w:val="Table Normal"/>
+    <w:tblPr>
+      <w:tblCellMar>
+        <w:top w:w="0" w:type="dxa"/>
+        <w:left w:w="0" w:type="dxa"/>
+        <w:bottom w:w="0" w:type="dxa"/>
+        <w:right w:w="0" w:type="dxa"/>
+      </w:tblCellMar>
+    </w:tblPr>
+  </w:style>
+  <w:style w:type="paragraph" w:styleId="a3">
+    <w:name w:val="Title"/>
+    <w:basedOn w:val="a"/>
+    <w:next w:val="a"/>
+    <w:pPr>
+      <w:keepNext/>
+      <w:keepLines/>
+      <w:spacing w:before="480" w:after="120"/>
+    </w:pPr>
+    <w:rPr>
+      <w:b/>
+      <w:sz w:val="72"/>
+      <w:szCs w:val="72"/>
+    </w:rPr>
+  </w:style>
+  <w:style w:type="table" w:customStyle="1" w:styleId="TableNormal0">
+    <w:name w:val="Table Normal"/>
+    <w:tblPr>
+      <w:tblCellMar>
+        <w:top w:w="0" w:type="dxa"/>
+        <w:left w:w="0" w:type="dxa"/>
+        <w:bottom w:w="0" w:type="dxa"/>
+        <w:right w:w="0" w:type="dxa"/>
+      </w:tblCellMar>
+    </w:tblPr>
+  </w:style>
+  <w:style w:type="table" w:styleId="a4">
+    <w:name w:val="Table Grid"/>
+    <w:basedOn w:val="a1"/>
+    <w:uiPriority w:val="39"/>
+    <w:rsid w:val="00047957"/>
+    <w:pPr>
+      <w:spacing w:after="0" w:line="240" w:lineRule="auto"/>
+    </w:pPr>
+    <w:tblPr>
+      <w:tblInd w:w="0" w:type="dxa"/>
+      <w:tblBorders>
+        <w:top w:val="single" w:sz="4" w:space="0" w:color="auto"/>
+        <w:left w:val="single" w:sz="4" w:space="0" w:color="auto"/>
+        <w:bottom w:val="single" w:sz="4" w:space="0" w:color="auto"/>
+        <w:right w:val="single" w:sz="4" w:space="0" w:color="auto"/>
+        <w:insideH w:val="single" w:sz="4" w:space="0" w:color="auto"/>
+        <w:insideV w:val="single" w:sz="4" w:space="0" w:color="auto"/>
+      </w:tblBorders>
+      <w:tblCellMar>
+        <w:top w:w="0" w:type="dxa"/>
+        <w:left w:w="108" w:type="dxa"/>
+        <w:bottom w:w="0" w:type="dxa"/>
+        <w:right w:w="108" w:type="dxa"/>
+      </w:tblCellMar>
+    </w:tblPr>
+  </w:style>
+  <w:style w:type="paragraph" w:styleId="a5">
+    <w:name w:val="Subtitle"/>
+    <w:basedOn w:val="a"/>
+    <w:next w:val="a"/>
+    <w:pPr>
+      <w:keepNext/>
+      <w:keepLines/>
+      <w:spacing w:before="360" w:after="80"/>
+    </w:pPr>
+    <w:rPr>
+      <w:rFonts w:ascii="Georgia" w:eastAsia="Georgia" w:hAnsi="Georgia" w:cs="Georgia"/>
+      <w:i/>
+      <w:color w:val="666666"/>
+      <w:sz w:val="48"/>
+      <w:szCs w:val="48"/>
+    </w:rPr>
+  </w:style>
+  <w:style w:type="table" w:customStyle="1" w:styleId="a6">
+    <w:basedOn w:val="TableNormal0"/>
+    <w:pPr>
+      <w:spacing w:after="0" w:line="240" w:lineRule="auto"/>
+    </w:pPr>
+    <w:tblPr>
+      <w:tblStyleRowBandSize w:val="1"/>
+      <w:tblStyleColBandSize w:val="1"/>
+      <w:tblCellMar>
+        <w:top w:w="0" w:type="dxa"/>
+        <w:left w:w="108" w:type="dxa"/>
+        <w:bottom w:w="0" w:type="dxa"/>
+        <w:right w:w="108" w:type="dxa"/>
+      </w:tblCellMar>
+    </w:tblPr>
+  </w:style>
+  <w:style w:type="table" w:customStyle="1" w:styleId="a7">
+    <w:basedOn w:val="TableNormal0"/>
+    <w:tblPr>
+      <w:tblStyleRowBandSize w:val="1"/>
+      <w:tblStyleColBandSize w:val="1"/>
+      <w:tblCellMar>
+        <w:top w:w="0" w:type="dxa"/>
+        <w:left w:w="115" w:type="dxa"/>
+        <w:bottom w:w="0" w:type="dxa"/>
+        <w:right w:w="115" w:type="dxa"/>
+      </w:tblCellMar>
+    </w:tblPr>
+  </w:style>
+  <w:style w:type="table" w:customStyle="1" w:styleId="a8">
+    <w:basedOn w:val="TableNormal0"/>
+    <w:pPr>
+      <w:spacing w:after="0" w:line="240" w:lineRule="auto"/>
+    </w:pPr>
+    <w:tblPr>
+      <w:tblStyleRowBandSize w:val="1"/>
+      <w:tblStyleColBandSize w:val="1"/>
+      <w:tblCellMar>
+        <w:top w:w="0" w:type="dxa"/>
+        <w:left w:w="108" w:type="dxa"/>
+        <w:bottom w:w="0" w:type="dxa"/>
+        <w:right w:w="108" w:type="dxa"/>
+      </w:tblCellMar>
+    </w:tblPr>
+  </w:style>
+  <w:style w:type="table" w:customStyle="1" w:styleId="a9">
+    <w:basedOn w:val="TableNormal0"/>
+    <w:pPr>
+      <w:spacing w:after="0" w:line="240" w:lineRule="auto"/>
+    </w:pPr>
+    <w:tblPr>
+      <w:tblStyleRowBandSize w:val="1"/>
+      <w:tblStyleColBandSize w:val="1"/>
+      <w:tblCellMar>
+        <w:top w:w="0" w:type="dxa"/>
+        <w:left w:w="108" w:type="dxa"/>
+        <w:bottom w:w="0" w:type="dxa"/>
+        <w:right w:w="108" w:type="dxa"/>
+      </w:tblCellMar>
+    </w:tblPr>
+  </w:style>
+  <w:style w:type="table" w:customStyle="1" w:styleId="aa">
+    <w:basedOn w:val="TableNormal0"/>
+    <w:pPr>
+      <w:spacing w:after="0" w:line="240" w:lineRule="auto"/>
+    </w:pPr>
+    <w:tblPr>
+      <w:tblStyleRowBandSize w:val="1"/>
+      <w:tblStyleColBandSize w:val="1"/>
+      <w:tblCellMar>
+        <w:top w:w="0" w:type="dxa"/>
+        <w:left w:w="108" w:type="dxa"/>
+        <w:bottom w:w="0" w:type="dxa"/>
+        <w:right w:w="108" w:type="dxa"/>
+      </w:tblCellMar>
+    </w:tblPr>
+  </w:style>
+  <w:style w:type="table" w:customStyle="1" w:styleId="ab">
+    <w:basedOn w:val="TableNormal0"/>
+    <w:pPr>
+      <w:spacing w:after="0" w:line="240" w:lineRule="auto"/>
+    </w:pPr>
+    <w:tblPr>
+      <w:tblStyleRowBandSize w:val="1"/>
+      <w:tblStyleColBandSize w:val="1"/>
+      <w:tblCellMar>
+        <w:top w:w="0" w:type="dxa"/>
+        <w:left w:w="108" w:type="dxa"/>
+        <w:bottom w:w="0" w:type="dxa"/>
+        <w:right w:w="108" w:type="dxa"/>
+      </w:tblCellMar>
+    </w:tblPr>
+  </w:style>
+  <w:style w:type="table" w:customStyle="1" w:styleId="ac">
+    <w:basedOn w:val="TableNormal0"/>
+    <w:pPr>
+      <w:spacing w:after="0" w:line="240" w:lineRule="auto"/>
+    </w:pPr>
+    <w:tblPr>
+      <w:tblStyleRowBandSize w:val="1"/>
+      <w:tblStyleColBandSize w:val="1"/>
+      <w:tblCellMar>
+        <w:top w:w="0" w:type="dxa"/>
+        <w:left w:w="108" w:type="dxa"/>
+        <w:bottom w:w="0" w:type="dxa"/>
+        <w:right w:w="108" w:type="dxa"/>
+      </w:tblCellMar>
+    </w:tblPr>
+  </w:style>
+  <w:style w:type="table" w:customStyle="1" w:styleId="ad">
+    <w:basedOn w:val="TableNormal0"/>
+    <w:pPr>
+      <w:spacing w:after="0" w:line="240" w:lineRule="auto"/>
+    </w:pPr>
+    <w:tblPr>
+      <w:tblStyleRowBandSize w:val="1"/>
+      <w:tblStyleColBandSize w:val="1"/>
+      <w:tblCellMar>
+        <w:top w:w="0" w:type="dxa"/>
+        <w:left w:w="108" w:type="dxa"/>
+        <w:bottom w:w="0" w:type="dxa"/>
+        <w:right w:w="108" w:type="dxa"/>
+      </w:tblCellMar>
+    </w:tblPr>
+  </w:style>
+</w:styles>
+</file>
+
+<file path=word/stylesWithEffects.xml><?xml version="1.0" encoding="utf-8"?>
+<w:styles xmlns:wpc="http://schemas.microsoft.com/office/word/2010/wordprocessingCanvas" xmlns:mc="http://schemas.openxmlformats.org/markup-compatibility/2006" xmlns:o="urn:schemas-microsoft-com:office:office" xmlns:r="http://schemas.openxmlformats.org/officeDocument/2006/relationships" xmlns:m="http://schemas.openxmlformats.org/officeDocument/2006/math" xmlns:v="urn:schemas-microsoft-com:vml" xmlns:wp14="http://schemas.microsoft.com/office/word/2010/wordprocessingDrawing" xmlns:wp="http://schemas.openxmlformats.org/drawingml/2006/wordprocessingDrawing" xmlns:w10="urn:schemas-microsoft-com:office:word" xmlns:w="http://schemas.openxmlformats.org/wordprocessingml/2006/main" xmlns:w14="http://schemas.microsoft.com/office/word/2010/wordml" xmlns:wpg="http://schemas.microsoft.com/office/word/2010/wordprocessingGroup" xmlns:wpi="http://schemas.microsoft.com/office/word/2010/wordprocessingInk" xmlns:wne="http://schemas.microsoft.com/office/word/2006/wordml" xmlns:wps="http://schemas.microsoft.com/office/word/2010/wordprocessingShape" mc:Ignorable="w14 wp14">
+  <w:docDefaults>
+    <w:rPrDefault>
+      <w:rPr>
+        <w:rFonts w:ascii="Calibri" w:eastAsia="Calibri" w:hAnsi="Calibri" w:cs="Calibri"/>
+        <w:sz w:val="22"/>
+        <w:szCs w:val="22"/>
+        <w:lang w:val="ru-RU" w:eastAsia="ru-RU" w:bidi="ar-SA"/>
+      </w:rPr>
+    </w:rPrDefault>
+    <w:pPrDefault>
+      <w:pPr>
+        <w:spacing w:after="160" w:line="259" w:lineRule="auto"/>
+      </w:pPr>
+    </w:pPrDefault>
+  </w:docDefaults>
+  <w:latentStyles w:defLockedState="0" w:defUIPriority="99" w:defSemiHidden="1" w:defUnhideWhenUsed="1" w:defQFormat="0" w:count="267">
+    <w:lsdException w:name="Normal" w:semiHidden="0" w:uiPriority="0" w:unhideWhenUsed="0" w:qFormat="1"/>
+    <w:lsdException w:name="heading 1" w:semiHidden="0" w:uiPriority="9" w:unhideWhenUsed="0" w:qFormat="1"/>
+    <w:lsdException w:name="heading 2" w:uiPriority="9" w:qFormat="1"/>
+    <w:lsdException w:name="heading 3" w:uiPriority="9" w:qFormat="1"/>
+    <w:lsdException w:name="heading 4" w:uiPriority="9" w:qFormat="1"/>
+    <w:lsdException w:name="heading 5" w:uiPriority="9" w:qFormat="1"/>
+    <w:lsdException w:name="heading 6" w:uiPriority="9" w:qFormat="1"/>
+    <w:lsdException w:name="heading 7" w:uiPriority="9" w:qFormat="1"/>
+    <w:lsdException w:name="heading 8" w:uiPriority="9" w:qFormat="1"/>
+    <w:lsdException w:name="heading 9" w:uiPriority="9" w:qFormat="1"/>
+    <w:lsdException w:name="toc 1" w:uiPriority="39"/>
+    <w:lsdException w:name="toc 2" w:uiPriority="39"/>
+    <w:lsdException w:name="toc 3" w:uiPriority="39"/>
+    <w:lsdException w:name="toc 4" w:uiPriority="39"/>
+    <w:lsdException w:name="toc 5" w:uiPriority="39"/>
+    <w:lsdException w:name="toc 6" w:uiPriority="39"/>
+    <w:lsdException w:name="toc 7" w:uiPriority="39"/>
+    <w:lsdException w:name="toc 8" w:uiPriority="39"/>
+    <w:lsdException w:name="toc 9" w:uiPriority="39"/>
+    <w:lsdException w:name="caption" w:uiPriority="35" w:qFormat="1"/>
+    <w:lsdException w:name="Title" w:semiHidden="0" w:uiPriority="10" w:unhideWhenUsed="0" w:qFormat="1"/>
+    <w:lsdException w:name="Default Paragraph Font" w:uiPriority="1"/>
+    <w:lsdException w:name="Subtitle" w:semiHidden="0" w:uiPriority="11" w:unhideWhenUsed="0" w:qFormat="1"/>
+    <w:lsdException w:name="Strong" w:semiHidden="0" w:uiPriority="22" w:unhideWhenUsed="0" w:qFormat="1"/>
+    <w:lsdException w:name="Emphasis" w:semiHidden="0" w:uiPriority="20" w:unhideWhenUsed="0" w:qFormat="1"/>
+    <w:lsdException w:name="Table Grid" w:semiHidden="0" w:uiPriority="39" w:unhideWhenUsed="0"/>
+    <w:lsdException w:name="Placeholder Text" w:unhideWhenUsed="0"/>
+    <w:lsdException w:name="No Spacing" w:semiHidden="0" w:uiPriority="1" w:unhideWhenUsed="0" w:qFormat="1"/>
+    <w:lsdException w:name="Light Shading" w:semiHidden="0" w:uiPriority="60" w:unhideWhenUsed="0"/>
+    <w:lsdException w:name="Light List" w:semiHidden="0" w:uiPriority="61" w:unhideWhenUsed="0"/>
+    <w:lsdException w:name="Light Grid" w:semiHidden="0" w:uiPriority="62" w:unhideWhenUsed="0"/>
+    <w:lsdException w:name="Medium Shading 1" w:semiHidden="0" w:uiPriority="63" w:unhideWhenUsed="0"/>
+    <w:lsdException w:name="Medium Shading 2" w:semiHidden="0" w:uiPriority="64" w:unhideWhenUsed="0"/>
+    <w:lsdException w:name="Medium List 1" w:semiHidden="0" w:uiPriority="65" w:unhideWhenUsed="0"/>
+    <w:lsdException w:name="Medium List 2" w:semiHidden="0" w:uiPriority="66" w:unhideWhenUsed="0"/>
+    <w:lsdException w:name="Medium Grid 1" w:semiHidden="0" w:uiPriority="67" w:unhideWhenUsed="0"/>
+    <w:lsdException w:name="Medium Grid 2" w:semiHidden="0" w:uiPriority="68" w:unhideWhenUsed="0"/>
+    <w:lsdException w:name="Medium Grid 3" w:semiHidden="0" w:uiPriority="69" w:unhideWhenUsed="0"/>
+    <w:lsdException w:name="Dark List" w:semiHidden="0" w:uiPriority="70" w:unhideWhenUsed="0"/>
+    <w:lsdException w:name="Colorful Shading" w:semiHidden="0" w:uiPriority="71" w:unhideWhenUsed="0"/>
+    <w:lsdException w:name="Colorful List" w:semiHidden="0" w:uiPriority="72" w:unhideWhenUsed="0"/>
+    <w:lsdException w:name="Colorful Grid" w:semiHidden="0" w:uiPriority="73" w:unhideWhenUsed="0"/>
+    <w:lsdException w:name="Light Shading Accent 1" w:semiHidden="0" w:uiPriority="60" w:unhideWhenUsed="0"/>
+    <w:lsdException w:name="Light List Accent 1" w:semiHidden="0" w:uiPriority="61" w:unhideWhenUsed="0"/>
+    <w:lsdException w:name="Light Grid Accent 1" w:semiHidden="0" w:uiPriority="62" w:unhideWhenUsed="0"/>
+    <w:lsdException w:name="Medium Shading 1 Accent 1" w:semiHidden="0" w:uiPriority="63" w:unhideWhenUsed="0"/>
+    <w:lsdException w:name="Medium Shading 2 Accent 1" w:semiHidden="0" w:uiPriority="64" w:unhideWhenUsed="0"/>
+    <w:lsdException w:name="Medium List 1 Accent 1" w:semiHidden="0" w:uiPriority="65" w:unhideWhenUsed="0"/>
+    <w:lsdException w:name="Revision" w:unhideWhenUsed="0"/>
+    <w:lsdException w:name="List Paragraph" w:semiHidden="0" w:uiPriority="34" w:unhideWhenUsed="0" w:qFormat="1"/>
+    <w:lsdException w:name="Quote" w:semiHidden="0" w:uiPriority="29" w:unhideWhenUsed="0" w:qFormat="1"/>
+    <w:lsdException w:name="Intense Quote" w:semiHidden="0" w:uiPriority="30" w:unhideWhenUsed="0" w:qFormat="1"/>
+    <w:lsdException w:name="Medium List 2 Accent 1" w:semiHidden="0" w:uiPriority="66" w:unhideWhenUsed="0"/>
+    <w:lsdException w:name="Medium Grid 1 Accent 1" w:semiHidden="0" w:uiPriority="67" w:unhideWhenUsed="0"/>
+    <w:lsdException w:name="Medium Grid 2 Accent 1" w:semiHidden="0" w:uiPriority="68" w:unhideWhenUsed="0"/>
+    <w:lsdException w:name="Medium Grid 3 Accent 1" w:semiHidden="0" w:uiPriority="69" w:unhideWhenUsed="0"/>
+    <w:lsdException w:name="Dark List Accent 1" w:semiHidden="0" w:uiPriority="70" w:unhideWhenUsed="0"/>
+    <w:lsdException w:name="Colorful Shading Accent 1" w:semiHidden="0" w:uiPriority="71" w:unhideWhenUsed="0"/>
+    <w:lsdException w:name="Colorful List Accent 1" w:semiHidden="0" w:uiPriority="72" w:unhideWhenUsed="0"/>
+    <w:lsdException w:name="Colorful Grid Accent 1" w:semiHidden="0" w:uiPriority="73" w:unhideWhenUsed="0"/>
+    <w:lsdException w:name="Light Shading Accent 2" w:semiHidden="0" w:uiPriority="60" w:unhideWhenUsed="0"/>
+    <w:lsdException w:name="Light List Accent 2" w:semiHidden="0" w:uiPriority="61" w:unhideWhenUsed="0"/>
+    <w:lsdException w:name="Light Grid Accent 2" w:semiHidden="0" w:uiPriority="62" w:unhideWhenUsed="0"/>
+    <w:lsdException w:name="Medium Shading 1 Accent 2" w:semiHidden="0" w:uiPriority="63" w:unhideWhenUsed="0"/>
+    <w:lsdException w:name="Medium Shading 2 Accent 2" w:semiHidden="0" w:uiPriority="64" w:unhideWhenUsed="0"/>
+    <w:lsdException w:name="Medium List 1 Accent 2" w:semiHidden="0" w:uiPriority="65" w:unhideWhenUsed="0"/>
+    <w:lsdException w:name="Medium List 2 Accent 2" w:semiHidden="0" w:uiPriority="66" w:unhideWhenUsed="0"/>
+    <w:lsdException w:name="Medium Grid 1 Accent 2" w:semiHidden="0" w:uiPriority="67" w:unhideWhenUsed="0"/>
+    <w:lsdException w:name="Medium Grid 2 Accent 2" w:semiHidden="0" w:uiPriority="68" w:unhideWhenUsed="0"/>
+    <w:lsdException w:name="Medium Grid 3 Accent 2" w:semiHidden="0" w:uiPriority="69" w:unhideWhenUsed="0"/>
+    <w:lsdException w:name="Dark List Accent 2" w:semiHidden="0" w:uiPriority="70" w:unhideWhenUsed="0"/>
+    <w:lsdException w:name="Colorful Shading Accent 2" w:semiHidden="0" w:uiPriority="71" w:unhideWhenUsed="0"/>
+    <w:lsdException w:name="Colorful List Accent 2" w:semiHidden="0" w:uiPriority="72" w:unhideWhenUsed="0"/>
+    <w:lsdException w:name="Colorful Grid Accent 2" w:semiHidden="0" w:uiPriority="73" w:unhideWhenUsed="0"/>
+    <w:lsdException w:name="Light Shading Accent 3" w:semiHidden="0" w:uiPriority="60" w:unhideWhenUsed="0"/>
+    <w:lsdException w:name="Light List Accent 3" w:semiHidden="0" w:uiPriority="61" w:unhideWhenUsed="0"/>
+    <w:lsdException w:name="Light Grid Accent 3" w:semiHidden="0" w:uiPriority="62" w:unhideWhenUsed="0"/>
+    <w:lsdException w:name="Medium Shading 1 Accent 3" w:semiHidden="0" w:uiPriority="63" w:unhideWhenUsed="0"/>
+    <w:lsdException w:name="Medium Shading 2 Accent 3" w:semiHidden="0" w:uiPriority="64" w:unhideWhenUsed="0"/>
+    <w:lsdException w:name="Medium List 1 Accent 3" w:semiHidden="0" w:uiPriority="65" w:unhideWhenUsed="0"/>
+    <w:lsdException w:name="Medium List 2 Accent 3" w:semiHidden="0" w:uiPriority="66" w:unhideWhenUsed="0"/>
+    <w:lsdException w:name="Medium Grid 1 Accent 3" w:semiHidden="0" w:uiPriority="67" w:unhideWhenUsed="0"/>
+    <w:lsdException w:name="Medium Grid 2 Accent 3" w:semiHidden="0" w:uiPriority="68" w:unhideWhenUsed="0"/>
+    <w:lsdException w:name="Medium Grid 3 Accent 3" w:semiHidden="0" w:uiPriority="69" w:unhideWhenUsed="0"/>
+    <w:lsdException w:name="Dark List Accent 3" w:semiHidden="0" w:uiPriority="70" w:unhideWhenUsed="0"/>
+    <w:lsdException w:name="Colorful Shading Accent 3" w:semiHidden="0" w:uiPriority="71" w:unhideWhenUsed="0"/>
+    <w:lsdException w:name="Colorful List Accent 3" w:semiHidden="0" w:uiPriority="72" w:unhideWhenUsed="0"/>
+    <w:lsdException w:name="Colorful Grid Accent 3" w:semiHidden="0" w:uiPriority="73" w:unhideWhenUsed="0"/>
+    <w:lsdException w:name="Light Shading Accent 4" w:semiHidden="0" w:uiPriority="60" w:unhideWhenUsed="0"/>
+    <w:lsdException w:name="Light List Accent 4" w:semiHidden="0" w:uiPriority="61" w:unhideWhenUsed="0"/>
+    <w:lsdException w:name="Light Grid Accent 4" w:semiHidden="0" w:uiPriority="62" w:unhideWhenUsed="0"/>
+    <w:lsdException w:name="Medium Shading 1 Accent 4" w:semiHidden="0" w:uiPriority="63" w:unhideWhenUsed="0"/>
+    <w:lsdException w:name="Medium Shading 2 Accent 4" w:semiHidden="0" w:uiPriority="64" w:unhideWhenUsed="0"/>
+    <w:lsdException w:name="Medium List 1 Accent 4" w:semiHidden="0" w:uiPriority="65" w:unhideWhenUsed="0"/>
+    <w:lsdException w:name="Medium List 2 Accent 4" w:semiHidden="0" w:uiPriority="66" w:unhideWhenUsed="0"/>
+    <w:lsdException w:name="Medium Grid 1 Accent 4" w:semiHidden="0" w:uiPriority="67" w:unhideWhenUsed="0"/>
+    <w:lsdException w:name="Medium Grid 2 Accent 4" w:semiHidden="0" w:uiPriority="68" w:unhideWhenUsed="0"/>
+    <w:lsdException w:name="Medium Grid 3 Accent 4" w:semiHidden="0" w:uiPriority="69" w:unhideWhenUsed="0"/>
+    <w:lsdException w:name="Dark List Accent 4" w:semiHidden="0" w:uiPriority="70" w:unhideWhenUsed="0"/>
+    <w:lsdException w:name="Colorful Shading Accent 4" w:semiHidden="0" w:uiPriority="71" w:unhideWhenUsed="0"/>
+    <w:lsdException w:name="Colorful List Accent 4" w:semiHidden="0" w:uiPriority="72" w:unhideWhenUsed="0"/>
+    <w:lsdException w:name="Colorful Grid Accent 4" w:semiHidden="0" w:uiPriority="73" w:unhideWhenUsed="0"/>
+    <w:lsdException w:name="Light Shading Accent 5" w:semiHidden="0" w:uiPriority="60" w:unhideWhenUsed="0"/>
+    <w:lsdException w:name="Light List Accent 5" w:semiHidden="0" w:uiPriority="61" w:unhideWhenUsed="0"/>
+    <w:lsdException w:name="Light Grid Accent 5" w:semiHidden="0" w:uiPriority="62" w:unhideWhenUsed="0"/>
+    <w:lsdException w:name="Medium Shading 1 Accent 5" w:semiHidden="0" w:uiPriority="63" w:unhideWhenUsed="0"/>
+    <w:lsdException w:name="Medium Shading 2 Accent 5" w:semiHidden="0" w:uiPriority="64" w:unhideWhenUsed="0"/>
+    <w:lsdException w:name="Medium List 1 Accent 5" w:semiHidden="0" w:uiPriority="65" w:unhideWhenUsed="0"/>
+    <w:lsdException w:name="Medium List 2 Accent 5" w:semiHidden="0" w:uiPriority="66" w:unhideWhenUsed="0"/>
+    <w:lsdException w:name="Medium Grid 1 Accent 5" w:semiHidden="0" w:uiPriority="67" w:unhideWhenUsed="0"/>
+    <w:lsdException w:name="Medium Grid 2 Accent 5" w:semiHidden="0" w:uiPriority="68" w:unhideWhenUsed="0"/>
+    <w:lsdException w:name="Medium Grid 3 Accent 5" w:semiHidden="0" w:uiPriority="69" w:unhideWhenUsed="0"/>
+    <w:lsdException w:name="Dark List Accent 5" w:semiHidden="0" w:uiPriority="70" w:unhideWhenUsed="0"/>
+    <w:lsdException w:name="Colorful Shading Accent 5" w:semiHidden="0" w:uiPriority="71" w:unhideWhenUsed="0"/>
+    <w:lsdException w:name="Colorful List Accent 5" w:semiHidden="0" w:uiPriority="72" w:unhideWhenUsed="0"/>
+    <w:lsdException w:name="Colorful Grid Accent 5" w:semiHidden="0" w:uiPriority="73" w:unhideWhenUsed="0"/>
+    <w:lsdException w:name="Light Shading Accent 6" w:semiHidden="0" w:uiPriority="60" w:unhideWhenUsed="0"/>
+    <w:lsdException w:name="Light List Accent 6" w:semiHidden="0" w:uiPriority="61" w:unhideWhenUsed="0"/>
+    <w:lsdException w:name="Light Grid Accent 6" w:semiHidden="0" w:uiPriority="62" w:unhideWhenUsed="0"/>
+    <w:lsdException w:name="Medium Shading 1 Accent 6" w:semiHidden="0" w:uiPriority="63" w:unhideWhenUsed="0"/>
+    <w:lsdException w:name="Medium Shading 2 Accent 6" w:semiHidden="0" w:uiPriority="64" w:unhideWhenUsed="0"/>
+    <w:lsdException w:name="Medium List 1 Accent 6" w:semiHidden="0" w:uiPriority="65" w:unhideWhenUsed="0"/>
+    <w:lsdException w:name="Medium List 2 Accent 6" w:semiHidden="0" w:uiPriority="66" w:unhideWhenUsed="0"/>
+    <w:lsdException w:name="Medium Grid 1 Accent 6" w:semiHidden="0" w:uiPriority="67" w:unhideWhenUsed="0"/>
+    <w:lsdException w:name="Medium Grid 2 Accent 6" w:semiHidden="0" w:uiPriority="68" w:unhideWhenUsed="0"/>
+    <w:lsdException w:name="Medium Grid 3 Accent 6" w:semiHidden="0" w:uiPriority="69" w:unhideWhenUsed="0"/>
+    <w:lsdException w:name="Dark List Accent 6" w:semiHidden="0" w:uiPriority="70" w:unhideWhenUsed="0"/>
+    <w:lsdException w:name="Colorful Shading Accent 6" w:semiHidden="0" w:uiPriority="71" w:unhideWhenUsed="0"/>
+    <w:lsdException w:name="Colorful List Accent 6" w:semiHidden="0" w:uiPriority="72" w:unhideWhenUsed="0"/>
+    <w:lsdException w:name="Colorful Grid Accent 6" w:semiHidden="0" w:uiPriority="73" w:unhideWhenUsed="0"/>
+    <w:lsdException w:name="Subtle Emphasis" w:semiHidden="0" w:uiPriority="19" w:unhideWhenUsed="0" w:qFormat="1"/>
+    <w:lsdException w:name="Intense Emphasis" w:semiHidden="0" w:uiPriority="21" w:unhideWhenUsed="0" w:qFormat="1"/>
+    <w:lsdException w:name="Subtle Reference" w:semiHidden="0" w:uiPriority="31" w:unhideWhenUsed="0" w:qFormat="1"/>
+    <w:lsdException w:name="Intense Reference" w:semiHidden="0" w:uiPriority="32" w:unhideWhenUsed="0" w:qFormat="1"/>
+    <w:lsdException w:name="Book Title" w:semiHidden="0" w:uiPriority="33" w:unhideWhenUsed="0" w:qFormat="1"/>
+    <w:lsdException w:name="Bibliography" w:uiPriority="37"/>
+    <w:lsdException w:name="TOC Heading" w:uiPriority="39" w:qFormat="1"/>
   </w:latentStyles>
   <w:style w:type="paragraph" w:default="1" w:styleId="a">
     <w:name w:val="Normal"/>
@@ -3722,7 +3907,7 @@
     </a:clrScheme>
     <a:fontScheme name="Стандартная">
       <a:majorFont>
-        <a:latin typeface="Calibri Light" panose="020F0302020204030204"/>
+        <a:latin typeface="Calibri Light"/>
         <a:ea typeface=""/>
         <a:cs typeface=""/>
         <a:font script="Jpan" typeface="ＭＳ ゴシック"/>
@@ -3757,7 +3942,7 @@
         <a:font script="Geor" typeface="Sylfaen"/>
       </a:majorFont>
       <a:minorFont>
-        <a:latin typeface="Calibri" panose="020F0502020204030204"/>
+        <a:latin typeface="Calibri"/>
         <a:ea typeface=""/>
         <a:cs typeface=""/>
         <a:font script="Jpan" typeface="ＭＳ 明朝"/>
@@ -3934,7 +4119,7 @@
   <a:extraClrSchemeLst/>
   <a:extLst>
     <a:ext uri="{05A4C25C-085E-4340-85A3-A5531E510DB2}">
-      <thm15:themeFamily xmlns:thm15="http://schemas.microsoft.com/office/thememl/2012/main" name="Office Theme" id="{62F939B6-93AF-4DB8-9C6B-D6C7DFDC589F}" vid="{4A3C46E8-61CC-4603-A589-7422A47A8E4A}"/>
+      <thm15:themeFamily xmlns:thm15="http://schemas.microsoft.com/office/thememl/2012/main" xmlns="" name="Office Theme" id="{62F939B6-93AF-4DB8-9C6B-D6C7DFDC589F}" vid="{4A3C46E8-61CC-4603-A589-7422A47A8E4A}"/>
     </a:ext>
   </a:extLst>
 </a:theme>

--- a/public/avr/templates/avr.docx
+++ b/public/avr/templates/avr.docx
@@ -1,6 +1,6 @@
 
 <file path=word/document.xml><?xml version="1.0" encoding="utf-8"?>
-<w:document xmlns:wpc="http://schemas.microsoft.com/office/word/2010/wordprocessingCanvas" xmlns:mc="http://schemas.openxmlformats.org/markup-compatibility/2006" xmlns:o="urn:schemas-microsoft-com:office:office" xmlns:r="http://schemas.openxmlformats.org/officeDocument/2006/relationships" xmlns:m="http://schemas.openxmlformats.org/officeDocument/2006/math" xmlns:v="urn:schemas-microsoft-com:vml" xmlns:wp14="http://schemas.microsoft.com/office/word/2010/wordprocessingDrawing" xmlns:wp="http://schemas.openxmlformats.org/drawingml/2006/wordprocessingDrawing" xmlns:w10="urn:schemas-microsoft-com:office:word" xmlns:w="http://schemas.openxmlformats.org/wordprocessingml/2006/main" xmlns:w14="http://schemas.microsoft.com/office/word/2010/wordml" xmlns:wpg="http://schemas.microsoft.com/office/word/2010/wordprocessingGroup" xmlns:wpi="http://schemas.microsoft.com/office/word/2010/wordprocessingInk" xmlns:wne="http://schemas.microsoft.com/office/word/2006/wordml" xmlns:wps="http://schemas.microsoft.com/office/word/2010/wordprocessingShape" mc:Ignorable="w14 wp14">
+<w:document xmlns:wpc="http://schemas.microsoft.com/office/word/2010/wordprocessingCanvas" xmlns:mc="http://schemas.openxmlformats.org/markup-compatibility/2006" xmlns:o="urn:schemas-microsoft-com:office:office" xmlns:r="http://schemas.openxmlformats.org/officeDocument/2006/relationships" xmlns:m="http://schemas.openxmlformats.org/officeDocument/2006/math" xmlns:v="urn:schemas-microsoft-com:vml" xmlns:wp14="http://schemas.microsoft.com/office/word/2010/wordprocessingDrawing" xmlns:wp="http://schemas.openxmlformats.org/drawingml/2006/wordprocessingDrawing" xmlns:w10="urn:schemas-microsoft-com:office:word" xmlns:w="http://schemas.openxmlformats.org/wordprocessingml/2006/main" xmlns:w14="http://schemas.microsoft.com/office/word/2010/wordml" xmlns:w15="http://schemas.microsoft.com/office/word/2012/wordml" xmlns:wpg="http://schemas.microsoft.com/office/word/2010/wordprocessingGroup" xmlns:wpi="http://schemas.microsoft.com/office/word/2010/wordprocessingInk" xmlns:wne="http://schemas.microsoft.com/office/word/2006/wordml" xmlns:wps="http://schemas.microsoft.com/office/word/2010/wordprocessingShape" mc:Ignorable="w14 w15 wp14">
   <w:body>
     <w:p>
       <w:pPr>
@@ -1406,18 +1406,8 @@
                 <w:sz w:val="16"/>
                 <w:szCs w:val="16"/>
               </w:rPr>
-              <w:t xml:space="preserve">количество </w:t>
-            </w:r>
-            <w:proofErr w:type="gramStart"/>
-            <w:r>
-              <w:rPr>
-                <w:rFonts w:ascii="Times New Roman" w:eastAsia="Times New Roman" w:hAnsi="Times New Roman" w:cs="Times New Roman"/>
-                <w:sz w:val="16"/>
-                <w:szCs w:val="16"/>
-              </w:rPr>
-              <w:t>обучившихся</w:t>
-            </w:r>
-            <w:proofErr w:type="gramEnd"/>
+              <w:t>количество обучившихся</w:t>
+            </w:r>
           </w:p>
         </w:tc>
         <w:tc>
@@ -2367,7 +2357,7 @@
     <w:tbl>
       <w:tblPr>
         <w:tblStyle w:val="ad"/>
-        <w:tblW w:w="14568" w:type="dxa"/>
+        <w:tblW w:w="14850" w:type="dxa"/>
         <w:tblInd w:w="0" w:type="dxa"/>
         <w:tblBorders>
           <w:top w:val="nil"/>
@@ -2389,12 +2379,12 @@
         <w:gridCol w:w="1654"/>
         <w:gridCol w:w="1664"/>
         <w:gridCol w:w="1818"/>
-        <w:gridCol w:w="1591"/>
+        <w:gridCol w:w="1873"/>
       </w:tblGrid>
       <w:tr>
         <w:tc>
           <w:tcPr>
-            <w:tcW w:w="1710" w:type="dxa"/>
+            <w:tcW w:w="1709" w:type="dxa"/>
             <w:vMerge w:val="restart"/>
           </w:tcPr>
           <w:p>
@@ -2577,77 +2567,89 @@
                 <w:rFonts w:ascii="Times New Roman" w:eastAsia="Times New Roman" w:hAnsi="Times New Roman" w:cs="Times New Roman"/>
               </w:rPr>
             </w:pPr>
+            <w:r>
+              <w:rPr>
+                <w:rFonts w:ascii="Times New Roman" w:eastAsia="Times New Roman" w:hAnsi="Times New Roman" w:cs="Times New Roman"/>
+              </w:rPr>
+              <w:t>Управляющий директор</w:t>
+            </w:r>
+            <w:r>
+              <w:rPr>
+                <w:rFonts w:ascii="Times New Roman" w:eastAsia="Times New Roman" w:hAnsi="Times New Roman" w:cs="Times New Roman"/>
+              </w:rPr>
+              <w:t>/</w:t>
+            </w:r>
+          </w:p>
+        </w:tc>
+        <w:tc>
+          <w:tcPr>
+            <w:tcW w:w="1818" w:type="dxa"/>
+          </w:tcPr>
+          <w:p>
+            <w:pPr>
+              <w:rPr>
+                <w:rFonts w:ascii="Times New Roman" w:eastAsia="Times New Roman" w:hAnsi="Times New Roman" w:cs="Times New Roman"/>
+              </w:rPr>
+            </w:pPr>
+          </w:p>
+          <w:p>
+            <w:pPr>
+              <w:rPr>
+                <w:rFonts w:ascii="Times New Roman" w:eastAsia="Times New Roman" w:hAnsi="Times New Roman" w:cs="Times New Roman"/>
+              </w:rPr>
+            </w:pPr>
+            <w:r>
+              <w:rPr>
+                <w:rFonts w:ascii="Times New Roman" w:eastAsia="Times New Roman" w:hAnsi="Times New Roman" w:cs="Times New Roman"/>
+              </w:rPr>
+              <w:t>______________/</w:t>
+            </w:r>
+          </w:p>
+        </w:tc>
+        <w:tc>
+          <w:tcPr>
+            <w:tcW w:w="1873" w:type="dxa"/>
+          </w:tcPr>
+          <w:p>
+            <w:pPr>
+              <w:rPr>
+                <w:rFonts w:ascii="Times New Roman" w:eastAsia="Times New Roman" w:hAnsi="Times New Roman" w:cs="Times New Roman"/>
+              </w:rPr>
+            </w:pPr>
+          </w:p>
+          <w:p>
+            <w:pPr>
+              <w:jc w:val="center"/>
+              <w:rPr>
+                <w:rFonts w:ascii="Times New Roman" w:eastAsia="Times New Roman" w:hAnsi="Times New Roman" w:cs="Times New Roman"/>
+              </w:rPr>
+            </w:pPr>
             <w:bookmarkStart w:id="2" w:name="_GoBack"/>
             <w:bookmarkEnd w:id="2"/>
             <w:r>
               <w:rPr>
                 <w:rFonts w:ascii="Times New Roman" w:eastAsia="Times New Roman" w:hAnsi="Times New Roman" w:cs="Times New Roman"/>
               </w:rPr>
-              <w:t>Советник</w:t>
-            </w:r>
-            <w:r>
-              <w:rPr>
-                <w:rFonts w:ascii="Times New Roman" w:eastAsia="Times New Roman" w:hAnsi="Times New Roman" w:cs="Times New Roman"/>
-              </w:rPr>
-              <w:t>/</w:t>
-            </w:r>
-          </w:p>
-        </w:tc>
-        <w:tc>
-          <w:tcPr>
-            <w:tcW w:w="1818" w:type="dxa"/>
-          </w:tcPr>
-          <w:p>
-            <w:pPr>
-              <w:rPr>
-                <w:rFonts w:ascii="Times New Roman" w:eastAsia="Times New Roman" w:hAnsi="Times New Roman" w:cs="Times New Roman"/>
-              </w:rPr>
-            </w:pPr>
-          </w:p>
-          <w:p>
-            <w:pPr>
-              <w:rPr>
-                <w:rFonts w:ascii="Times New Roman" w:eastAsia="Times New Roman" w:hAnsi="Times New Roman" w:cs="Times New Roman"/>
-              </w:rPr>
-            </w:pPr>
-            <w:r>
-              <w:rPr>
-                <w:rFonts w:ascii="Times New Roman" w:eastAsia="Times New Roman" w:hAnsi="Times New Roman" w:cs="Times New Roman"/>
-              </w:rPr>
-              <w:t>______________/</w:t>
-            </w:r>
-          </w:p>
-        </w:tc>
-        <w:tc>
-          <w:tcPr>
-            <w:tcW w:w="1591" w:type="dxa"/>
-          </w:tcPr>
-          <w:p>
-            <w:pPr>
-              <w:rPr>
-                <w:rFonts w:ascii="Times New Roman" w:eastAsia="Times New Roman" w:hAnsi="Times New Roman" w:cs="Times New Roman"/>
-              </w:rPr>
-            </w:pPr>
-          </w:p>
-          <w:p>
-            <w:pPr>
-              <w:jc w:val="center"/>
-              <w:rPr>
-                <w:rFonts w:ascii="Times New Roman" w:eastAsia="Times New Roman" w:hAnsi="Times New Roman" w:cs="Times New Roman"/>
-              </w:rPr>
-            </w:pPr>
-            <w:r>
-              <w:rPr>
-                <w:rFonts w:ascii="Times New Roman" w:eastAsia="Times New Roman" w:hAnsi="Times New Roman" w:cs="Times New Roman"/>
-              </w:rPr>
-              <w:t xml:space="preserve">Н. </w:t>
+              <w:t>А</w:t>
+            </w:r>
+            <w:r>
+              <w:rPr>
+                <w:rFonts w:ascii="Times New Roman" w:eastAsia="Times New Roman" w:hAnsi="Times New Roman" w:cs="Times New Roman"/>
+              </w:rPr>
+              <w:t>.</w:t>
+            </w:r>
+            <w:r>
+              <w:rPr>
+                <w:rFonts w:ascii="Times New Roman" w:eastAsia="Times New Roman" w:hAnsi="Times New Roman" w:cs="Times New Roman"/>
+              </w:rPr>
+              <w:t xml:space="preserve"> </w:t>
             </w:r>
             <w:proofErr w:type="spellStart"/>
             <w:r>
               <w:rPr>
                 <w:rFonts w:ascii="Times New Roman" w:eastAsia="Times New Roman" w:hAnsi="Times New Roman" w:cs="Times New Roman"/>
               </w:rPr>
-              <w:t>Тлеуов</w:t>
+              <w:t>Молчановская</w:t>
             </w:r>
             <w:proofErr w:type="spellEnd"/>
           </w:p>
@@ -2656,7 +2658,7 @@
       <w:tr>
         <w:tc>
           <w:tcPr>
-            <w:tcW w:w="1710" w:type="dxa"/>
+            <w:tcW w:w="1709" w:type="dxa"/>
             <w:vMerge/>
           </w:tcPr>
           <w:p>
@@ -2827,7 +2829,7 @@
         </w:tc>
         <w:tc>
           <w:tcPr>
-            <w:tcW w:w="1591" w:type="dxa"/>
+            <w:tcW w:w="1873" w:type="dxa"/>
           </w:tcPr>
           <w:p>
             <w:pPr>
@@ -2848,15 +2850,6 @@
         </w:tc>
       </w:tr>
     </w:tbl>
-    <w:p>
-      <w:pPr>
-        <w:rPr>
-          <w:rFonts w:ascii="Times New Roman" w:eastAsia="Times New Roman" w:hAnsi="Times New Roman" w:cs="Times New Roman"/>
-          <w:sz w:val="24"/>
-          <w:szCs w:val="24"/>
-        </w:rPr>
-      </w:pPr>
-    </w:p>
     <w:p>
       <w:pPr>
         <w:spacing w:after="0" w:line="240" w:lineRule="auto"/>
@@ -2887,7 +2880,7 @@
 </file>
 
 <file path=word/styles.xml><?xml version="1.0" encoding="utf-8"?>
-<w:styles xmlns:mc="http://schemas.openxmlformats.org/markup-compatibility/2006" xmlns:r="http://schemas.openxmlformats.org/officeDocument/2006/relationships" xmlns:w="http://schemas.openxmlformats.org/wordprocessingml/2006/main" xmlns:w14="http://schemas.microsoft.com/office/word/2010/wordml" mc:Ignorable="w14">
+<w:styles xmlns:mc="http://schemas.openxmlformats.org/markup-compatibility/2006" xmlns:r="http://schemas.openxmlformats.org/officeDocument/2006/relationships" xmlns:w="http://schemas.openxmlformats.org/wordprocessingml/2006/main" xmlns:w14="http://schemas.microsoft.com/office/word/2010/wordml" xmlns:w15="http://schemas.microsoft.com/office/word/2012/wordml" mc:Ignorable="w14 w15">
   <w:docDefaults>
     <w:rPrDefault>
       <w:rPr>
@@ -2903,144 +2896,378 @@
       </w:pPr>
     </w:pPrDefault>
   </w:docDefaults>
-  <w:latentStyles w:defLockedState="0" w:defUIPriority="99" w:defSemiHidden="1" w:defUnhideWhenUsed="1" w:defQFormat="0" w:count="267">
-    <w:lsdException w:name="Normal" w:semiHidden="0" w:uiPriority="0" w:unhideWhenUsed="0" w:qFormat="1"/>
-    <w:lsdException w:name="heading 1" w:semiHidden="0" w:uiPriority="9" w:unhideWhenUsed="0" w:qFormat="1"/>
-    <w:lsdException w:name="heading 2" w:uiPriority="9" w:qFormat="1"/>
-    <w:lsdException w:name="heading 3" w:uiPriority="9" w:qFormat="1"/>
-    <w:lsdException w:name="heading 4" w:uiPriority="9" w:qFormat="1"/>
-    <w:lsdException w:name="heading 5" w:uiPriority="9" w:qFormat="1"/>
-    <w:lsdException w:name="heading 6" w:uiPriority="9" w:qFormat="1"/>
-    <w:lsdException w:name="heading 7" w:uiPriority="9" w:qFormat="1"/>
-    <w:lsdException w:name="heading 8" w:uiPriority="9" w:qFormat="1"/>
-    <w:lsdException w:name="heading 9" w:uiPriority="9" w:qFormat="1"/>
-    <w:lsdException w:name="toc 1" w:uiPriority="39"/>
-    <w:lsdException w:name="toc 2" w:uiPriority="39"/>
-    <w:lsdException w:name="toc 3" w:uiPriority="39"/>
-    <w:lsdException w:name="toc 4" w:uiPriority="39"/>
-    <w:lsdException w:name="toc 5" w:uiPriority="39"/>
-    <w:lsdException w:name="toc 6" w:uiPriority="39"/>
-    <w:lsdException w:name="toc 7" w:uiPriority="39"/>
-    <w:lsdException w:name="toc 8" w:uiPriority="39"/>
-    <w:lsdException w:name="toc 9" w:uiPriority="39"/>
-    <w:lsdException w:name="caption" w:uiPriority="35" w:qFormat="1"/>
-    <w:lsdException w:name="Title" w:semiHidden="0" w:uiPriority="10" w:unhideWhenUsed="0" w:qFormat="1"/>
-    <w:lsdException w:name="Default Paragraph Font" w:uiPriority="1"/>
-    <w:lsdException w:name="Subtitle" w:semiHidden="0" w:uiPriority="11" w:unhideWhenUsed="0" w:qFormat="1"/>
-    <w:lsdException w:name="Strong" w:semiHidden="0" w:uiPriority="22" w:unhideWhenUsed="0" w:qFormat="1"/>
-    <w:lsdException w:name="Emphasis" w:semiHidden="0" w:uiPriority="20" w:unhideWhenUsed="0" w:qFormat="1"/>
-    <w:lsdException w:name="Table Grid" w:semiHidden="0" w:uiPriority="39" w:unhideWhenUsed="0"/>
-    <w:lsdException w:name="Placeholder Text" w:unhideWhenUsed="0"/>
-    <w:lsdException w:name="No Spacing" w:semiHidden="0" w:uiPriority="1" w:unhideWhenUsed="0" w:qFormat="1"/>
-    <w:lsdException w:name="Light Shading" w:semiHidden="0" w:uiPriority="60" w:unhideWhenUsed="0"/>
-    <w:lsdException w:name="Light List" w:semiHidden="0" w:uiPriority="61" w:unhideWhenUsed="0"/>
-    <w:lsdException w:name="Light Grid" w:semiHidden="0" w:uiPriority="62" w:unhideWhenUsed="0"/>
-    <w:lsdException w:name="Medium Shading 1" w:semiHidden="0" w:uiPriority="63" w:unhideWhenUsed="0"/>
-    <w:lsdException w:name="Medium Shading 2" w:semiHidden="0" w:uiPriority="64" w:unhideWhenUsed="0"/>
-    <w:lsdException w:name="Medium List 1" w:semiHidden="0" w:uiPriority="65" w:unhideWhenUsed="0"/>
-    <w:lsdException w:name="Medium List 2" w:semiHidden="0" w:uiPriority="66" w:unhideWhenUsed="0"/>
-    <w:lsdException w:name="Medium Grid 1" w:semiHidden="0" w:uiPriority="67" w:unhideWhenUsed="0"/>
-    <w:lsdException w:name="Medium Grid 2" w:semiHidden="0" w:uiPriority="68" w:unhideWhenUsed="0"/>
-    <w:lsdException w:name="Medium Grid 3" w:semiHidden="0" w:uiPriority="69" w:unhideWhenUsed="0"/>
-    <w:lsdException w:name="Dark List" w:semiHidden="0" w:uiPriority="70" w:unhideWhenUsed="0"/>
-    <w:lsdException w:name="Colorful Shading" w:semiHidden="0" w:uiPriority="71" w:unhideWhenUsed="0"/>
-    <w:lsdException w:name="Colorful List" w:semiHidden="0" w:uiPriority="72" w:unhideWhenUsed="0"/>
-    <w:lsdException w:name="Colorful Grid" w:semiHidden="0" w:uiPriority="73" w:unhideWhenUsed="0"/>
-    <w:lsdException w:name="Light Shading Accent 1" w:semiHidden="0" w:uiPriority="60" w:unhideWhenUsed="0"/>
-    <w:lsdException w:name="Light List Accent 1" w:semiHidden="0" w:uiPriority="61" w:unhideWhenUsed="0"/>
-    <w:lsdException w:name="Light Grid Accent 1" w:semiHidden="0" w:uiPriority="62" w:unhideWhenUsed="0"/>
-    <w:lsdException w:name="Medium Shading 1 Accent 1" w:semiHidden="0" w:uiPriority="63" w:unhideWhenUsed="0"/>
-    <w:lsdException w:name="Medium Shading 2 Accent 1" w:semiHidden="0" w:uiPriority="64" w:unhideWhenUsed="0"/>
-    <w:lsdException w:name="Medium List 1 Accent 1" w:semiHidden="0" w:uiPriority="65" w:unhideWhenUsed="0"/>
-    <w:lsdException w:name="Revision" w:unhideWhenUsed="0"/>
-    <w:lsdException w:name="List Paragraph" w:semiHidden="0" w:uiPriority="34" w:unhideWhenUsed="0" w:qFormat="1"/>
-    <w:lsdException w:name="Quote" w:semiHidden="0" w:uiPriority="29" w:unhideWhenUsed="0" w:qFormat="1"/>
-    <w:lsdException w:name="Intense Quote" w:semiHidden="0" w:uiPriority="30" w:unhideWhenUsed="0" w:qFormat="1"/>
-    <w:lsdException w:name="Medium List 2 Accent 1" w:semiHidden="0" w:uiPriority="66" w:unhideWhenUsed="0"/>
-    <w:lsdException w:name="Medium Grid 1 Accent 1" w:semiHidden="0" w:uiPriority="67" w:unhideWhenUsed="0"/>
-    <w:lsdException w:name="Medium Grid 2 Accent 1" w:semiHidden="0" w:uiPriority="68" w:unhideWhenUsed="0"/>
-    <w:lsdException w:name="Medium Grid 3 Accent 1" w:semiHidden="0" w:uiPriority="69" w:unhideWhenUsed="0"/>
-    <w:lsdException w:name="Dark List Accent 1" w:semiHidden="0" w:uiPriority="70" w:unhideWhenUsed="0"/>
-    <w:lsdException w:name="Colorful Shading Accent 1" w:semiHidden="0" w:uiPriority="71" w:unhideWhenUsed="0"/>
-    <w:lsdException w:name="Colorful List Accent 1" w:semiHidden="0" w:uiPriority="72" w:unhideWhenUsed="0"/>
-    <w:lsdException w:name="Colorful Grid Accent 1" w:semiHidden="0" w:uiPriority="73" w:unhideWhenUsed="0"/>
-    <w:lsdException w:name="Light Shading Accent 2" w:semiHidden="0" w:uiPriority="60" w:unhideWhenUsed="0"/>
-    <w:lsdException w:name="Light List Accent 2" w:semiHidden="0" w:uiPriority="61" w:unhideWhenUsed="0"/>
-    <w:lsdException w:name="Light Grid Accent 2" w:semiHidden="0" w:uiPriority="62" w:unhideWhenUsed="0"/>
-    <w:lsdException w:name="Medium Shading 1 Accent 2" w:semiHidden="0" w:uiPriority="63" w:unhideWhenUsed="0"/>
-    <w:lsdException w:name="Medium Shading 2 Accent 2" w:semiHidden="0" w:uiPriority="64" w:unhideWhenUsed="0"/>
-    <w:lsdException w:name="Medium List 1 Accent 2" w:semiHidden="0" w:uiPriority="65" w:unhideWhenUsed="0"/>
-    <w:lsdException w:name="Medium List 2 Accent 2" w:semiHidden="0" w:uiPriority="66" w:unhideWhenUsed="0"/>
-    <w:lsdException w:name="Medium Grid 1 Accent 2" w:semiHidden="0" w:uiPriority="67" w:unhideWhenUsed="0"/>
-    <w:lsdException w:name="Medium Grid 2 Accent 2" w:semiHidden="0" w:uiPriority="68" w:unhideWhenUsed="0"/>
-    <w:lsdException w:name="Medium Grid 3 Accent 2" w:semiHidden="0" w:uiPriority="69" w:unhideWhenUsed="0"/>
-    <w:lsdException w:name="Dark List Accent 2" w:semiHidden="0" w:uiPriority="70" w:unhideWhenUsed="0"/>
-    <w:lsdException w:name="Colorful Shading Accent 2" w:semiHidden="0" w:uiPriority="71" w:unhideWhenUsed="0"/>
-    <w:lsdException w:name="Colorful List Accent 2" w:semiHidden="0" w:uiPriority="72" w:unhideWhenUsed="0"/>
-    <w:lsdException w:name="Colorful Grid Accent 2" w:semiHidden="0" w:uiPriority="73" w:unhideWhenUsed="0"/>
-    <w:lsdException w:name="Light Shading Accent 3" w:semiHidden="0" w:uiPriority="60" w:unhideWhenUsed="0"/>
-    <w:lsdException w:name="Light List Accent 3" w:semiHidden="0" w:uiPriority="61" w:unhideWhenUsed="0"/>
-    <w:lsdException w:name="Light Grid Accent 3" w:semiHidden="0" w:uiPriority="62" w:unhideWhenUsed="0"/>
-    <w:lsdException w:name="Medium Shading 1 Accent 3" w:semiHidden="0" w:uiPriority="63" w:unhideWhenUsed="0"/>
-    <w:lsdException w:name="Medium Shading 2 Accent 3" w:semiHidden="0" w:uiPriority="64" w:unhideWhenUsed="0"/>
-    <w:lsdException w:name="Medium List 1 Accent 3" w:semiHidden="0" w:uiPriority="65" w:unhideWhenUsed="0"/>
-    <w:lsdException w:name="Medium List 2 Accent 3" w:semiHidden="0" w:uiPriority="66" w:unhideWhenUsed="0"/>
-    <w:lsdException w:name="Medium Grid 1 Accent 3" w:semiHidden="0" w:uiPriority="67" w:unhideWhenUsed="0"/>
-    <w:lsdException w:name="Medium Grid 2 Accent 3" w:semiHidden="0" w:uiPriority="68" w:unhideWhenUsed="0"/>
-    <w:lsdException w:name="Medium Grid 3 Accent 3" w:semiHidden="0" w:uiPriority="69" w:unhideWhenUsed="0"/>
-    <w:lsdException w:name="Dark List Accent 3" w:semiHidden="0" w:uiPriority="70" w:unhideWhenUsed="0"/>
-    <w:lsdException w:name="Colorful Shading Accent 3" w:semiHidden="0" w:uiPriority="71" w:unhideWhenUsed="0"/>
-    <w:lsdException w:name="Colorful List Accent 3" w:semiHidden="0" w:uiPriority="72" w:unhideWhenUsed="0"/>
-    <w:lsdException w:name="Colorful Grid Accent 3" w:semiHidden="0" w:uiPriority="73" w:unhideWhenUsed="0"/>
-    <w:lsdException w:name="Light Shading Accent 4" w:semiHidden="0" w:uiPriority="60" w:unhideWhenUsed="0"/>
-    <w:lsdException w:name="Light List Accent 4" w:semiHidden="0" w:uiPriority="61" w:unhideWhenUsed="0"/>
-    <w:lsdException w:name="Light Grid Accent 4" w:semiHidden="0" w:uiPriority="62" w:unhideWhenUsed="0"/>
-    <w:lsdException w:name="Medium Shading 1 Accent 4" w:semiHidden="0" w:uiPriority="63" w:unhideWhenUsed="0"/>
-    <w:lsdException w:name="Medium Shading 2 Accent 4" w:semiHidden="0" w:uiPriority="64" w:unhideWhenUsed="0"/>
-    <w:lsdException w:name="Medium List 1 Accent 4" w:semiHidden="0" w:uiPriority="65" w:unhideWhenUsed="0"/>
-    <w:lsdException w:name="Medium List 2 Accent 4" w:semiHidden="0" w:uiPriority="66" w:unhideWhenUsed="0"/>
-    <w:lsdException w:name="Medium Grid 1 Accent 4" w:semiHidden="0" w:uiPriority="67" w:unhideWhenUsed="0"/>
-    <w:lsdException w:name="Medium Grid 2 Accent 4" w:semiHidden="0" w:uiPriority="68" w:unhideWhenUsed="0"/>
-    <w:lsdException w:name="Medium Grid 3 Accent 4" w:semiHidden="0" w:uiPriority="69" w:unhideWhenUsed="0"/>
-    <w:lsdException w:name="Dark List Accent 4" w:semiHidden="0" w:uiPriority="70" w:unhideWhenUsed="0"/>
-    <w:lsdException w:name="Colorful Shading Accent 4" w:semiHidden="0" w:uiPriority="71" w:unhideWhenUsed="0"/>
-    <w:lsdException w:name="Colorful List Accent 4" w:semiHidden="0" w:uiPriority="72" w:unhideWhenUsed="0"/>
-    <w:lsdException w:name="Colorful Grid Accent 4" w:semiHidden="0" w:uiPriority="73" w:unhideWhenUsed="0"/>
-    <w:lsdException w:name="Light Shading Accent 5" w:semiHidden="0" w:uiPriority="60" w:unhideWhenUsed="0"/>
-    <w:lsdException w:name="Light List Accent 5" w:semiHidden="0" w:uiPriority="61" w:unhideWhenUsed="0"/>
-    <w:lsdException w:name="Light Grid Accent 5" w:semiHidden="0" w:uiPriority="62" w:unhideWhenUsed="0"/>
-    <w:lsdException w:name="Medium Shading 1 Accent 5" w:semiHidden="0" w:uiPriority="63" w:unhideWhenUsed="0"/>
-    <w:lsdException w:name="Medium Shading 2 Accent 5" w:semiHidden="0" w:uiPriority="64" w:unhideWhenUsed="0"/>
-    <w:lsdException w:name="Medium List 1 Accent 5" w:semiHidden="0" w:uiPriority="65" w:unhideWhenUsed="0"/>
-    <w:lsdException w:name="Medium List 2 Accent 5" w:semiHidden="0" w:uiPriority="66" w:unhideWhenUsed="0"/>
-    <w:lsdException w:name="Medium Grid 1 Accent 5" w:semiHidden="0" w:uiPriority="67" w:unhideWhenUsed="0"/>
-    <w:lsdException w:name="Medium Grid 2 Accent 5" w:semiHidden="0" w:uiPriority="68" w:unhideWhenUsed="0"/>
-    <w:lsdException w:name="Medium Grid 3 Accent 5" w:semiHidden="0" w:uiPriority="69" w:unhideWhenUsed="0"/>
-    <w:lsdException w:name="Dark List Accent 5" w:semiHidden="0" w:uiPriority="70" w:unhideWhenUsed="0"/>
-    <w:lsdException w:name="Colorful Shading Accent 5" w:semiHidden="0" w:uiPriority="71" w:unhideWhenUsed="0"/>
-    <w:lsdException w:name="Colorful List Accent 5" w:semiHidden="0" w:uiPriority="72" w:unhideWhenUsed="0"/>
-    <w:lsdException w:name="Colorful Grid Accent 5" w:semiHidden="0" w:uiPriority="73" w:unhideWhenUsed="0"/>
-    <w:lsdException w:name="Light Shading Accent 6" w:semiHidden="0" w:uiPriority="60" w:unhideWhenUsed="0"/>
-    <w:lsdException w:name="Light List Accent 6" w:semiHidden="0" w:uiPriority="61" w:unhideWhenUsed="0"/>
-    <w:lsdException w:name="Light Grid Accent 6" w:semiHidden="0" w:uiPriority="62" w:unhideWhenUsed="0"/>
-    <w:lsdException w:name="Medium Shading 1 Accent 6" w:semiHidden="0" w:uiPriority="63" w:unhideWhenUsed="0"/>
-    <w:lsdException w:name="Medium Shading 2 Accent 6" w:semiHidden="0" w:uiPriority="64" w:unhideWhenUsed="0"/>
-    <w:lsdException w:name="Medium List 1 Accent 6" w:semiHidden="0" w:uiPriority="65" w:unhideWhenUsed="0"/>
-    <w:lsdException w:name="Medium List 2 Accent 6" w:semiHidden="0" w:uiPriority="66" w:unhideWhenUsed="0"/>
-    <w:lsdException w:name="Medium Grid 1 Accent 6" w:semiHidden="0" w:uiPriority="67" w:unhideWhenUsed="0"/>
-    <w:lsdException w:name="Medium Grid 2 Accent 6" w:semiHidden="0" w:uiPriority="68" w:unhideWhenUsed="0"/>
-    <w:lsdException w:name="Medium Grid 3 Accent 6" w:semiHidden="0" w:uiPriority="69" w:unhideWhenUsed="0"/>
-    <w:lsdException w:name="Dark List Accent 6" w:semiHidden="0" w:uiPriority="70" w:unhideWhenUsed="0"/>
-    <w:lsdException w:name="Colorful Shading Accent 6" w:semiHidden="0" w:uiPriority="71" w:unhideWhenUsed="0"/>
-    <w:lsdException w:name="Colorful List Accent 6" w:semiHidden="0" w:uiPriority="72" w:unhideWhenUsed="0"/>
-    <w:lsdException w:name="Colorful Grid Accent 6" w:semiHidden="0" w:uiPriority="73" w:unhideWhenUsed="0"/>
-    <w:lsdException w:name="Subtle Emphasis" w:semiHidden="0" w:uiPriority="19" w:unhideWhenUsed="0" w:qFormat="1"/>
-    <w:lsdException w:name="Intense Emphasis" w:semiHidden="0" w:uiPriority="21" w:unhideWhenUsed="0" w:qFormat="1"/>
-    <w:lsdException w:name="Subtle Reference" w:semiHidden="0" w:uiPriority="31" w:unhideWhenUsed="0" w:qFormat="1"/>
-    <w:lsdException w:name="Intense Reference" w:semiHidden="0" w:uiPriority="32" w:unhideWhenUsed="0" w:qFormat="1"/>
-    <w:lsdException w:name="Book Title" w:semiHidden="0" w:uiPriority="33" w:unhideWhenUsed="0" w:qFormat="1"/>
-    <w:lsdException w:name="Bibliography" w:uiPriority="37"/>
-    <w:lsdException w:name="TOC Heading" w:uiPriority="39" w:qFormat="1"/>
+  <w:latentStyles w:defLockedState="0" w:defUIPriority="99" w:defSemiHidden="0" w:defUnhideWhenUsed="0" w:defQFormat="0" w:count="371">
+    <w:lsdException w:name="Normal" w:uiPriority="0" w:qFormat="1"/>
+    <w:lsdException w:name="heading 1" w:uiPriority="9" w:qFormat="1"/>
+    <w:lsdException w:name="heading 2" w:semiHidden="1" w:uiPriority="9" w:unhideWhenUsed="1" w:qFormat="1"/>
+    <w:lsdException w:name="heading 3" w:semiHidden="1" w:uiPriority="9" w:unhideWhenUsed="1" w:qFormat="1"/>
+    <w:lsdException w:name="heading 4" w:semiHidden="1" w:uiPriority="9" w:unhideWhenUsed="1" w:qFormat="1"/>
+    <w:lsdException w:name="heading 5" w:semiHidden="1" w:uiPriority="9" w:unhideWhenUsed="1" w:qFormat="1"/>
+    <w:lsdException w:name="heading 6" w:semiHidden="1" w:uiPriority="9" w:unhideWhenUsed="1" w:qFormat="1"/>
+    <w:lsdException w:name="heading 7" w:semiHidden="1" w:uiPriority="9" w:unhideWhenUsed="1" w:qFormat="1"/>
+    <w:lsdException w:name="heading 8" w:semiHidden="1" w:uiPriority="9" w:unhideWhenUsed="1" w:qFormat="1"/>
+    <w:lsdException w:name="heading 9" w:semiHidden="1" w:uiPriority="9" w:unhideWhenUsed="1" w:qFormat="1"/>
+    <w:lsdException w:name="index 1" w:semiHidden="1" w:unhideWhenUsed="1"/>
+    <w:lsdException w:name="index 2" w:semiHidden="1" w:unhideWhenUsed="1"/>
+    <w:lsdException w:name="index 3" w:semiHidden="1" w:unhideWhenUsed="1"/>
+    <w:lsdException w:name="index 4" w:semiHidden="1" w:unhideWhenUsed="1"/>
+    <w:lsdException w:name="index 5" w:semiHidden="1" w:unhideWhenUsed="1"/>
+    <w:lsdException w:name="index 6" w:semiHidden="1" w:unhideWhenUsed="1"/>
+    <w:lsdException w:name="index 7" w:semiHidden="1" w:unhideWhenUsed="1"/>
+    <w:lsdException w:name="index 8" w:semiHidden="1" w:unhideWhenUsed="1"/>
+    <w:lsdException w:name="index 9" w:semiHidden="1" w:unhideWhenUsed="1"/>
+    <w:lsdException w:name="toc 1" w:semiHidden="1" w:uiPriority="39" w:unhideWhenUsed="1"/>
+    <w:lsdException w:name="toc 2" w:semiHidden="1" w:uiPriority="39" w:unhideWhenUsed="1"/>
+    <w:lsdException w:name="toc 3" w:semiHidden="1" w:uiPriority="39" w:unhideWhenUsed="1"/>
+    <w:lsdException w:name="toc 4" w:semiHidden="1" w:uiPriority="39" w:unhideWhenUsed="1"/>
+    <w:lsdException w:name="toc 5" w:semiHidden="1" w:uiPriority="39" w:unhideWhenUsed="1"/>
+    <w:lsdException w:name="toc 6" w:semiHidden="1" w:uiPriority="39" w:unhideWhenUsed="1"/>
+    <w:lsdException w:name="toc 7" w:semiHidden="1" w:uiPriority="39" w:unhideWhenUsed="1"/>
+    <w:lsdException w:name="toc 8" w:semiHidden="1" w:uiPriority="39" w:unhideWhenUsed="1"/>
+    <w:lsdException w:name="toc 9" w:semiHidden="1" w:uiPriority="39" w:unhideWhenUsed="1"/>
+    <w:lsdException w:name="Normal Indent" w:semiHidden="1" w:unhideWhenUsed="1"/>
+    <w:lsdException w:name="footnote text" w:semiHidden="1" w:unhideWhenUsed="1"/>
+    <w:lsdException w:name="annotation text" w:semiHidden="1" w:unhideWhenUsed="1"/>
+    <w:lsdException w:name="header" w:semiHidden="1" w:unhideWhenUsed="1"/>
+    <w:lsdException w:name="footer" w:semiHidden="1" w:unhideWhenUsed="1"/>
+    <w:lsdException w:name="index heading" w:semiHidden="1" w:unhideWhenUsed="1"/>
+    <w:lsdException w:name="caption" w:semiHidden="1" w:uiPriority="35" w:unhideWhenUsed="1" w:qFormat="1"/>
+    <w:lsdException w:name="table of figures" w:semiHidden="1" w:unhideWhenUsed="1"/>
+    <w:lsdException w:name="envelope address" w:semiHidden="1" w:unhideWhenUsed="1"/>
+    <w:lsdException w:name="envelope return" w:semiHidden="1" w:unhideWhenUsed="1"/>
+    <w:lsdException w:name="footnote reference" w:semiHidden="1" w:unhideWhenUsed="1"/>
+    <w:lsdException w:name="annotation reference" w:semiHidden="1" w:unhideWhenUsed="1"/>
+    <w:lsdException w:name="line number" w:semiHidden="1" w:unhideWhenUsed="1"/>
+    <w:lsdException w:name="page number" w:semiHidden="1" w:unhideWhenUsed="1"/>
+    <w:lsdException w:name="endnote reference" w:semiHidden="1" w:unhideWhenUsed="1"/>
+    <w:lsdException w:name="endnote text" w:semiHidden="1" w:unhideWhenUsed="1"/>
+    <w:lsdException w:name="table of authorities" w:semiHidden="1" w:unhideWhenUsed="1"/>
+    <w:lsdException w:name="macro" w:semiHidden="1" w:unhideWhenUsed="1"/>
+    <w:lsdException w:name="toa heading" w:semiHidden="1" w:unhideWhenUsed="1"/>
+    <w:lsdException w:name="List" w:semiHidden="1" w:unhideWhenUsed="1"/>
+    <w:lsdException w:name="List Bullet" w:semiHidden="1" w:unhideWhenUsed="1"/>
+    <w:lsdException w:name="List Number" w:semiHidden="1" w:unhideWhenUsed="1"/>
+    <w:lsdException w:name="List 2" w:semiHidden="1" w:unhideWhenUsed="1"/>
+    <w:lsdException w:name="List 3" w:semiHidden="1" w:unhideWhenUsed="1"/>
+    <w:lsdException w:name="List 4" w:semiHidden="1" w:unhideWhenUsed="1"/>
+    <w:lsdException w:name="List 5" w:semiHidden="1" w:unhideWhenUsed="1"/>
+    <w:lsdException w:name="List Bullet 2" w:semiHidden="1" w:unhideWhenUsed="1"/>
+    <w:lsdException w:name="List Bullet 3" w:semiHidden="1" w:unhideWhenUsed="1"/>
+    <w:lsdException w:name="List Bullet 4" w:semiHidden="1" w:unhideWhenUsed="1"/>
+    <w:lsdException w:name="List Bullet 5" w:semiHidden="1" w:unhideWhenUsed="1"/>
+    <w:lsdException w:name="List Number 2" w:semiHidden="1" w:unhideWhenUsed="1"/>
+    <w:lsdException w:name="List Number 3" w:semiHidden="1" w:unhideWhenUsed="1"/>
+    <w:lsdException w:name="List Number 4" w:semiHidden="1" w:unhideWhenUsed="1"/>
+    <w:lsdException w:name="List Number 5" w:semiHidden="1" w:unhideWhenUsed="1"/>
+    <w:lsdException w:name="Title" w:uiPriority="10" w:qFormat="1"/>
+    <w:lsdException w:name="Closing" w:semiHidden="1" w:unhideWhenUsed="1"/>
+    <w:lsdException w:name="Signature" w:semiHidden="1" w:unhideWhenUsed="1"/>
+    <w:lsdException w:name="Default Paragraph Font" w:semiHidden="1" w:uiPriority="1" w:unhideWhenUsed="1"/>
+    <w:lsdException w:name="Body Text" w:semiHidden="1" w:unhideWhenUsed="1"/>
+    <w:lsdException w:name="Body Text Indent" w:semiHidden="1" w:unhideWhenUsed="1"/>
+    <w:lsdException w:name="List Continue" w:semiHidden="1" w:unhideWhenUsed="1"/>
+    <w:lsdException w:name="List Continue 2" w:semiHidden="1" w:unhideWhenUsed="1"/>
+    <w:lsdException w:name="List Continue 3" w:semiHidden="1" w:unhideWhenUsed="1"/>
+    <w:lsdException w:name="List Continue 4" w:semiHidden="1" w:unhideWhenUsed="1"/>
+    <w:lsdException w:name="List Continue 5" w:semiHidden="1" w:unhideWhenUsed="1"/>
+    <w:lsdException w:name="Message Header" w:semiHidden="1" w:unhideWhenUsed="1"/>
+    <w:lsdException w:name="Subtitle" w:uiPriority="11" w:qFormat="1"/>
+    <w:lsdException w:name="Salutation" w:semiHidden="1" w:unhideWhenUsed="1"/>
+    <w:lsdException w:name="Date" w:semiHidden="1" w:unhideWhenUsed="1"/>
+    <w:lsdException w:name="Body Text First Indent" w:semiHidden="1" w:unhideWhenUsed="1"/>
+    <w:lsdException w:name="Body Text First Indent 2" w:semiHidden="1" w:unhideWhenUsed="1"/>
+    <w:lsdException w:name="Note Heading" w:semiHidden="1" w:unhideWhenUsed="1"/>
+    <w:lsdException w:name="Body Text 2" w:semiHidden="1" w:unhideWhenUsed="1"/>
+    <w:lsdException w:name="Body Text 3" w:semiHidden="1" w:unhideWhenUsed="1"/>
+    <w:lsdException w:name="Body Text Indent 2" w:semiHidden="1" w:unhideWhenUsed="1"/>
+    <w:lsdException w:name="Body Text Indent 3" w:semiHidden="1" w:unhideWhenUsed="1"/>
+    <w:lsdException w:name="Block Text" w:semiHidden="1" w:unhideWhenUsed="1"/>
+    <w:lsdException w:name="Hyperlink" w:semiHidden="1" w:unhideWhenUsed="1"/>
+    <w:lsdException w:name="FollowedHyperlink" w:semiHidden="1" w:unhideWhenUsed="1"/>
+    <w:lsdException w:name="Strong" w:uiPriority="22" w:qFormat="1"/>
+    <w:lsdException w:name="Emphasis" w:uiPriority="20" w:qFormat="1"/>
+    <w:lsdException w:name="Document Map" w:semiHidden="1" w:unhideWhenUsed="1"/>
+    <w:lsdException w:name="Plain Text" w:semiHidden="1" w:unhideWhenUsed="1"/>
+    <w:lsdException w:name="E-mail Signature" w:semiHidden="1" w:unhideWhenUsed="1"/>
+    <w:lsdException w:name="HTML Top of Form" w:semiHidden="1" w:unhideWhenUsed="1"/>
+    <w:lsdException w:name="HTML Bottom of Form" w:semiHidden="1" w:unhideWhenUsed="1"/>
+    <w:lsdException w:name="Normal (Web)" w:semiHidden="1" w:unhideWhenUsed="1"/>
+    <w:lsdException w:name="HTML Acronym" w:semiHidden="1" w:unhideWhenUsed="1"/>
+    <w:lsdException w:name="HTML Address" w:semiHidden="1" w:unhideWhenUsed="1"/>
+    <w:lsdException w:name="HTML Cite" w:semiHidden="1" w:unhideWhenUsed="1"/>
+    <w:lsdException w:name="HTML Code" w:semiHidden="1" w:unhideWhenUsed="1"/>
+    <w:lsdException w:name="HTML Definition" w:semiHidden="1" w:unhideWhenUsed="1"/>
+    <w:lsdException w:name="HTML Keyboard" w:semiHidden="1" w:unhideWhenUsed="1"/>
+    <w:lsdException w:name="HTML Preformatted" w:semiHidden="1" w:unhideWhenUsed="1"/>
+    <w:lsdException w:name="HTML Sample" w:semiHidden="1" w:unhideWhenUsed="1"/>
+    <w:lsdException w:name="HTML Typewriter" w:semiHidden="1" w:unhideWhenUsed="1"/>
+    <w:lsdException w:name="HTML Variable" w:semiHidden="1" w:unhideWhenUsed="1"/>
+    <w:lsdException w:name="Normal Table" w:semiHidden="1" w:unhideWhenUsed="1"/>
+    <w:lsdException w:name="annotation subject" w:semiHidden="1" w:unhideWhenUsed="1"/>
+    <w:lsdException w:name="No List" w:semiHidden="1" w:unhideWhenUsed="1"/>
+    <w:lsdException w:name="Outline List 1" w:semiHidden="1" w:unhideWhenUsed="1"/>
+    <w:lsdException w:name="Outline List 2" w:semiHidden="1" w:unhideWhenUsed="1"/>
+    <w:lsdException w:name="Outline List 3" w:semiHidden="1" w:unhideWhenUsed="1"/>
+    <w:lsdException w:name="Table Simple 1" w:semiHidden="1" w:unhideWhenUsed="1"/>
+    <w:lsdException w:name="Table Simple 2" w:semiHidden="1" w:unhideWhenUsed="1"/>
+    <w:lsdException w:name="Table Simple 3" w:semiHidden="1" w:unhideWhenUsed="1"/>
+    <w:lsdException w:name="Table Classic 1" w:semiHidden="1" w:unhideWhenUsed="1"/>
+    <w:lsdException w:name="Table Classic 2" w:semiHidden="1" w:unhideWhenUsed="1"/>
+    <w:lsdException w:name="Table Classic 3" w:semiHidden="1" w:unhideWhenUsed="1"/>
+    <w:lsdException w:name="Table Classic 4" w:semiHidden="1" w:unhideWhenUsed="1"/>
+    <w:lsdException w:name="Table Colorful 1" w:semiHidden="1" w:unhideWhenUsed="1"/>
+    <w:lsdException w:name="Table Colorful 2" w:semiHidden="1" w:unhideWhenUsed="1"/>
+    <w:lsdException w:name="Table Colorful 3" w:semiHidden="1" w:unhideWhenUsed="1"/>
+    <w:lsdException w:name="Table Columns 1" w:semiHidden="1" w:unhideWhenUsed="1"/>
+    <w:lsdException w:name="Table Columns 2" w:semiHidden="1" w:unhideWhenUsed="1"/>
+    <w:lsdException w:name="Table Columns 3" w:semiHidden="1" w:unhideWhenUsed="1"/>
+    <w:lsdException w:name="Table Columns 4" w:semiHidden="1" w:unhideWhenUsed="1"/>
+    <w:lsdException w:name="Table Columns 5" w:semiHidden="1" w:unhideWhenUsed="1"/>
+    <w:lsdException w:name="Table Grid 1" w:semiHidden="1" w:unhideWhenUsed="1"/>
+    <w:lsdException w:name="Table Grid 2" w:semiHidden="1" w:unhideWhenUsed="1"/>
+    <w:lsdException w:name="Table Grid 3" w:semiHidden="1" w:unhideWhenUsed="1"/>
+    <w:lsdException w:name="Table Grid 4" w:semiHidden="1" w:unhideWhenUsed="1"/>
+    <w:lsdException w:name="Table Grid 5" w:semiHidden="1" w:unhideWhenUsed="1"/>
+    <w:lsdException w:name="Table Grid 6" w:semiHidden="1" w:unhideWhenUsed="1"/>
+    <w:lsdException w:name="Table Grid 7" w:semiHidden="1" w:unhideWhenUsed="1"/>
+    <w:lsdException w:name="Table Grid 8" w:semiHidden="1" w:unhideWhenUsed="1"/>
+    <w:lsdException w:name="Table List 1" w:semiHidden="1" w:unhideWhenUsed="1"/>
+    <w:lsdException w:name="Table List 2" w:semiHidden="1" w:unhideWhenUsed="1"/>
+    <w:lsdException w:name="Table List 3" w:semiHidden="1" w:unhideWhenUsed="1"/>
+    <w:lsdException w:name="Table List 4" w:semiHidden="1" w:unhideWhenUsed="1"/>
+    <w:lsdException w:name="Table List 5" w:semiHidden="1" w:unhideWhenUsed="1"/>
+    <w:lsdException w:name="Table List 6" w:semiHidden="1" w:unhideWhenUsed="1"/>
+    <w:lsdException w:name="Table List 7" w:semiHidden="1" w:unhideWhenUsed="1"/>
+    <w:lsdException w:name="Table List 8" w:semiHidden="1" w:unhideWhenUsed="1"/>
+    <w:lsdException w:name="Table 3D effects 1" w:semiHidden="1" w:unhideWhenUsed="1"/>
+    <w:lsdException w:name="Table 3D effects 2" w:semiHidden="1" w:unhideWhenUsed="1"/>
+    <w:lsdException w:name="Table 3D effects 3" w:semiHidden="1" w:unhideWhenUsed="1"/>
+    <w:lsdException w:name="Table Contemporary" w:semiHidden="1" w:unhideWhenUsed="1"/>
+    <w:lsdException w:name="Table Elegant" w:semiHidden="1" w:unhideWhenUsed="1"/>
+    <w:lsdException w:name="Table Professional" w:semiHidden="1" w:unhideWhenUsed="1"/>
+    <w:lsdException w:name="Table Subtle 1" w:semiHidden="1" w:unhideWhenUsed="1"/>
+    <w:lsdException w:name="Table Subtle 2" w:semiHidden="1" w:unhideWhenUsed="1"/>
+    <w:lsdException w:name="Table Web 1" w:semiHidden="1" w:unhideWhenUsed="1"/>
+    <w:lsdException w:name="Table Web 2" w:semiHidden="1" w:unhideWhenUsed="1"/>
+    <w:lsdException w:name="Table Web 3" w:semiHidden="1" w:unhideWhenUsed="1"/>
+    <w:lsdException w:name="Balloon Text" w:semiHidden="1" w:unhideWhenUsed="1"/>
+    <w:lsdException w:name="Table Grid" w:uiPriority="39"/>
+    <w:lsdException w:name="Table Theme" w:semiHidden="1" w:unhideWhenUsed="1"/>
+    <w:lsdException w:name="Placeholder Text" w:semiHidden="1"/>
+    <w:lsdException w:name="No Spacing" w:uiPriority="1" w:qFormat="1"/>
+    <w:lsdException w:name="Light Shading" w:uiPriority="60"/>
+    <w:lsdException w:name="Light List" w:uiPriority="61"/>
+    <w:lsdException w:name="Light Grid" w:uiPriority="62"/>
+    <w:lsdException w:name="Medium Shading 1" w:uiPriority="63"/>
+    <w:lsdException w:name="Medium Shading 2" w:uiPriority="64"/>
+    <w:lsdException w:name="Medium List 1" w:uiPriority="65"/>
+    <w:lsdException w:name="Medium List 2" w:uiPriority="66"/>
+    <w:lsdException w:name="Medium Grid 1" w:uiPriority="67"/>
+    <w:lsdException w:name="Medium Grid 2" w:uiPriority="68"/>
+    <w:lsdException w:name="Medium Grid 3" w:uiPriority="69"/>
+    <w:lsdException w:name="Dark List" w:uiPriority="70"/>
+    <w:lsdException w:name="Colorful Shading" w:uiPriority="71"/>
+    <w:lsdException w:name="Colorful List" w:uiPriority="72"/>
+    <w:lsdException w:name="Colorful Grid" w:uiPriority="73"/>
+    <w:lsdException w:name="Light Shading Accent 1" w:uiPriority="60"/>
+    <w:lsdException w:name="Light List Accent 1" w:uiPriority="61"/>
+    <w:lsdException w:name="Light Grid Accent 1" w:uiPriority="62"/>
+    <w:lsdException w:name="Medium Shading 1 Accent 1" w:uiPriority="63"/>
+    <w:lsdException w:name="Medium Shading 2 Accent 1" w:uiPriority="64"/>
+    <w:lsdException w:name="Medium List 1 Accent 1" w:uiPriority="65"/>
+    <w:lsdException w:name="Revision" w:semiHidden="1"/>
+    <w:lsdException w:name="List Paragraph" w:uiPriority="34" w:qFormat="1"/>
+    <w:lsdException w:name="Quote" w:uiPriority="29" w:qFormat="1"/>
+    <w:lsdException w:name="Intense Quote" w:uiPriority="30" w:qFormat="1"/>
+    <w:lsdException w:name="Medium List 2 Accent 1" w:uiPriority="66"/>
+    <w:lsdException w:name="Medium Grid 1 Accent 1" w:uiPriority="67"/>
+    <w:lsdException w:name="Medium Grid 2 Accent 1" w:uiPriority="68"/>
+    <w:lsdException w:name="Medium Grid 3 Accent 1" w:uiPriority="69"/>
+    <w:lsdException w:name="Dark List Accent 1" w:uiPriority="70"/>
+    <w:lsdException w:name="Colorful Shading Accent 1" w:uiPriority="71"/>
+    <w:lsdException w:name="Colorful List Accent 1" w:uiPriority="72"/>
+    <w:lsdException w:name="Colorful Grid Accent 1" w:uiPriority="73"/>
+    <w:lsdException w:name="Light Shading Accent 2" w:uiPriority="60"/>
+    <w:lsdException w:name="Light List Accent 2" w:uiPriority="61"/>
+    <w:lsdException w:name="Light Grid Accent 2" w:uiPriority="62"/>
+    <w:lsdException w:name="Medium Shading 1 Accent 2" w:uiPriority="63"/>
+    <w:lsdException w:name="Medium Shading 2 Accent 2" w:uiPriority="64"/>
+    <w:lsdException w:name="Medium List 1 Accent 2" w:uiPriority="65"/>
+    <w:lsdException w:name="Medium List 2 Accent 2" w:uiPriority="66"/>
+    <w:lsdException w:name="Medium Grid 1 Accent 2" w:uiPriority="67"/>
+    <w:lsdException w:name="Medium Grid 2 Accent 2" w:uiPriority="68"/>
+    <w:lsdException w:name="Medium Grid 3 Accent 2" w:uiPriority="69"/>
+    <w:lsdException w:name="Dark List Accent 2" w:uiPriority="70"/>
+    <w:lsdException w:name="Colorful Shading Accent 2" w:uiPriority="71"/>
+    <w:lsdException w:name="Colorful List Accent 2" w:uiPriority="72"/>
+    <w:lsdException w:name="Colorful Grid Accent 2" w:uiPriority="73"/>
+    <w:lsdException w:name="Light Shading Accent 3" w:uiPriority="60"/>
+    <w:lsdException w:name="Light List Accent 3" w:uiPriority="61"/>
+    <w:lsdException w:name="Light Grid Accent 3" w:uiPriority="62"/>
+    <w:lsdException w:name="Medium Shading 1 Accent 3" w:uiPriority="63"/>
+    <w:lsdException w:name="Medium Shading 2 Accent 3" w:uiPriority="64"/>
+    <w:lsdException w:name="Medium List 1 Accent 3" w:uiPriority="65"/>
+    <w:lsdException w:name="Medium List 2 Accent 3" w:uiPriority="66"/>
+    <w:lsdException w:name="Medium Grid 1 Accent 3" w:uiPriority="67"/>
+    <w:lsdException w:name="Medium Grid 2 Accent 3" w:uiPriority="68"/>
+    <w:lsdException w:name="Medium Grid 3 Accent 3" w:uiPriority="69"/>
+    <w:lsdException w:name="Dark List Accent 3" w:uiPriority="70"/>
+    <w:lsdException w:name="Colorful Shading Accent 3" w:uiPriority="71"/>
+    <w:lsdException w:name="Colorful List Accent 3" w:uiPriority="72"/>
+    <w:lsdException w:name="Colorful Grid Accent 3" w:uiPriority="73"/>
+    <w:lsdException w:name="Light Shading Accent 4" w:uiPriority="60"/>
+    <w:lsdException w:name="Light List Accent 4" w:uiPriority="61"/>
+    <w:lsdException w:name="Light Grid Accent 4" w:uiPriority="62"/>
+    <w:lsdException w:name="Medium Shading 1 Accent 4" w:uiPriority="63"/>
+    <w:lsdException w:name="Medium Shading 2 Accent 4" w:uiPriority="64"/>
+    <w:lsdException w:name="Medium List 1 Accent 4" w:uiPriority="65"/>
+    <w:lsdException w:name="Medium List 2 Accent 4" w:uiPriority="66"/>
+    <w:lsdException w:name="Medium Grid 1 Accent 4" w:uiPriority="67"/>
+    <w:lsdException w:name="Medium Grid 2 Accent 4" w:uiPriority="68"/>
+    <w:lsdException w:name="Medium Grid 3 Accent 4" w:uiPriority="69"/>
+    <w:lsdException w:name="Dark List Accent 4" w:uiPriority="70"/>
+    <w:lsdException w:name="Colorful Shading Accent 4" w:uiPriority="71"/>
+    <w:lsdException w:name="Colorful List Accent 4" w:uiPriority="72"/>
+    <w:lsdException w:name="Colorful Grid Accent 4" w:uiPriority="73"/>
+    <w:lsdException w:name="Light Shading Accent 5" w:uiPriority="60"/>
+    <w:lsdException w:name="Light List Accent 5" w:uiPriority="61"/>
+    <w:lsdException w:name="Light Grid Accent 5" w:uiPriority="62"/>
+    <w:lsdException w:name="Medium Shading 1 Accent 5" w:uiPriority="63"/>
+    <w:lsdException w:name="Medium Shading 2 Accent 5" w:uiPriority="64"/>
+    <w:lsdException w:name="Medium List 1 Accent 5" w:uiPriority="65"/>
+    <w:lsdException w:name="Medium List 2 Accent 5" w:uiPriority="66"/>
+    <w:lsdException w:name="Medium Grid 1 Accent 5" w:uiPriority="67"/>
+    <w:lsdException w:name="Medium Grid 2 Accent 5" w:uiPriority="68"/>
+    <w:lsdException w:name="Medium Grid 3 Accent 5" w:uiPriority="69"/>
+    <w:lsdException w:name="Dark List Accent 5" w:uiPriority="70"/>
+    <w:lsdException w:name="Colorful Shading Accent 5" w:uiPriority="71"/>
+    <w:lsdException w:name="Colorful List Accent 5" w:uiPriority="72"/>
+    <w:lsdException w:name="Colorful Grid Accent 5" w:uiPriority="73"/>
+    <w:lsdException w:name="Light Shading Accent 6" w:uiPriority="60"/>
+    <w:lsdException w:name="Light List Accent 6" w:uiPriority="61"/>
+    <w:lsdException w:name="Light Grid Accent 6" w:uiPriority="62"/>
+    <w:lsdException w:name="Medium Shading 1 Accent 6" w:uiPriority="63"/>
+    <w:lsdException w:name="Medium Shading 2 Accent 6" w:uiPriority="64"/>
+    <w:lsdException w:name="Medium List 1 Accent 6" w:uiPriority="65"/>
+    <w:lsdException w:name="Medium List 2 Accent 6" w:uiPriority="66"/>
+    <w:lsdException w:name="Medium Grid 1 Accent 6" w:uiPriority="67"/>
+    <w:lsdException w:name="Medium Grid 2 Accent 6" w:uiPriority="68"/>
+    <w:lsdException w:name="Medium Grid 3 Accent 6" w:uiPriority="69"/>
+    <w:lsdException w:name="Dark List Accent 6" w:uiPriority="70"/>
+    <w:lsdException w:name="Colorful Shading Accent 6" w:uiPriority="71"/>
+    <w:lsdException w:name="Colorful List Accent 6" w:uiPriority="72"/>
+    <w:lsdException w:name="Colorful Grid Accent 6" w:uiPriority="73"/>
+    <w:lsdException w:name="Subtle Emphasis" w:uiPriority="19" w:qFormat="1"/>
+    <w:lsdException w:name="Intense Emphasis" w:uiPriority="21" w:qFormat="1"/>
+    <w:lsdException w:name="Subtle Reference" w:uiPriority="31" w:qFormat="1"/>
+    <w:lsdException w:name="Intense Reference" w:uiPriority="32" w:qFormat="1"/>
+    <w:lsdException w:name="Book Title" w:uiPriority="33" w:qFormat="1"/>
+    <w:lsdException w:name="Bibliography" w:semiHidden="1" w:uiPriority="37" w:unhideWhenUsed="1"/>
+    <w:lsdException w:name="TOC Heading" w:semiHidden="1" w:uiPriority="39" w:unhideWhenUsed="1" w:qFormat="1"/>
+    <w:lsdException w:name="Plain Table 1" w:uiPriority="41"/>
+    <w:lsdException w:name="Plain Table 2" w:uiPriority="42"/>
+    <w:lsdException w:name="Plain Table 3" w:uiPriority="43"/>
+    <w:lsdException w:name="Plain Table 4" w:uiPriority="44"/>
+    <w:lsdException w:name="Plain Table 5" w:uiPriority="45"/>
+    <w:lsdException w:name="Grid Table Light" w:uiPriority="40"/>
+    <w:lsdException w:name="Grid Table 1 Light" w:uiPriority="46"/>
+    <w:lsdException w:name="Grid Table 2" w:uiPriority="47"/>
+    <w:lsdException w:name="Grid Table 3" w:uiPriority="48"/>
+    <w:lsdException w:name="Grid Table 4" w:uiPriority="49"/>
+    <w:lsdException w:name="Grid Table 5 Dark" w:uiPriority="50"/>
+    <w:lsdException w:name="Grid Table 6 Colorful" w:uiPriority="51"/>
+    <w:lsdException w:name="Grid Table 7 Colorful" w:uiPriority="52"/>
+    <w:lsdException w:name="Grid Table 1 Light Accent 1" w:uiPriority="46"/>
+    <w:lsdException w:name="Grid Table 2 Accent 1" w:uiPriority="47"/>
+    <w:lsdException w:name="Grid Table 3 Accent 1" w:uiPriority="48"/>
+    <w:lsdException w:name="Grid Table 4 Accent 1" w:uiPriority="49"/>
+    <w:lsdException w:name="Grid Table 5 Dark Accent 1" w:uiPriority="50"/>
+    <w:lsdException w:name="Grid Table 6 Colorful Accent 1" w:uiPriority="51"/>
+    <w:lsdException w:name="Grid Table 7 Colorful Accent 1" w:uiPriority="52"/>
+    <w:lsdException w:name="Grid Table 1 Light Accent 2" w:uiPriority="46"/>
+    <w:lsdException w:name="Grid Table 2 Accent 2" w:uiPriority="47"/>
+    <w:lsdException w:name="Grid Table 3 Accent 2" w:uiPriority="48"/>
+    <w:lsdException w:name="Grid Table 4 Accent 2" w:uiPriority="49"/>
+    <w:lsdException w:name="Grid Table 5 Dark Accent 2" w:uiPriority="50"/>
+    <w:lsdException w:name="Grid Table 6 Colorful Accent 2" w:uiPriority="51"/>
+    <w:lsdException w:name="Grid Table 7 Colorful Accent 2" w:uiPriority="52"/>
+    <w:lsdException w:name="Grid Table 1 Light Accent 3" w:uiPriority="46"/>
+    <w:lsdException w:name="Grid Table 2 Accent 3" w:uiPriority="47"/>
+    <w:lsdException w:name="Grid Table 3 Accent 3" w:uiPriority="48"/>
+    <w:lsdException w:name="Grid Table 4 Accent 3" w:uiPriority="49"/>
+    <w:lsdException w:name="Grid Table 5 Dark Accent 3" w:uiPriority="50"/>
+    <w:lsdException w:name="Grid Table 6 Colorful Accent 3" w:uiPriority="51"/>
+    <w:lsdException w:name="Grid Table 7 Colorful Accent 3" w:uiPriority="52"/>
+    <w:lsdException w:name="Grid Table 1 Light Accent 4" w:uiPriority="46"/>
+    <w:lsdException w:name="Grid Table 2 Accent 4" w:uiPriority="47"/>
+    <w:lsdException w:name="Grid Table 3 Accent 4" w:uiPriority="48"/>
+    <w:lsdException w:name="Grid Table 4 Accent 4" w:uiPriority="49"/>
+    <w:lsdException w:name="Grid Table 5 Dark Accent 4" w:uiPriority="50"/>
+    <w:lsdException w:name="Grid Table 6 Colorful Accent 4" w:uiPriority="51"/>
+    <w:lsdException w:name="Grid Table 7 Colorful Accent 4" w:uiPriority="52"/>
+    <w:lsdException w:name="Grid Table 1 Light Accent 5" w:uiPriority="46"/>
+    <w:lsdException w:name="Grid Table 2 Accent 5" w:uiPriority="47"/>
+    <w:lsdException w:name="Grid Table 3 Accent 5" w:uiPriority="48"/>
+    <w:lsdException w:name="Grid Table 4 Accent 5" w:uiPriority="49"/>
+    <w:lsdException w:name="Grid Table 5 Dark Accent 5" w:uiPriority="50"/>
+    <w:lsdException w:name="Grid Table 6 Colorful Accent 5" w:uiPriority="51"/>
+    <w:lsdException w:name="Grid Table 7 Colorful Accent 5" w:uiPriority="52"/>
+    <w:lsdException w:name="Grid Table 1 Light Accent 6" w:uiPriority="46"/>
+    <w:lsdException w:name="Grid Table 2 Accent 6" w:uiPriority="47"/>
+    <w:lsdException w:name="Grid Table 3 Accent 6" w:uiPriority="48"/>
+    <w:lsdException w:name="Grid Table 4 Accent 6" w:uiPriority="49"/>
+    <w:lsdException w:name="Grid Table 5 Dark Accent 6" w:uiPriority="50"/>
+    <w:lsdException w:name="Grid Table 6 Colorful Accent 6" w:uiPriority="51"/>
+    <w:lsdException w:name="Grid Table 7 Colorful Accent 6" w:uiPriority="52"/>
+    <w:lsdException w:name="List Table 1 Light" w:uiPriority="46"/>
+    <w:lsdException w:name="List Table 2" w:uiPriority="47"/>
+    <w:lsdException w:name="List Table 3" w:uiPriority="48"/>
+    <w:lsdException w:name="List Table 4" w:uiPriority="49"/>
+    <w:lsdException w:name="List Table 5 Dark" w:uiPriority="50"/>
+    <w:lsdException w:name="List Table 6 Colorful" w:uiPriority="51"/>
+    <w:lsdException w:name="List Table 7 Colorful" w:uiPriority="52"/>
+    <w:lsdException w:name="List Table 1 Light Accent 1" w:uiPriority="46"/>
+    <w:lsdException w:name="List Table 2 Accent 1" w:uiPriority="47"/>
+    <w:lsdException w:name="List Table 3 Accent 1" w:uiPriority="48"/>
+    <w:lsdException w:name="List Table 4 Accent 1" w:uiPriority="49"/>
+    <w:lsdException w:name="List Table 5 Dark Accent 1" w:uiPriority="50"/>
+    <w:lsdException w:name="List Table 6 Colorful Accent 1" w:uiPriority="51"/>
+    <w:lsdException w:name="List Table 7 Colorful Accent 1" w:uiPriority="52"/>
+    <w:lsdException w:name="List Table 1 Light Accent 2" w:uiPriority="46"/>
+    <w:lsdException w:name="List Table 2 Accent 2" w:uiPriority="47"/>
+    <w:lsdException w:name="List Table 3 Accent 2" w:uiPriority="48"/>
+    <w:lsdException w:name="List Table 4 Accent 2" w:uiPriority="49"/>
+    <w:lsdException w:name="List Table 5 Dark Accent 2" w:uiPriority="50"/>
+    <w:lsdException w:name="List Table 6 Colorful Accent 2" w:uiPriority="51"/>
+    <w:lsdException w:name="List Table 7 Colorful Accent 2" w:uiPriority="52"/>
+    <w:lsdException w:name="List Table 1 Light Accent 3" w:uiPriority="46"/>
+    <w:lsdException w:name="List Table 2 Accent 3" w:uiPriority="47"/>
+    <w:lsdException w:name="List Table 3 Accent 3" w:uiPriority="48"/>
+    <w:lsdException w:name="List Table 4 Accent 3" w:uiPriority="49"/>
+    <w:lsdException w:name="List Table 5 Dark Accent 3" w:uiPriority="50"/>
+    <w:lsdException w:name="List Table 6 Colorful Accent 3" w:uiPriority="51"/>
+    <w:lsdException w:name="List Table 7 Colorful Accent 3" w:uiPriority="52"/>
+    <w:lsdException w:name="List Table 1 Light Accent 4" w:uiPriority="46"/>
+    <w:lsdException w:name="List Table 2 Accent 4" w:uiPriority="47"/>
+    <w:lsdException w:name="List Table 3 Accent 4" w:uiPriority="48"/>
+    <w:lsdException w:name="List Table 4 Accent 4" w:uiPriority="49"/>
+    <w:lsdException w:name="List Table 5 Dark Accent 4" w:uiPriority="50"/>
+    <w:lsdException w:name="List Table 6 Colorful Accent 4" w:uiPriority="51"/>
+    <w:lsdException w:name="List Table 7 Colorful Accent 4" w:uiPriority="52"/>
+    <w:lsdException w:name="List Table 1 Light Accent 5" w:uiPriority="46"/>
+    <w:lsdException w:name="List Table 2 Accent 5" w:uiPriority="47"/>
+    <w:lsdException w:name="List Table 3 Accent 5" w:uiPriority="48"/>
+    <w:lsdException w:name="List Table 4 Accent 5" w:uiPriority="49"/>
+    <w:lsdException w:name="List Table 5 Dark Accent 5" w:uiPriority="50"/>
+    <w:lsdException w:name="List Table 6 Colorful Accent 5" w:uiPriority="51"/>
+    <w:lsdException w:name="List Table 7 Colorful Accent 5" w:uiPriority="52"/>
+    <w:lsdException w:name="List Table 1 Light Accent 6" w:uiPriority="46"/>
+    <w:lsdException w:name="List Table 2 Accent 6" w:uiPriority="47"/>
+    <w:lsdException w:name="List Table 3 Accent 6" w:uiPriority="48"/>
+    <w:lsdException w:name="List Table 4 Accent 6" w:uiPriority="49"/>
+    <w:lsdException w:name="List Table 5 Dark Accent 6" w:uiPriority="50"/>
+    <w:lsdException w:name="List Table 6 Colorful Accent 6" w:uiPriority="51"/>
+    <w:lsdException w:name="List Table 7 Colorful Accent 6" w:uiPriority="52"/>
   </w:latentStyles>
   <w:style w:type="paragraph" w:default="1" w:styleId="a">
     <w:name w:val="Normal"/>
@@ -3213,7 +3440,6 @@
       <w:spacing w:after="0" w:line="240" w:lineRule="auto"/>
     </w:pPr>
     <w:tblPr>
-      <w:tblInd w:w="0" w:type="dxa"/>
       <w:tblBorders>
         <w:top w:val="single" w:sz="4" w:space="0" w:color="auto"/>
         <w:left w:val="single" w:sz="4" w:space="0" w:color="auto"/>
@@ -3222,12 +3448,6 @@
         <w:insideH w:val="single" w:sz="4" w:space="0" w:color="auto"/>
         <w:insideV w:val="single" w:sz="4" w:space="0" w:color="auto"/>
       </w:tblBorders>
-      <w:tblCellMar>
-        <w:top w:w="0" w:type="dxa"/>
-        <w:left w:w="108" w:type="dxa"/>
-        <w:bottom w:w="0" w:type="dxa"/>
-        <w:right w:w="108" w:type="dxa"/>
-      </w:tblCellMar>
     </w:tblPr>
   </w:style>
   <w:style w:type="paragraph" w:styleId="a5">
@@ -3256,9 +3476,7 @@
       <w:tblStyleRowBandSize w:val="1"/>
       <w:tblStyleColBandSize w:val="1"/>
       <w:tblCellMar>
-        <w:top w:w="0" w:type="dxa"/>
         <w:left w:w="108" w:type="dxa"/>
-        <w:bottom w:w="0" w:type="dxa"/>
         <w:right w:w="108" w:type="dxa"/>
       </w:tblCellMar>
     </w:tblPr>
@@ -3269,9 +3487,7 @@
       <w:tblStyleRowBandSize w:val="1"/>
       <w:tblStyleColBandSize w:val="1"/>
       <w:tblCellMar>
-        <w:top w:w="0" w:type="dxa"/>
         <w:left w:w="115" w:type="dxa"/>
-        <w:bottom w:w="0" w:type="dxa"/>
         <w:right w:w="115" w:type="dxa"/>
       </w:tblCellMar>
     </w:tblPr>
@@ -3285,9 +3501,7 @@
       <w:tblStyleRowBandSize w:val="1"/>
       <w:tblStyleColBandSize w:val="1"/>
       <w:tblCellMar>
-        <w:top w:w="0" w:type="dxa"/>
         <w:left w:w="108" w:type="dxa"/>
-        <w:bottom w:w="0" w:type="dxa"/>
         <w:right w:w="108" w:type="dxa"/>
       </w:tblCellMar>
     </w:tblPr>
@@ -3301,9 +3515,7 @@
       <w:tblStyleRowBandSize w:val="1"/>
       <w:tblStyleColBandSize w:val="1"/>
       <w:tblCellMar>
-        <w:top w:w="0" w:type="dxa"/>
         <w:left w:w="108" w:type="dxa"/>
-        <w:bottom w:w="0" w:type="dxa"/>
         <w:right w:w="108" w:type="dxa"/>
       </w:tblCellMar>
     </w:tblPr>
@@ -3317,9 +3529,7 @@
       <w:tblStyleRowBandSize w:val="1"/>
       <w:tblStyleColBandSize w:val="1"/>
       <w:tblCellMar>
-        <w:top w:w="0" w:type="dxa"/>
         <w:left w:w="108" w:type="dxa"/>
-        <w:bottom w:w="0" w:type="dxa"/>
         <w:right w:w="108" w:type="dxa"/>
       </w:tblCellMar>
     </w:tblPr>
@@ -3333,9 +3543,7 @@
       <w:tblStyleRowBandSize w:val="1"/>
       <w:tblStyleColBandSize w:val="1"/>
       <w:tblCellMar>
-        <w:top w:w="0" w:type="dxa"/>
         <w:left w:w="108" w:type="dxa"/>
-        <w:bottom w:w="0" w:type="dxa"/>
         <w:right w:w="108" w:type="dxa"/>
       </w:tblCellMar>
     </w:tblPr>
@@ -3349,9 +3557,7 @@
       <w:tblStyleRowBandSize w:val="1"/>
       <w:tblStyleColBandSize w:val="1"/>
       <w:tblCellMar>
-        <w:top w:w="0" w:type="dxa"/>
         <w:left w:w="108" w:type="dxa"/>
-        <w:bottom w:w="0" w:type="dxa"/>
         <w:right w:w="108" w:type="dxa"/>
       </w:tblCellMar>
     </w:tblPr>
@@ -3365,498 +3571,7 @@
       <w:tblStyleRowBandSize w:val="1"/>
       <w:tblStyleColBandSize w:val="1"/>
       <w:tblCellMar>
-        <w:top w:w="0" w:type="dxa"/>
         <w:left w:w="108" w:type="dxa"/>
-        <w:bottom w:w="0" w:type="dxa"/>
-        <w:right w:w="108" w:type="dxa"/>
-      </w:tblCellMar>
-    </w:tblPr>
-  </w:style>
-</w:styles>
-</file>
-
-<file path=word/stylesWithEffects.xml><?xml version="1.0" encoding="utf-8"?>
-<w:styles xmlns:wpc="http://schemas.microsoft.com/office/word/2010/wordprocessingCanvas" xmlns:mc="http://schemas.openxmlformats.org/markup-compatibility/2006" xmlns:o="urn:schemas-microsoft-com:office:office" xmlns:r="http://schemas.openxmlformats.org/officeDocument/2006/relationships" xmlns:m="http://schemas.openxmlformats.org/officeDocument/2006/math" xmlns:v="urn:schemas-microsoft-com:vml" xmlns:wp14="http://schemas.microsoft.com/office/word/2010/wordprocessingDrawing" xmlns:wp="http://schemas.openxmlformats.org/drawingml/2006/wordprocessingDrawing" xmlns:w10="urn:schemas-microsoft-com:office:word" xmlns:w="http://schemas.openxmlformats.org/wordprocessingml/2006/main" xmlns:w14="http://schemas.microsoft.com/office/word/2010/wordml" xmlns:wpg="http://schemas.microsoft.com/office/word/2010/wordprocessingGroup" xmlns:wpi="http://schemas.microsoft.com/office/word/2010/wordprocessingInk" xmlns:wne="http://schemas.microsoft.com/office/word/2006/wordml" xmlns:wps="http://schemas.microsoft.com/office/word/2010/wordprocessingShape" mc:Ignorable="w14 wp14">
-  <w:docDefaults>
-    <w:rPrDefault>
-      <w:rPr>
-        <w:rFonts w:ascii="Calibri" w:eastAsia="Calibri" w:hAnsi="Calibri" w:cs="Calibri"/>
-        <w:sz w:val="22"/>
-        <w:szCs w:val="22"/>
-        <w:lang w:val="ru-RU" w:eastAsia="ru-RU" w:bidi="ar-SA"/>
-      </w:rPr>
-    </w:rPrDefault>
-    <w:pPrDefault>
-      <w:pPr>
-        <w:spacing w:after="160" w:line="259" w:lineRule="auto"/>
-      </w:pPr>
-    </w:pPrDefault>
-  </w:docDefaults>
-  <w:latentStyles w:defLockedState="0" w:defUIPriority="99" w:defSemiHidden="1" w:defUnhideWhenUsed="1" w:defQFormat="0" w:count="267">
-    <w:lsdException w:name="Normal" w:semiHidden="0" w:uiPriority="0" w:unhideWhenUsed="0" w:qFormat="1"/>
-    <w:lsdException w:name="heading 1" w:semiHidden="0" w:uiPriority="9" w:unhideWhenUsed="0" w:qFormat="1"/>
-    <w:lsdException w:name="heading 2" w:uiPriority="9" w:qFormat="1"/>
-    <w:lsdException w:name="heading 3" w:uiPriority="9" w:qFormat="1"/>
-    <w:lsdException w:name="heading 4" w:uiPriority="9" w:qFormat="1"/>
-    <w:lsdException w:name="heading 5" w:uiPriority="9" w:qFormat="1"/>
-    <w:lsdException w:name="heading 6" w:uiPriority="9" w:qFormat="1"/>
-    <w:lsdException w:name="heading 7" w:uiPriority="9" w:qFormat="1"/>
-    <w:lsdException w:name="heading 8" w:uiPriority="9" w:qFormat="1"/>
-    <w:lsdException w:name="heading 9" w:uiPriority="9" w:qFormat="1"/>
-    <w:lsdException w:name="toc 1" w:uiPriority="39"/>
-    <w:lsdException w:name="toc 2" w:uiPriority="39"/>
-    <w:lsdException w:name="toc 3" w:uiPriority="39"/>
-    <w:lsdException w:name="toc 4" w:uiPriority="39"/>
-    <w:lsdException w:name="toc 5" w:uiPriority="39"/>
-    <w:lsdException w:name="toc 6" w:uiPriority="39"/>
-    <w:lsdException w:name="toc 7" w:uiPriority="39"/>
-    <w:lsdException w:name="toc 8" w:uiPriority="39"/>
-    <w:lsdException w:name="toc 9" w:uiPriority="39"/>
-    <w:lsdException w:name="caption" w:uiPriority="35" w:qFormat="1"/>
-    <w:lsdException w:name="Title" w:semiHidden="0" w:uiPriority="10" w:unhideWhenUsed="0" w:qFormat="1"/>
-    <w:lsdException w:name="Default Paragraph Font" w:uiPriority="1"/>
-    <w:lsdException w:name="Subtitle" w:semiHidden="0" w:uiPriority="11" w:unhideWhenUsed="0" w:qFormat="1"/>
-    <w:lsdException w:name="Strong" w:semiHidden="0" w:uiPriority="22" w:unhideWhenUsed="0" w:qFormat="1"/>
-    <w:lsdException w:name="Emphasis" w:semiHidden="0" w:uiPriority="20" w:unhideWhenUsed="0" w:qFormat="1"/>
-    <w:lsdException w:name="Table Grid" w:semiHidden="0" w:uiPriority="39" w:unhideWhenUsed="0"/>
-    <w:lsdException w:name="Placeholder Text" w:unhideWhenUsed="0"/>
-    <w:lsdException w:name="No Spacing" w:semiHidden="0" w:uiPriority="1" w:unhideWhenUsed="0" w:qFormat="1"/>
-    <w:lsdException w:name="Light Shading" w:semiHidden="0" w:uiPriority="60" w:unhideWhenUsed="0"/>
-    <w:lsdException w:name="Light List" w:semiHidden="0" w:uiPriority="61" w:unhideWhenUsed="0"/>
-    <w:lsdException w:name="Light Grid" w:semiHidden="0" w:uiPriority="62" w:unhideWhenUsed="0"/>
-    <w:lsdException w:name="Medium Shading 1" w:semiHidden="0" w:uiPriority="63" w:unhideWhenUsed="0"/>
-    <w:lsdException w:name="Medium Shading 2" w:semiHidden="0" w:uiPriority="64" w:unhideWhenUsed="0"/>
-    <w:lsdException w:name="Medium List 1" w:semiHidden="0" w:uiPriority="65" w:unhideWhenUsed="0"/>
-    <w:lsdException w:name="Medium List 2" w:semiHidden="0" w:uiPriority="66" w:unhideWhenUsed="0"/>
-    <w:lsdException w:name="Medium Grid 1" w:semiHidden="0" w:uiPriority="67" w:unhideWhenUsed="0"/>
-    <w:lsdException w:name="Medium Grid 2" w:semiHidden="0" w:uiPriority="68" w:unhideWhenUsed="0"/>
-    <w:lsdException w:name="Medium Grid 3" w:semiHidden="0" w:uiPriority="69" w:unhideWhenUsed="0"/>
-    <w:lsdException w:name="Dark List" w:semiHidden="0" w:uiPriority="70" w:unhideWhenUsed="0"/>
-    <w:lsdException w:name="Colorful Shading" w:semiHidden="0" w:uiPriority="71" w:unhideWhenUsed="0"/>
-    <w:lsdException w:name="Colorful List" w:semiHidden="0" w:uiPriority="72" w:unhideWhenUsed="0"/>
-    <w:lsdException w:name="Colorful Grid" w:semiHidden="0" w:uiPriority="73" w:unhideWhenUsed="0"/>
-    <w:lsdException w:name="Light Shading Accent 1" w:semiHidden="0" w:uiPriority="60" w:unhideWhenUsed="0"/>
-    <w:lsdException w:name="Light List Accent 1" w:semiHidden="0" w:uiPriority="61" w:unhideWhenUsed="0"/>
-    <w:lsdException w:name="Light Grid Accent 1" w:semiHidden="0" w:uiPriority="62" w:unhideWhenUsed="0"/>
-    <w:lsdException w:name="Medium Shading 1 Accent 1" w:semiHidden="0" w:uiPriority="63" w:unhideWhenUsed="0"/>
-    <w:lsdException w:name="Medium Shading 2 Accent 1" w:semiHidden="0" w:uiPriority="64" w:unhideWhenUsed="0"/>
-    <w:lsdException w:name="Medium List 1 Accent 1" w:semiHidden="0" w:uiPriority="65" w:unhideWhenUsed="0"/>
-    <w:lsdException w:name="Revision" w:unhideWhenUsed="0"/>
-    <w:lsdException w:name="List Paragraph" w:semiHidden="0" w:uiPriority="34" w:unhideWhenUsed="0" w:qFormat="1"/>
-    <w:lsdException w:name="Quote" w:semiHidden="0" w:uiPriority="29" w:unhideWhenUsed="0" w:qFormat="1"/>
-    <w:lsdException w:name="Intense Quote" w:semiHidden="0" w:uiPriority="30" w:unhideWhenUsed="0" w:qFormat="1"/>
-    <w:lsdException w:name="Medium List 2 Accent 1" w:semiHidden="0" w:uiPriority="66" w:unhideWhenUsed="0"/>
-    <w:lsdException w:name="Medium Grid 1 Accent 1" w:semiHidden="0" w:uiPriority="67" w:unhideWhenUsed="0"/>
-    <w:lsdException w:name="Medium Grid 2 Accent 1" w:semiHidden="0" w:uiPriority="68" w:unhideWhenUsed="0"/>
-    <w:lsdException w:name="Medium Grid 3 Accent 1" w:semiHidden="0" w:uiPriority="69" w:unhideWhenUsed="0"/>
-    <w:lsdException w:name="Dark List Accent 1" w:semiHidden="0" w:uiPriority="70" w:unhideWhenUsed="0"/>
-    <w:lsdException w:name="Colorful Shading Accent 1" w:semiHidden="0" w:uiPriority="71" w:unhideWhenUsed="0"/>
-    <w:lsdException w:name="Colorful List Accent 1" w:semiHidden="0" w:uiPriority="72" w:unhideWhenUsed="0"/>
-    <w:lsdException w:name="Colorful Grid Accent 1" w:semiHidden="0" w:uiPriority="73" w:unhideWhenUsed="0"/>
-    <w:lsdException w:name="Light Shading Accent 2" w:semiHidden="0" w:uiPriority="60" w:unhideWhenUsed="0"/>
-    <w:lsdException w:name="Light List Accent 2" w:semiHidden="0" w:uiPriority="61" w:unhideWhenUsed="0"/>
-    <w:lsdException w:name="Light Grid Accent 2" w:semiHidden="0" w:uiPriority="62" w:unhideWhenUsed="0"/>
-    <w:lsdException w:name="Medium Shading 1 Accent 2" w:semiHidden="0" w:uiPriority="63" w:unhideWhenUsed="0"/>
-    <w:lsdException w:name="Medium Shading 2 Accent 2" w:semiHidden="0" w:uiPriority="64" w:unhideWhenUsed="0"/>
-    <w:lsdException w:name="Medium List 1 Accent 2" w:semiHidden="0" w:uiPriority="65" w:unhideWhenUsed="0"/>
-    <w:lsdException w:name="Medium List 2 Accent 2" w:semiHidden="0" w:uiPriority="66" w:unhideWhenUsed="0"/>
-    <w:lsdException w:name="Medium Grid 1 Accent 2" w:semiHidden="0" w:uiPriority="67" w:unhideWhenUsed="0"/>
-    <w:lsdException w:name="Medium Grid 2 Accent 2" w:semiHidden="0" w:uiPriority="68" w:unhideWhenUsed="0"/>
-    <w:lsdException w:name="Medium Grid 3 Accent 2" w:semiHidden="0" w:uiPriority="69" w:unhideWhenUsed="0"/>
-    <w:lsdException w:name="Dark List Accent 2" w:semiHidden="0" w:uiPriority="70" w:unhideWhenUsed="0"/>
-    <w:lsdException w:name="Colorful Shading Accent 2" w:semiHidden="0" w:uiPriority="71" w:unhideWhenUsed="0"/>
-    <w:lsdException w:name="Colorful List Accent 2" w:semiHidden="0" w:uiPriority="72" w:unhideWhenUsed="0"/>
-    <w:lsdException w:name="Colorful Grid Accent 2" w:semiHidden="0" w:uiPriority="73" w:unhideWhenUsed="0"/>
-    <w:lsdException w:name="Light Shading Accent 3" w:semiHidden="0" w:uiPriority="60" w:unhideWhenUsed="0"/>
-    <w:lsdException w:name="Light List Accent 3" w:semiHidden="0" w:uiPriority="61" w:unhideWhenUsed="0"/>
-    <w:lsdException w:name="Light Grid Accent 3" w:semiHidden="0" w:uiPriority="62" w:unhideWhenUsed="0"/>
-    <w:lsdException w:name="Medium Shading 1 Accent 3" w:semiHidden="0" w:uiPriority="63" w:unhideWhenUsed="0"/>
-    <w:lsdException w:name="Medium Shading 2 Accent 3" w:semiHidden="0" w:uiPriority="64" w:unhideWhenUsed="0"/>
-    <w:lsdException w:name="Medium List 1 Accent 3" w:semiHidden="0" w:uiPriority="65" w:unhideWhenUsed="0"/>
-    <w:lsdException w:name="Medium List 2 Accent 3" w:semiHidden="0" w:uiPriority="66" w:unhideWhenUsed="0"/>
-    <w:lsdException w:name="Medium Grid 1 Accent 3" w:semiHidden="0" w:uiPriority="67" w:unhideWhenUsed="0"/>
-    <w:lsdException w:name="Medium Grid 2 Accent 3" w:semiHidden="0" w:uiPriority="68" w:unhideWhenUsed="0"/>
-    <w:lsdException w:name="Medium Grid 3 Accent 3" w:semiHidden="0" w:uiPriority="69" w:unhideWhenUsed="0"/>
-    <w:lsdException w:name="Dark List Accent 3" w:semiHidden="0" w:uiPriority="70" w:unhideWhenUsed="0"/>
-    <w:lsdException w:name="Colorful Shading Accent 3" w:semiHidden="0" w:uiPriority="71" w:unhideWhenUsed="0"/>
-    <w:lsdException w:name="Colorful List Accent 3" w:semiHidden="0" w:uiPriority="72" w:unhideWhenUsed="0"/>
-    <w:lsdException w:name="Colorful Grid Accent 3" w:semiHidden="0" w:uiPriority="73" w:unhideWhenUsed="0"/>
-    <w:lsdException w:name="Light Shading Accent 4" w:semiHidden="0" w:uiPriority="60" w:unhideWhenUsed="0"/>
-    <w:lsdException w:name="Light List Accent 4" w:semiHidden="0" w:uiPriority="61" w:unhideWhenUsed="0"/>
-    <w:lsdException w:name="Light Grid Accent 4" w:semiHidden="0" w:uiPriority="62" w:unhideWhenUsed="0"/>
-    <w:lsdException w:name="Medium Shading 1 Accent 4" w:semiHidden="0" w:uiPriority="63" w:unhideWhenUsed="0"/>
-    <w:lsdException w:name="Medium Shading 2 Accent 4" w:semiHidden="0" w:uiPriority="64" w:unhideWhenUsed="0"/>
-    <w:lsdException w:name="Medium List 1 Accent 4" w:semiHidden="0" w:uiPriority="65" w:unhideWhenUsed="0"/>
-    <w:lsdException w:name="Medium List 2 Accent 4" w:semiHidden="0" w:uiPriority="66" w:unhideWhenUsed="0"/>
-    <w:lsdException w:name="Medium Grid 1 Accent 4" w:semiHidden="0" w:uiPriority="67" w:unhideWhenUsed="0"/>
-    <w:lsdException w:name="Medium Grid 2 Accent 4" w:semiHidden="0" w:uiPriority="68" w:unhideWhenUsed="0"/>
-    <w:lsdException w:name="Medium Grid 3 Accent 4" w:semiHidden="0" w:uiPriority="69" w:unhideWhenUsed="0"/>
-    <w:lsdException w:name="Dark List Accent 4" w:semiHidden="0" w:uiPriority="70" w:unhideWhenUsed="0"/>
-    <w:lsdException w:name="Colorful Shading Accent 4" w:semiHidden="0" w:uiPriority="71" w:unhideWhenUsed="0"/>
-    <w:lsdException w:name="Colorful List Accent 4" w:semiHidden="0" w:uiPriority="72" w:unhideWhenUsed="0"/>
-    <w:lsdException w:name="Colorful Grid Accent 4" w:semiHidden="0" w:uiPriority="73" w:unhideWhenUsed="0"/>
-    <w:lsdException w:name="Light Shading Accent 5" w:semiHidden="0" w:uiPriority="60" w:unhideWhenUsed="0"/>
-    <w:lsdException w:name="Light List Accent 5" w:semiHidden="0" w:uiPriority="61" w:unhideWhenUsed="0"/>
-    <w:lsdException w:name="Light Grid Accent 5" w:semiHidden="0" w:uiPriority="62" w:unhideWhenUsed="0"/>
-    <w:lsdException w:name="Medium Shading 1 Accent 5" w:semiHidden="0" w:uiPriority="63" w:unhideWhenUsed="0"/>
-    <w:lsdException w:name="Medium Shading 2 Accent 5" w:semiHidden="0" w:uiPriority="64" w:unhideWhenUsed="0"/>
-    <w:lsdException w:name="Medium List 1 Accent 5" w:semiHidden="0" w:uiPriority="65" w:unhideWhenUsed="0"/>
-    <w:lsdException w:name="Medium List 2 Accent 5" w:semiHidden="0" w:uiPriority="66" w:unhideWhenUsed="0"/>
-    <w:lsdException w:name="Medium Grid 1 Accent 5" w:semiHidden="0" w:uiPriority="67" w:unhideWhenUsed="0"/>
-    <w:lsdException w:name="Medium Grid 2 Accent 5" w:semiHidden="0" w:uiPriority="68" w:unhideWhenUsed="0"/>
-    <w:lsdException w:name="Medium Grid 3 Accent 5" w:semiHidden="0" w:uiPriority="69" w:unhideWhenUsed="0"/>
-    <w:lsdException w:name="Dark List Accent 5" w:semiHidden="0" w:uiPriority="70" w:unhideWhenUsed="0"/>
-    <w:lsdException w:name="Colorful Shading Accent 5" w:semiHidden="0" w:uiPriority="71" w:unhideWhenUsed="0"/>
-    <w:lsdException w:name="Colorful List Accent 5" w:semiHidden="0" w:uiPriority="72" w:unhideWhenUsed="0"/>
-    <w:lsdException w:name="Colorful Grid Accent 5" w:semiHidden="0" w:uiPriority="73" w:unhideWhenUsed="0"/>
-    <w:lsdException w:name="Light Shading Accent 6" w:semiHidden="0" w:uiPriority="60" w:unhideWhenUsed="0"/>
-    <w:lsdException w:name="Light List Accent 6" w:semiHidden="0" w:uiPriority="61" w:unhideWhenUsed="0"/>
-    <w:lsdException w:name="Light Grid Accent 6" w:semiHidden="0" w:uiPriority="62" w:unhideWhenUsed="0"/>
-    <w:lsdException w:name="Medium Shading 1 Accent 6" w:semiHidden="0" w:uiPriority="63" w:unhideWhenUsed="0"/>
-    <w:lsdException w:name="Medium Shading 2 Accent 6" w:semiHidden="0" w:uiPriority="64" w:unhideWhenUsed="0"/>
-    <w:lsdException w:name="Medium List 1 Accent 6" w:semiHidden="0" w:uiPriority="65" w:unhideWhenUsed="0"/>
-    <w:lsdException w:name="Medium List 2 Accent 6" w:semiHidden="0" w:uiPriority="66" w:unhideWhenUsed="0"/>
-    <w:lsdException w:name="Medium Grid 1 Accent 6" w:semiHidden="0" w:uiPriority="67" w:unhideWhenUsed="0"/>
-    <w:lsdException w:name="Medium Grid 2 Accent 6" w:semiHidden="0" w:uiPriority="68" w:unhideWhenUsed="0"/>
-    <w:lsdException w:name="Medium Grid 3 Accent 6" w:semiHidden="0" w:uiPriority="69" w:unhideWhenUsed="0"/>
-    <w:lsdException w:name="Dark List Accent 6" w:semiHidden="0" w:uiPriority="70" w:unhideWhenUsed="0"/>
-    <w:lsdException w:name="Colorful Shading Accent 6" w:semiHidden="0" w:uiPriority="71" w:unhideWhenUsed="0"/>
-    <w:lsdException w:name="Colorful List Accent 6" w:semiHidden="0" w:uiPriority="72" w:unhideWhenUsed="0"/>
-    <w:lsdException w:name="Colorful Grid Accent 6" w:semiHidden="0" w:uiPriority="73" w:unhideWhenUsed="0"/>
-    <w:lsdException w:name="Subtle Emphasis" w:semiHidden="0" w:uiPriority="19" w:unhideWhenUsed="0" w:qFormat="1"/>
-    <w:lsdException w:name="Intense Emphasis" w:semiHidden="0" w:uiPriority="21" w:unhideWhenUsed="0" w:qFormat="1"/>
-    <w:lsdException w:name="Subtle Reference" w:semiHidden="0" w:uiPriority="31" w:unhideWhenUsed="0" w:qFormat="1"/>
-    <w:lsdException w:name="Intense Reference" w:semiHidden="0" w:uiPriority="32" w:unhideWhenUsed="0" w:qFormat="1"/>
-    <w:lsdException w:name="Book Title" w:semiHidden="0" w:uiPriority="33" w:unhideWhenUsed="0" w:qFormat="1"/>
-    <w:lsdException w:name="Bibliography" w:uiPriority="37"/>
-    <w:lsdException w:name="TOC Heading" w:uiPriority="39" w:qFormat="1"/>
-  </w:latentStyles>
-  <w:style w:type="paragraph" w:default="1" w:styleId="a">
-    <w:name w:val="Normal"/>
-    <w:qFormat/>
-  </w:style>
-  <w:style w:type="paragraph" w:styleId="1">
-    <w:name w:val="heading 1"/>
-    <w:basedOn w:val="a"/>
-    <w:next w:val="a"/>
-    <w:pPr>
-      <w:keepNext/>
-      <w:keepLines/>
-      <w:spacing w:before="480" w:after="120"/>
-      <w:outlineLvl w:val="0"/>
-    </w:pPr>
-    <w:rPr>
-      <w:b/>
-      <w:sz w:val="48"/>
-      <w:szCs w:val="48"/>
-    </w:rPr>
-  </w:style>
-  <w:style w:type="paragraph" w:styleId="2">
-    <w:name w:val="heading 2"/>
-    <w:basedOn w:val="a"/>
-    <w:next w:val="a"/>
-    <w:pPr>
-      <w:keepNext/>
-      <w:keepLines/>
-      <w:spacing w:before="360" w:after="80"/>
-      <w:outlineLvl w:val="1"/>
-    </w:pPr>
-    <w:rPr>
-      <w:b/>
-      <w:sz w:val="36"/>
-      <w:szCs w:val="36"/>
-    </w:rPr>
-  </w:style>
-  <w:style w:type="paragraph" w:styleId="3">
-    <w:name w:val="heading 3"/>
-    <w:basedOn w:val="a"/>
-    <w:next w:val="a"/>
-    <w:pPr>
-      <w:keepNext/>
-      <w:keepLines/>
-      <w:spacing w:before="280" w:after="80"/>
-      <w:outlineLvl w:val="2"/>
-    </w:pPr>
-    <w:rPr>
-      <w:b/>
-      <w:sz w:val="28"/>
-      <w:szCs w:val="28"/>
-    </w:rPr>
-  </w:style>
-  <w:style w:type="paragraph" w:styleId="4">
-    <w:name w:val="heading 4"/>
-    <w:basedOn w:val="a"/>
-    <w:next w:val="a"/>
-    <w:pPr>
-      <w:keepNext/>
-      <w:keepLines/>
-      <w:spacing w:before="240" w:after="40"/>
-      <w:outlineLvl w:val="3"/>
-    </w:pPr>
-    <w:rPr>
-      <w:b/>
-      <w:sz w:val="24"/>
-      <w:szCs w:val="24"/>
-    </w:rPr>
-  </w:style>
-  <w:style w:type="paragraph" w:styleId="5">
-    <w:name w:val="heading 5"/>
-    <w:basedOn w:val="a"/>
-    <w:next w:val="a"/>
-    <w:pPr>
-      <w:keepNext/>
-      <w:keepLines/>
-      <w:spacing w:before="220" w:after="40"/>
-      <w:outlineLvl w:val="4"/>
-    </w:pPr>
-    <w:rPr>
-      <w:b/>
-    </w:rPr>
-  </w:style>
-  <w:style w:type="paragraph" w:styleId="6">
-    <w:name w:val="heading 6"/>
-    <w:basedOn w:val="a"/>
-    <w:next w:val="a"/>
-    <w:pPr>
-      <w:keepNext/>
-      <w:keepLines/>
-      <w:spacing w:before="200" w:after="40"/>
-      <w:outlineLvl w:val="5"/>
-    </w:pPr>
-    <w:rPr>
-      <w:b/>
-      <w:sz w:val="20"/>
-      <w:szCs w:val="20"/>
-    </w:rPr>
-  </w:style>
-  <w:style w:type="character" w:default="1" w:styleId="a0">
-    <w:name w:val="Default Paragraph Font"/>
-    <w:uiPriority w:val="1"/>
-    <w:semiHidden/>
-    <w:unhideWhenUsed/>
-  </w:style>
-  <w:style w:type="table" w:default="1" w:styleId="a1">
-    <w:name w:val="Normal Table"/>
-    <w:uiPriority w:val="99"/>
-    <w:semiHidden/>
-    <w:unhideWhenUsed/>
-    <w:tblPr>
-      <w:tblInd w:w="0" w:type="dxa"/>
-      <w:tblCellMar>
-        <w:top w:w="0" w:type="dxa"/>
-        <w:left w:w="108" w:type="dxa"/>
-        <w:bottom w:w="0" w:type="dxa"/>
-        <w:right w:w="108" w:type="dxa"/>
-      </w:tblCellMar>
-    </w:tblPr>
-  </w:style>
-  <w:style w:type="numbering" w:default="1" w:styleId="a2">
-    <w:name w:val="No List"/>
-    <w:uiPriority w:val="99"/>
-    <w:semiHidden/>
-    <w:unhideWhenUsed/>
-  </w:style>
-  <w:style w:type="table" w:customStyle="1" w:styleId="TableNormal">
-    <w:name w:val="Table Normal"/>
-    <w:tblPr>
-      <w:tblCellMar>
-        <w:top w:w="0" w:type="dxa"/>
-        <w:left w:w="0" w:type="dxa"/>
-        <w:bottom w:w="0" w:type="dxa"/>
-        <w:right w:w="0" w:type="dxa"/>
-      </w:tblCellMar>
-    </w:tblPr>
-  </w:style>
-  <w:style w:type="paragraph" w:styleId="a3">
-    <w:name w:val="Title"/>
-    <w:basedOn w:val="a"/>
-    <w:next w:val="a"/>
-    <w:pPr>
-      <w:keepNext/>
-      <w:keepLines/>
-      <w:spacing w:before="480" w:after="120"/>
-    </w:pPr>
-    <w:rPr>
-      <w:b/>
-      <w:sz w:val="72"/>
-      <w:szCs w:val="72"/>
-    </w:rPr>
-  </w:style>
-  <w:style w:type="table" w:customStyle="1" w:styleId="TableNormal0">
-    <w:name w:val="Table Normal"/>
-    <w:tblPr>
-      <w:tblCellMar>
-        <w:top w:w="0" w:type="dxa"/>
-        <w:left w:w="0" w:type="dxa"/>
-        <w:bottom w:w="0" w:type="dxa"/>
-        <w:right w:w="0" w:type="dxa"/>
-      </w:tblCellMar>
-    </w:tblPr>
-  </w:style>
-  <w:style w:type="table" w:styleId="a4">
-    <w:name w:val="Table Grid"/>
-    <w:basedOn w:val="a1"/>
-    <w:uiPriority w:val="39"/>
-    <w:rsid w:val="00047957"/>
-    <w:pPr>
-      <w:spacing w:after="0" w:line="240" w:lineRule="auto"/>
-    </w:pPr>
-    <w:tblPr>
-      <w:tblInd w:w="0" w:type="dxa"/>
-      <w:tblBorders>
-        <w:top w:val="single" w:sz="4" w:space="0" w:color="auto"/>
-        <w:left w:val="single" w:sz="4" w:space="0" w:color="auto"/>
-        <w:bottom w:val="single" w:sz="4" w:space="0" w:color="auto"/>
-        <w:right w:val="single" w:sz="4" w:space="0" w:color="auto"/>
-        <w:insideH w:val="single" w:sz="4" w:space="0" w:color="auto"/>
-        <w:insideV w:val="single" w:sz="4" w:space="0" w:color="auto"/>
-      </w:tblBorders>
-      <w:tblCellMar>
-        <w:top w:w="0" w:type="dxa"/>
-        <w:left w:w="108" w:type="dxa"/>
-        <w:bottom w:w="0" w:type="dxa"/>
-        <w:right w:w="108" w:type="dxa"/>
-      </w:tblCellMar>
-    </w:tblPr>
-  </w:style>
-  <w:style w:type="paragraph" w:styleId="a5">
-    <w:name w:val="Subtitle"/>
-    <w:basedOn w:val="a"/>
-    <w:next w:val="a"/>
-    <w:pPr>
-      <w:keepNext/>
-      <w:keepLines/>
-      <w:spacing w:before="360" w:after="80"/>
-    </w:pPr>
-    <w:rPr>
-      <w:rFonts w:ascii="Georgia" w:eastAsia="Georgia" w:hAnsi="Georgia" w:cs="Georgia"/>
-      <w:i/>
-      <w:color w:val="666666"/>
-      <w:sz w:val="48"/>
-      <w:szCs w:val="48"/>
-    </w:rPr>
-  </w:style>
-  <w:style w:type="table" w:customStyle="1" w:styleId="a6">
-    <w:basedOn w:val="TableNormal0"/>
-    <w:pPr>
-      <w:spacing w:after="0" w:line="240" w:lineRule="auto"/>
-    </w:pPr>
-    <w:tblPr>
-      <w:tblStyleRowBandSize w:val="1"/>
-      <w:tblStyleColBandSize w:val="1"/>
-      <w:tblCellMar>
-        <w:top w:w="0" w:type="dxa"/>
-        <w:left w:w="108" w:type="dxa"/>
-        <w:bottom w:w="0" w:type="dxa"/>
-        <w:right w:w="108" w:type="dxa"/>
-      </w:tblCellMar>
-    </w:tblPr>
-  </w:style>
-  <w:style w:type="table" w:customStyle="1" w:styleId="a7">
-    <w:basedOn w:val="TableNormal0"/>
-    <w:tblPr>
-      <w:tblStyleRowBandSize w:val="1"/>
-      <w:tblStyleColBandSize w:val="1"/>
-      <w:tblCellMar>
-        <w:top w:w="0" w:type="dxa"/>
-        <w:left w:w="115" w:type="dxa"/>
-        <w:bottom w:w="0" w:type="dxa"/>
-        <w:right w:w="115" w:type="dxa"/>
-      </w:tblCellMar>
-    </w:tblPr>
-  </w:style>
-  <w:style w:type="table" w:customStyle="1" w:styleId="a8">
-    <w:basedOn w:val="TableNormal0"/>
-    <w:pPr>
-      <w:spacing w:after="0" w:line="240" w:lineRule="auto"/>
-    </w:pPr>
-    <w:tblPr>
-      <w:tblStyleRowBandSize w:val="1"/>
-      <w:tblStyleColBandSize w:val="1"/>
-      <w:tblCellMar>
-        <w:top w:w="0" w:type="dxa"/>
-        <w:left w:w="108" w:type="dxa"/>
-        <w:bottom w:w="0" w:type="dxa"/>
-        <w:right w:w="108" w:type="dxa"/>
-      </w:tblCellMar>
-    </w:tblPr>
-  </w:style>
-  <w:style w:type="table" w:customStyle="1" w:styleId="a9">
-    <w:basedOn w:val="TableNormal0"/>
-    <w:pPr>
-      <w:spacing w:after="0" w:line="240" w:lineRule="auto"/>
-    </w:pPr>
-    <w:tblPr>
-      <w:tblStyleRowBandSize w:val="1"/>
-      <w:tblStyleColBandSize w:val="1"/>
-      <w:tblCellMar>
-        <w:top w:w="0" w:type="dxa"/>
-        <w:left w:w="108" w:type="dxa"/>
-        <w:bottom w:w="0" w:type="dxa"/>
-        <w:right w:w="108" w:type="dxa"/>
-      </w:tblCellMar>
-    </w:tblPr>
-  </w:style>
-  <w:style w:type="table" w:customStyle="1" w:styleId="aa">
-    <w:basedOn w:val="TableNormal0"/>
-    <w:pPr>
-      <w:spacing w:after="0" w:line="240" w:lineRule="auto"/>
-    </w:pPr>
-    <w:tblPr>
-      <w:tblStyleRowBandSize w:val="1"/>
-      <w:tblStyleColBandSize w:val="1"/>
-      <w:tblCellMar>
-        <w:top w:w="0" w:type="dxa"/>
-        <w:left w:w="108" w:type="dxa"/>
-        <w:bottom w:w="0" w:type="dxa"/>
-        <w:right w:w="108" w:type="dxa"/>
-      </w:tblCellMar>
-    </w:tblPr>
-  </w:style>
-  <w:style w:type="table" w:customStyle="1" w:styleId="ab">
-    <w:basedOn w:val="TableNormal0"/>
-    <w:pPr>
-      <w:spacing w:after="0" w:line="240" w:lineRule="auto"/>
-    </w:pPr>
-    <w:tblPr>
-      <w:tblStyleRowBandSize w:val="1"/>
-      <w:tblStyleColBandSize w:val="1"/>
-      <w:tblCellMar>
-        <w:top w:w="0" w:type="dxa"/>
-        <w:left w:w="108" w:type="dxa"/>
-        <w:bottom w:w="0" w:type="dxa"/>
-        <w:right w:w="108" w:type="dxa"/>
-      </w:tblCellMar>
-    </w:tblPr>
-  </w:style>
-  <w:style w:type="table" w:customStyle="1" w:styleId="ac">
-    <w:basedOn w:val="TableNormal0"/>
-    <w:pPr>
-      <w:spacing w:after="0" w:line="240" w:lineRule="auto"/>
-    </w:pPr>
-    <w:tblPr>
-      <w:tblStyleRowBandSize w:val="1"/>
-      <w:tblStyleColBandSize w:val="1"/>
-      <w:tblCellMar>
-        <w:top w:w="0" w:type="dxa"/>
-        <w:left w:w="108" w:type="dxa"/>
-        <w:bottom w:w="0" w:type="dxa"/>
-        <w:right w:w="108" w:type="dxa"/>
-      </w:tblCellMar>
-    </w:tblPr>
-  </w:style>
-  <w:style w:type="table" w:customStyle="1" w:styleId="ad">
-    <w:basedOn w:val="TableNormal0"/>
-    <w:pPr>
-      <w:spacing w:after="0" w:line="240" w:lineRule="auto"/>
-    </w:pPr>
-    <w:tblPr>
-      <w:tblStyleRowBandSize w:val="1"/>
-      <w:tblStyleColBandSize w:val="1"/>
-      <w:tblCellMar>
-        <w:top w:w="0" w:type="dxa"/>
-        <w:left w:w="108" w:type="dxa"/>
-        <w:bottom w:w="0" w:type="dxa"/>
         <w:right w:w="108" w:type="dxa"/>
       </w:tblCellMar>
     </w:tblPr>
@@ -4119,7 +3834,7 @@
   <a:extraClrSchemeLst/>
   <a:extLst>
     <a:ext uri="{05A4C25C-085E-4340-85A3-A5531E510DB2}">
-      <thm15:themeFamily xmlns:thm15="http://schemas.microsoft.com/office/thememl/2012/main" xmlns="" name="Office Theme" id="{62F939B6-93AF-4DB8-9C6B-D6C7DFDC589F}" vid="{4A3C46E8-61CC-4603-A589-7422A47A8E4A}"/>
+      <thm15:themeFamily xmlns:thm15="http://schemas.microsoft.com/office/thememl/2012/main" name="Office Theme" id="{62F939B6-93AF-4DB8-9C6B-D6C7DFDC589F}" vid="{4A3C46E8-61CC-4603-A589-7422A47A8E4A}"/>
     </a:ext>
   </a:extLst>
 </a:theme>
